--- a/documents/banksimul_tekninen_maarittely.docx
+++ b/documents/banksimul_tekninen_maarittely.docx
@@ -1,6 +1,6 @@
 
 <file path=word/document.xml><?xml version="1.0" encoding="utf-8"?>
-<w:document xmlns:wpc="http://schemas.microsoft.com/office/word/2010/wordprocessingCanvas" xmlns:cx="http://schemas.microsoft.com/office/drawing/2014/chartex" xmlns:cx1="http://schemas.microsoft.com/office/drawing/2015/9/8/chartex" xmlns:cx2="http://schemas.microsoft.com/office/drawing/2015/10/21/chartex" xmlns:cx3="http://schemas.microsoft.com/office/drawing/2016/5/9/chartex" xmlns:cx4="http://schemas.microsoft.com/office/drawing/2016/5/10/chartex" xmlns:cx5="http://schemas.microsoft.com/office/drawing/2016/5/11/chartex" xmlns:cx6="http://schemas.microsoft.com/office/drawing/2016/5/12/chartex" xmlns:cx7="http://schemas.microsoft.com/office/drawing/2016/5/13/chartex" xmlns:cx8="http://schemas.microsoft.com/office/drawing/2016/5/14/chartex" xmlns:mc="http://schemas.openxmlformats.org/markup-compatibility/2006" xmlns:aink="http://schemas.microsoft.com/office/drawing/2016/ink" xmlns:am3d="http://schemas.microsoft.com/office/drawing/2017/model3d" xmlns:o="urn:schemas-microsoft-com:office:office" xmlns:r="http://schemas.openxmlformats.org/officeDocument/2006/relationships" xmlns:m="http://schemas.openxmlformats.org/officeDocument/2006/math" xmlns:v="urn:schemas-microsoft-com:vml" xmlns:wp14="http://schemas.microsoft.com/office/word/2010/wordprocessingDrawing" xmlns:wp="http://schemas.openxmlformats.org/drawingml/2006/wordprocessingDrawing" xmlns:w10="urn:schemas-microsoft-com:office:word" xmlns:w="http://schemas.openxmlformats.org/wordprocessingml/2006/main" xmlns:w14="http://schemas.microsoft.com/office/word/2010/wordml" xmlns:w15="http://schemas.microsoft.com/office/word/2012/wordml" xmlns:w16cex="http://schemas.microsoft.com/office/word/2018/wordml/cex" xmlns:w16cid="http://schemas.microsoft.com/office/word/2016/wordml/cid" xmlns:w16="http://schemas.microsoft.com/office/word/2018/wordml" xmlns:w16sdtdh="http://schemas.microsoft.com/office/word/2020/wordml/sdtdatahash" xmlns:w16se="http://schemas.microsoft.com/office/word/2015/wordml/symex" xmlns:wpg="http://schemas.microsoft.com/office/word/2010/wordprocessingGroup" xmlns:wpi="http://schemas.microsoft.com/office/word/2010/wordprocessingInk" xmlns:wne="http://schemas.microsoft.com/office/word/2006/wordml" xmlns:wps="http://schemas.microsoft.com/office/word/2010/wordprocessingShape" mc:Ignorable="w14 w15 w16se w16cid w16 w16cex w16sdtdh wp14">
+<w:document xmlns:wpc="http://schemas.microsoft.com/office/word/2010/wordprocessingCanvas" xmlns:cx="http://schemas.microsoft.com/office/drawing/2014/chartex" xmlns:cx1="http://schemas.microsoft.com/office/drawing/2015/9/8/chartex" xmlns:cx2="http://schemas.microsoft.com/office/drawing/2015/10/21/chartex" xmlns:cx3="http://schemas.microsoft.com/office/drawing/2016/5/9/chartex" xmlns:cx4="http://schemas.microsoft.com/office/drawing/2016/5/10/chartex" xmlns:cx5="http://schemas.microsoft.com/office/drawing/2016/5/11/chartex" xmlns:cx6="http://schemas.microsoft.com/office/drawing/2016/5/12/chartex" xmlns:cx7="http://schemas.microsoft.com/office/drawing/2016/5/13/chartex" xmlns:cx8="http://schemas.microsoft.com/office/drawing/2016/5/14/chartex" xmlns:mc="http://schemas.openxmlformats.org/markup-compatibility/2006" xmlns:aink="http://schemas.microsoft.com/office/drawing/2016/ink" xmlns:am3d="http://schemas.microsoft.com/office/drawing/2017/model3d" xmlns:o="urn:schemas-microsoft-com:office:office" xmlns:oel="http://schemas.microsoft.com/office/2019/extlst" xmlns:r="http://schemas.openxmlformats.org/officeDocument/2006/relationships" xmlns:m="http://schemas.openxmlformats.org/officeDocument/2006/math" xmlns:v="urn:schemas-microsoft-com:vml" xmlns:wp14="http://schemas.microsoft.com/office/word/2010/wordprocessingDrawing" xmlns:wp="http://schemas.openxmlformats.org/drawingml/2006/wordprocessingDrawing" xmlns:w10="urn:schemas-microsoft-com:office:word" xmlns:w="http://schemas.openxmlformats.org/wordprocessingml/2006/main" xmlns:w14="http://schemas.microsoft.com/office/word/2010/wordml" xmlns:w15="http://schemas.microsoft.com/office/word/2012/wordml" xmlns:w16cex="http://schemas.microsoft.com/office/word/2018/wordml/cex" xmlns:w16cid="http://schemas.microsoft.com/office/word/2016/wordml/cid" xmlns:w16="http://schemas.microsoft.com/office/word/2018/wordml" xmlns:w16sdtdh="http://schemas.microsoft.com/office/word/2020/wordml/sdtdatahash" xmlns:w16se="http://schemas.microsoft.com/office/word/2015/wordml/symex" xmlns:wpg="http://schemas.microsoft.com/office/word/2010/wordprocessingGroup" xmlns:wpi="http://schemas.microsoft.com/office/word/2010/wordprocessingInk" xmlns:wne="http://schemas.microsoft.com/office/word/2006/wordml" xmlns:wps="http://schemas.microsoft.com/office/word/2010/wordprocessingShape" mc:Ignorable="w14 w15 w16se w16cid w16 w16cex w16sdtdh wp14">
   <w:body>
     <w:p>
       <w:pPr>
@@ -187,13 +187,23 @@
     </w:p>
     <w:p>
       <w:pPr>
-        <w:jc w:val="center"/>
+        <w:tabs>
+          <w:tab w:val="left" w:pos="814"/>
+        </w:tabs>
         <w:rPr>
           <w:rFonts w:ascii="Verdana" w:hAnsi="Verdana" w:cs="Verdana"/>
           <w:sz w:val="28"/>
           <w:szCs w:val="28"/>
         </w:rPr>
       </w:pPr>
+      <w:r>
+        <w:rPr>
+          <w:rFonts w:ascii="Verdana" w:hAnsi="Verdana" w:cs="Verdana"/>
+          <w:sz w:val="28"/>
+          <w:szCs w:val="28"/>
+        </w:rPr>
+        <w:tab/>
+      </w:r>
     </w:p>
     <w:p>
       <w:pPr>
@@ -480,18 +490,14 @@
                 <w:szCs w:val="20"/>
               </w:rPr>
             </w:pPr>
-            <w:proofErr w:type="spellStart"/>
-            <w:proofErr w:type="gramStart"/>
-            <w:r>
-              <w:rPr>
-                <w:rFonts w:ascii="Verdana" w:hAnsi="Verdana" w:cs="Verdana"/>
-                <w:sz w:val="20"/>
-                <w:szCs w:val="20"/>
-              </w:rPr>
-              <w:t>pp.kk</w:t>
-            </w:r>
-            <w:proofErr w:type="spellEnd"/>
-            <w:proofErr w:type="gramEnd"/>
+            <w:r>
+              <w:rPr>
+                <w:rFonts w:ascii="Verdana" w:hAnsi="Verdana" w:cs="Verdana"/>
+                <w:sz w:val="20"/>
+                <w:szCs w:val="20"/>
+              </w:rPr>
+              <w:t>2.5</w:t>
+            </w:r>
           </w:p>
         </w:tc>
         <w:tc>
@@ -541,11 +547,27 @@
             </w:pPr>
             <w:r>
               <w:rPr>
-                <w:rFonts w:ascii="Verdana" w:hAnsi="Verdana" w:cs="Verdana"/>
-                <w:sz w:val="20"/>
-                <w:szCs w:val="20"/>
-              </w:rPr>
-              <w:t>TOPR/PRJR</w:t>
+                <w:rFonts w:ascii="Verdana" w:hAnsi="Verdana"/>
+                <w:sz w:val="20"/>
+                <w:szCs w:val="20"/>
+              </w:rPr>
+              <w:t>VEKA, JULA, LALA, TOMÄ</w:t>
+            </w:r>
+            <w:r>
+              <w:rPr>
+                <w:rFonts w:ascii="Verdana" w:hAnsi="Verdana" w:cs="Verdana"/>
+                <w:sz w:val="20"/>
+                <w:szCs w:val="20"/>
+              </w:rPr>
+              <w:t xml:space="preserve"> </w:t>
+            </w:r>
+            <w:r>
+              <w:rPr>
+                <w:rFonts w:ascii="Verdana" w:hAnsi="Verdana" w:cs="Verdana"/>
+                <w:sz w:val="20"/>
+                <w:szCs w:val="20"/>
+              </w:rPr>
+              <w:t>/PRJR</w:t>
             </w:r>
           </w:p>
         </w:tc>
@@ -597,18 +619,14 @@
                 <w:szCs w:val="20"/>
               </w:rPr>
             </w:pPr>
-            <w:proofErr w:type="spellStart"/>
-            <w:proofErr w:type="gramStart"/>
-            <w:r>
-              <w:rPr>
-                <w:rFonts w:ascii="Verdana" w:hAnsi="Verdana" w:cs="Verdana"/>
-                <w:sz w:val="20"/>
-                <w:szCs w:val="20"/>
-              </w:rPr>
-              <w:t>pp.kk</w:t>
-            </w:r>
-            <w:proofErr w:type="spellEnd"/>
-            <w:proofErr w:type="gramEnd"/>
+            <w:r>
+              <w:rPr>
+                <w:rFonts w:ascii="Verdana" w:hAnsi="Verdana" w:cs="Verdana"/>
+                <w:sz w:val="20"/>
+                <w:szCs w:val="20"/>
+              </w:rPr>
+              <w:t>2.5</w:t>
+            </w:r>
           </w:p>
         </w:tc>
         <w:tc>
@@ -657,11 +675,11 @@
             </w:pPr>
             <w:r>
               <w:rPr>
-                <w:rFonts w:ascii="Verdana" w:hAnsi="Verdana" w:cs="Verdana"/>
-                <w:sz w:val="20"/>
-                <w:szCs w:val="20"/>
-              </w:rPr>
-              <w:t>TOPR</w:t>
+                <w:rFonts w:ascii="Verdana" w:hAnsi="Verdana"/>
+                <w:sz w:val="20"/>
+                <w:szCs w:val="20"/>
+              </w:rPr>
+              <w:t>VEKA, JULA, LALA, TOMÄ</w:t>
             </w:r>
           </w:p>
         </w:tc>
@@ -713,18 +731,14 @@
                 <w:szCs w:val="20"/>
               </w:rPr>
             </w:pPr>
-            <w:proofErr w:type="spellStart"/>
-            <w:proofErr w:type="gramStart"/>
-            <w:r>
-              <w:rPr>
-                <w:rFonts w:ascii="Verdana" w:hAnsi="Verdana" w:cs="Verdana"/>
-                <w:sz w:val="20"/>
-                <w:szCs w:val="20"/>
-              </w:rPr>
-              <w:t>pp.kk</w:t>
-            </w:r>
-            <w:proofErr w:type="spellEnd"/>
-            <w:proofErr w:type="gramEnd"/>
+            <w:r>
+              <w:rPr>
+                <w:rFonts w:ascii="Verdana" w:hAnsi="Verdana" w:cs="Verdana"/>
+                <w:sz w:val="20"/>
+                <w:szCs w:val="20"/>
+              </w:rPr>
+              <w:t>2.5</w:t>
+            </w:r>
           </w:p>
         </w:tc>
         <w:tc>
@@ -775,11 +789,11 @@
             </w:pPr>
             <w:r>
               <w:rPr>
-                <w:rFonts w:ascii="Verdana" w:hAnsi="Verdana" w:cs="Verdana"/>
-                <w:sz w:val="20"/>
-                <w:szCs w:val="20"/>
-              </w:rPr>
-              <w:t>TOPR</w:t>
+                <w:rFonts w:ascii="Verdana" w:hAnsi="Verdana"/>
+                <w:sz w:val="20"/>
+                <w:szCs w:val="20"/>
+              </w:rPr>
+              <w:t>VEKA, JULA, LALA, TOMÄ</w:t>
             </w:r>
           </w:p>
         </w:tc>
@@ -831,18 +845,14 @@
                 <w:szCs w:val="20"/>
               </w:rPr>
             </w:pPr>
-            <w:proofErr w:type="spellStart"/>
-            <w:proofErr w:type="gramStart"/>
-            <w:r>
-              <w:rPr>
-                <w:rFonts w:ascii="Verdana" w:hAnsi="Verdana" w:cs="Verdana"/>
-                <w:sz w:val="20"/>
-                <w:szCs w:val="20"/>
-              </w:rPr>
-              <w:t>pp.kk</w:t>
-            </w:r>
-            <w:proofErr w:type="spellEnd"/>
-            <w:proofErr w:type="gramEnd"/>
+            <w:r>
+              <w:rPr>
+                <w:rFonts w:ascii="Verdana" w:hAnsi="Verdana" w:cs="Verdana"/>
+                <w:sz w:val="20"/>
+                <w:szCs w:val="20"/>
+              </w:rPr>
+              <w:t>2.5</w:t>
+            </w:r>
           </w:p>
         </w:tc>
         <w:tc>
@@ -893,11 +903,11 @@
             </w:pPr>
             <w:r>
               <w:rPr>
-                <w:rFonts w:ascii="Verdana" w:hAnsi="Verdana" w:cs="Verdana"/>
-                <w:sz w:val="20"/>
-                <w:szCs w:val="20"/>
-              </w:rPr>
-              <w:t>TOPR</w:t>
+                <w:rFonts w:ascii="Verdana" w:hAnsi="Verdana"/>
+                <w:sz w:val="20"/>
+                <w:szCs w:val="20"/>
+              </w:rPr>
+              <w:t>VEKA, JULA, LALA, TOMÄ</w:t>
             </w:r>
           </w:p>
         </w:tc>
@@ -949,18 +959,14 @@
                 <w:szCs w:val="20"/>
               </w:rPr>
             </w:pPr>
-            <w:proofErr w:type="spellStart"/>
-            <w:proofErr w:type="gramStart"/>
-            <w:r>
-              <w:rPr>
-                <w:rFonts w:ascii="Verdana" w:hAnsi="Verdana" w:cs="Verdana"/>
-                <w:sz w:val="20"/>
-                <w:szCs w:val="20"/>
-              </w:rPr>
-              <w:t>pp.kk</w:t>
-            </w:r>
-            <w:proofErr w:type="spellEnd"/>
-            <w:proofErr w:type="gramEnd"/>
+            <w:r>
+              <w:rPr>
+                <w:rFonts w:ascii="Verdana" w:hAnsi="Verdana" w:cs="Verdana"/>
+                <w:sz w:val="20"/>
+                <w:szCs w:val="20"/>
+              </w:rPr>
+              <w:t>2.5</w:t>
+            </w:r>
           </w:p>
         </w:tc>
         <w:tc>
@@ -1011,11 +1017,11 @@
             </w:pPr>
             <w:r>
               <w:rPr>
-                <w:rFonts w:ascii="Verdana" w:hAnsi="Verdana" w:cs="Verdana"/>
-                <w:sz w:val="20"/>
-                <w:szCs w:val="20"/>
-              </w:rPr>
-              <w:t>TOPR</w:t>
+                <w:rFonts w:ascii="Verdana" w:hAnsi="Verdana"/>
+                <w:sz w:val="20"/>
+                <w:szCs w:val="20"/>
+              </w:rPr>
+              <w:t>VEKA, JULA, LALA, TOMÄ</w:t>
             </w:r>
           </w:p>
         </w:tc>
@@ -3045,7 +3051,6 @@
         </w:rPr>
         <w:t xml:space="preserve">Dokumentin tarkoituksena on esittää </w:t>
       </w:r>
-      <w:proofErr w:type="spellStart"/>
       <w:r>
         <w:rPr>
           <w:rFonts w:ascii="Verdana" w:hAnsi="Verdana" w:cs="Verdana"/>
@@ -3053,7 +3058,6 @@
         </w:rPr>
         <w:t>BankSimul</w:t>
       </w:r>
-      <w:proofErr w:type="spellEnd"/>
       <w:r>
         <w:rPr>
           <w:rFonts w:ascii="Verdana" w:hAnsi="Verdana" w:cs="Verdana"/>
@@ -3574,23 +3578,13 @@
                 <w:szCs w:val="20"/>
               </w:rPr>
             </w:pPr>
-            <w:proofErr w:type="spellStart"/>
-            <w:r>
-              <w:rPr>
-                <w:rFonts w:ascii="Verdana" w:hAnsi="Verdana" w:cs="Verdana"/>
-                <w:sz w:val="20"/>
-                <w:szCs w:val="20"/>
-              </w:rPr>
-              <w:t>Qt</w:t>
-            </w:r>
-            <w:proofErr w:type="spellEnd"/>
-            <w:r>
-              <w:rPr>
-                <w:rFonts w:ascii="Verdana" w:hAnsi="Verdana" w:cs="Verdana"/>
-                <w:sz w:val="20"/>
-                <w:szCs w:val="20"/>
-              </w:rPr>
-              <w:t xml:space="preserve"> </w:t>
+            <w:r>
+              <w:rPr>
+                <w:rFonts w:ascii="Verdana" w:hAnsi="Verdana" w:cs="Verdana"/>
+                <w:sz w:val="20"/>
+                <w:szCs w:val="20"/>
+              </w:rPr>
+              <w:t xml:space="preserve">Qt </w:t>
             </w:r>
             <w:r>
               <w:rPr>
@@ -3600,7 +3594,6 @@
               </w:rPr>
               <w:t>-</w:t>
             </w:r>
-            <w:proofErr w:type="spellStart"/>
             <w:r>
               <w:rPr>
                 <w:rFonts w:ascii="Verdana" w:hAnsi="Verdana" w:cs="Verdana"/>
@@ -3617,7 +3610,6 @@
               </w:rPr>
               <w:t>Time</w:t>
             </w:r>
-            <w:proofErr w:type="spellEnd"/>
           </w:p>
           <w:p>
             <w:pPr>
@@ -3657,23 +3649,7 @@
                 <w:sz w:val="20"/>
                 <w:szCs w:val="20"/>
               </w:rPr>
-              <w:t xml:space="preserve">Komponenttien kokoelma, joka täytyy asentaa kohdetietokoneeseen, jossa </w:t>
-            </w:r>
-            <w:proofErr w:type="spellStart"/>
-            <w:r>
-              <w:rPr>
-                <w:sz w:val="20"/>
-                <w:szCs w:val="20"/>
-              </w:rPr>
-              <w:t>BankSimul</w:t>
-            </w:r>
-            <w:proofErr w:type="spellEnd"/>
-            <w:r>
-              <w:rPr>
-                <w:sz w:val="20"/>
-                <w:szCs w:val="20"/>
-              </w:rPr>
-              <w:t xml:space="preserve"> –ohjelmaa suoritetaan.</w:t>
+              <w:t>Komponenttien kokoelma, joka täytyy asentaa kohdetietokoneeseen, jossa BankSimul –ohjelmaa suoritetaan.</w:t>
             </w:r>
           </w:p>
         </w:tc>
@@ -3693,7 +3669,6 @@
                 <w:szCs w:val="20"/>
               </w:rPr>
             </w:pPr>
-            <w:proofErr w:type="spellStart"/>
             <w:r>
               <w:rPr>
                 <w:sz w:val="20"/>
@@ -3701,7 +3676,6 @@
               </w:rPr>
               <w:t>Heroku</w:t>
             </w:r>
-            <w:proofErr w:type="spellEnd"/>
           </w:p>
         </w:tc>
         <w:tc>
@@ -3718,37 +3692,12 @@
                 <w:szCs w:val="20"/>
               </w:rPr>
             </w:pPr>
-            <w:proofErr w:type="spellStart"/>
-            <w:r>
-              <w:rPr>
-                <w:sz w:val="20"/>
-                <w:szCs w:val="20"/>
-              </w:rPr>
-              <w:t>Heroku</w:t>
-            </w:r>
-            <w:proofErr w:type="spellEnd"/>
-            <w:r>
-              <w:rPr>
-                <w:sz w:val="20"/>
-                <w:szCs w:val="20"/>
-              </w:rPr>
-              <w:t xml:space="preserve"> on pilvipalvelualusta, joka tukee projektissa käytettäviä ohjelmia ja ohjelmointikieliä (Node.js ja </w:t>
-            </w:r>
-            <w:proofErr w:type="spellStart"/>
-            <w:r>
-              <w:rPr>
-                <w:sz w:val="20"/>
-                <w:szCs w:val="20"/>
-              </w:rPr>
-              <w:t>javascript</w:t>
-            </w:r>
-            <w:proofErr w:type="spellEnd"/>
-            <w:r>
-              <w:rPr>
-                <w:sz w:val="20"/>
-                <w:szCs w:val="20"/>
-              </w:rPr>
-              <w:t>).</w:t>
+            <w:r>
+              <w:rPr>
+                <w:sz w:val="20"/>
+                <w:szCs w:val="20"/>
+              </w:rPr>
+              <w:t>Heroku on pilvipalvelualusta, joka tukee projektissa käytettäviä ohjelmia ja ohjelmointikieliä (Node.js ja javascript).</w:t>
             </w:r>
           </w:p>
         </w:tc>
@@ -3803,55 +3752,7 @@
                 <w:sz w:val="20"/>
                 <w:szCs w:val="20"/>
               </w:rPr>
-              <w:t xml:space="preserve">Transport </w:t>
-            </w:r>
-            <w:proofErr w:type="spellStart"/>
-            <w:r>
-              <w:rPr>
-                <w:sz w:val="20"/>
-                <w:szCs w:val="20"/>
-              </w:rPr>
-              <w:t>Layer</w:t>
-            </w:r>
-            <w:proofErr w:type="spellEnd"/>
-            <w:r>
-              <w:rPr>
-                <w:sz w:val="20"/>
-                <w:szCs w:val="20"/>
-              </w:rPr>
-              <w:t xml:space="preserve"> Security (TLS), aiemmin tunnettu nimellä Secure Sockets </w:t>
-            </w:r>
-            <w:proofErr w:type="spellStart"/>
-            <w:r>
-              <w:rPr>
-                <w:sz w:val="20"/>
-                <w:szCs w:val="20"/>
-              </w:rPr>
-              <w:t>Layer</w:t>
-            </w:r>
-            <w:proofErr w:type="spellEnd"/>
-            <w:r>
-              <w:rPr>
-                <w:sz w:val="20"/>
-                <w:szCs w:val="20"/>
-              </w:rPr>
-              <w:t xml:space="preserve"> (SSL), on salausprotokolla, jolla voidaan suojata Internet-sovellusten tietoliikenne IP-verkkojen yli. Se on nykyisin yksi tavallisimpia tapoja suojata tietoliikennettä. Tavallisin </w:t>
-            </w:r>
-            <w:proofErr w:type="spellStart"/>
-            <w:r>
-              <w:rPr>
-                <w:sz w:val="20"/>
-                <w:szCs w:val="20"/>
-              </w:rPr>
-              <w:t>TLS:n</w:t>
-            </w:r>
-            <w:proofErr w:type="spellEnd"/>
-            <w:r>
-              <w:rPr>
-                <w:sz w:val="20"/>
-                <w:szCs w:val="20"/>
-              </w:rPr>
-              <w:t xml:space="preserve"> käyttötapa on suojata WWW-sivujen siirtoa HTTPS-protokollalla. Uusin TLS-versio 1.3 (korvaa vanhemmat SSL-versiot) määritellään standardissa RFC 8446</w:t>
+              <w:t>Transport Layer Security (TLS), aiemmin tunnettu nimellä Secure Sockets Layer (SSL), on salausprotokolla, jolla voidaan suojata Internet-sovellusten tietoliikenne IP-verkkojen yli. Se on nykyisin yksi tavallisimpia tapoja suojata tietoliikennettä. Tavallisin TLS:n käyttötapa on suojata WWW-sivujen siirtoa HTTPS-protokollalla. Uusin TLS-versio 1.3 (korvaa vanhemmat SSL-versiot) määritellään standardissa RFC 8446</w:t>
             </w:r>
           </w:p>
         </w:tc>
@@ -4379,19 +4280,8 @@
                 <w:sz w:val="20"/>
                 <w:szCs w:val="20"/>
               </w:rPr>
-              <w:t>Esitutkimusdoku-</w:t>
-            </w:r>
-            <w:proofErr w:type="spellStart"/>
-            <w:r>
-              <w:rPr>
-                <w:rFonts w:ascii="Verdana" w:hAnsi="Verdana" w:cs="Verdana"/>
-                <w:color w:val="000000"/>
-                <w:sz w:val="20"/>
-                <w:szCs w:val="20"/>
-              </w:rPr>
-              <w:t>mentti</w:t>
-            </w:r>
-            <w:proofErr w:type="spellEnd"/>
+              <w:t>Esitutkimusdoku-mentti</w:t>
+            </w:r>
           </w:p>
         </w:tc>
         <w:tc>
@@ -4444,41 +4334,7 @@
                 <w:sz w:val="20"/>
                 <w:szCs w:val="20"/>
               </w:rPr>
-              <w:t xml:space="preserve">Projektin </w:t>
-            </w:r>
-            <w:proofErr w:type="spellStart"/>
-            <w:r>
-              <w:rPr>
-                <w:rFonts w:ascii="Verdana" w:hAnsi="Verdana" w:cs="Verdana"/>
-                <w:sz w:val="20"/>
-                <w:szCs w:val="20"/>
-              </w:rPr>
-              <w:t>Teams</w:t>
-            </w:r>
-            <w:proofErr w:type="spellEnd"/>
-            <w:r>
-              <w:rPr>
-                <w:rFonts w:ascii="Verdana" w:hAnsi="Verdana" w:cs="Verdana"/>
-                <w:sz w:val="20"/>
-                <w:szCs w:val="20"/>
-              </w:rPr>
-              <w:t xml:space="preserve"> </w:t>
-            </w:r>
-            <w:r>
-              <w:rPr>
-                <w:rFonts w:ascii="Verdana" w:hAnsi="Verdana" w:cs="Verdana"/>
-                <w:sz w:val="20"/>
-                <w:szCs w:val="20"/>
-              </w:rPr>
-              <w:t>-</w:t>
-            </w:r>
-            <w:r>
-              <w:rPr>
-                <w:rFonts w:ascii="Verdana" w:hAnsi="Verdana" w:cs="Verdana"/>
-                <w:sz w:val="20"/>
-                <w:szCs w:val="20"/>
-              </w:rPr>
-              <w:t>sivulla</w:t>
+              <w:t>Projektin Githubissa</w:t>
             </w:r>
           </w:p>
         </w:tc>
@@ -4549,41 +4405,7 @@
                 <w:sz w:val="20"/>
                 <w:szCs w:val="20"/>
               </w:rPr>
-              <w:t xml:space="preserve">Projektin </w:t>
-            </w:r>
-            <w:proofErr w:type="spellStart"/>
-            <w:r>
-              <w:rPr>
-                <w:rFonts w:ascii="Verdana" w:hAnsi="Verdana" w:cs="Verdana"/>
-                <w:sz w:val="20"/>
-                <w:szCs w:val="20"/>
-              </w:rPr>
-              <w:t>Teams</w:t>
-            </w:r>
-            <w:proofErr w:type="spellEnd"/>
-            <w:r>
-              <w:rPr>
-                <w:rFonts w:ascii="Verdana" w:hAnsi="Verdana" w:cs="Verdana"/>
-                <w:sz w:val="20"/>
-                <w:szCs w:val="20"/>
-              </w:rPr>
-              <w:t xml:space="preserve"> </w:t>
-            </w:r>
-            <w:r>
-              <w:rPr>
-                <w:rFonts w:ascii="Verdana" w:hAnsi="Verdana" w:cs="Verdana"/>
-                <w:sz w:val="20"/>
-                <w:szCs w:val="20"/>
-              </w:rPr>
-              <w:t>-</w:t>
-            </w:r>
-            <w:r>
-              <w:rPr>
-                <w:rFonts w:ascii="Verdana" w:hAnsi="Verdana" w:cs="Verdana"/>
-                <w:sz w:val="20"/>
-                <w:szCs w:val="20"/>
-              </w:rPr>
-              <w:t>sivulla</w:t>
+              <w:t>Projektin Githubissa</w:t>
             </w:r>
           </w:p>
         </w:tc>
@@ -4667,41 +4489,7 @@
                 <w:sz w:val="20"/>
                 <w:szCs w:val="20"/>
               </w:rPr>
-              <w:t xml:space="preserve">Projektin </w:t>
-            </w:r>
-            <w:proofErr w:type="spellStart"/>
-            <w:r>
-              <w:rPr>
-                <w:rFonts w:ascii="Verdana" w:hAnsi="Verdana" w:cs="Verdana"/>
-                <w:sz w:val="20"/>
-                <w:szCs w:val="20"/>
-              </w:rPr>
-              <w:t>Teams</w:t>
-            </w:r>
-            <w:proofErr w:type="spellEnd"/>
-            <w:r>
-              <w:rPr>
-                <w:rFonts w:ascii="Verdana" w:hAnsi="Verdana" w:cs="Verdana"/>
-                <w:sz w:val="20"/>
-                <w:szCs w:val="20"/>
-              </w:rPr>
-              <w:t xml:space="preserve"> </w:t>
-            </w:r>
-            <w:r>
-              <w:rPr>
-                <w:rFonts w:ascii="Verdana" w:hAnsi="Verdana" w:cs="Verdana"/>
-                <w:sz w:val="20"/>
-                <w:szCs w:val="20"/>
-              </w:rPr>
-              <w:t>-</w:t>
-            </w:r>
-            <w:r>
-              <w:rPr>
-                <w:rFonts w:ascii="Verdana" w:hAnsi="Verdana" w:cs="Verdana"/>
-                <w:sz w:val="20"/>
-                <w:szCs w:val="20"/>
-              </w:rPr>
-              <w:t>sivulla</w:t>
+              <w:t>Projektin Githubissa</w:t>
             </w:r>
           </w:p>
         </w:tc>
@@ -4726,18 +4514,8 @@
                 <w:sz w:val="20"/>
                 <w:szCs w:val="20"/>
               </w:rPr>
-              <w:t>Toiminnallinen määrittelydoku-</w:t>
-            </w:r>
-            <w:proofErr w:type="spellStart"/>
-            <w:r>
-              <w:rPr>
-                <w:rFonts w:ascii="Verdana" w:hAnsi="Verdana"/>
-                <w:sz w:val="20"/>
-                <w:szCs w:val="20"/>
-              </w:rPr>
-              <w:t>mentti</w:t>
-            </w:r>
-            <w:proofErr w:type="spellEnd"/>
+              <w:t>Toiminnallinen määrittelydoku-mentti</w:t>
+            </w:r>
           </w:p>
         </w:tc>
         <w:tc>
@@ -4822,41 +4600,7 @@
                 <w:sz w:val="20"/>
                 <w:szCs w:val="20"/>
               </w:rPr>
-              <w:t xml:space="preserve">Projektin </w:t>
-            </w:r>
-            <w:proofErr w:type="spellStart"/>
-            <w:r>
-              <w:rPr>
-                <w:rFonts w:ascii="Verdana" w:hAnsi="Verdana" w:cs="Verdana"/>
-                <w:sz w:val="20"/>
-                <w:szCs w:val="20"/>
-              </w:rPr>
-              <w:t>Teams</w:t>
-            </w:r>
-            <w:proofErr w:type="spellEnd"/>
-            <w:r>
-              <w:rPr>
-                <w:rFonts w:ascii="Verdana" w:hAnsi="Verdana" w:cs="Verdana"/>
-                <w:sz w:val="20"/>
-                <w:szCs w:val="20"/>
-              </w:rPr>
-              <w:t xml:space="preserve"> </w:t>
-            </w:r>
-            <w:r>
-              <w:rPr>
-                <w:rFonts w:ascii="Verdana" w:hAnsi="Verdana" w:cs="Verdana"/>
-                <w:sz w:val="20"/>
-                <w:szCs w:val="20"/>
-              </w:rPr>
-              <w:t>-</w:t>
-            </w:r>
-            <w:r>
-              <w:rPr>
-                <w:rFonts w:ascii="Verdana" w:hAnsi="Verdana" w:cs="Verdana"/>
-                <w:sz w:val="20"/>
-                <w:szCs w:val="20"/>
-              </w:rPr>
-              <w:t>sivulla</w:t>
+              <w:t>Projektin Githubissa</w:t>
             </w:r>
           </w:p>
         </w:tc>
@@ -5230,21 +4974,12 @@
           <w:szCs w:val="20"/>
         </w:rPr>
       </w:pPr>
-      <w:proofErr w:type="spellStart"/>
-      <w:r>
-        <w:rPr>
-          <w:rFonts w:ascii="Verdana" w:hAnsi="Verdana" w:cs="Verdana"/>
-          <w:szCs w:val="20"/>
-        </w:rPr>
-        <w:t>BankSimul</w:t>
-      </w:r>
-      <w:proofErr w:type="spellEnd"/>
-      <w:r>
-        <w:rPr>
-          <w:rFonts w:ascii="Verdana" w:hAnsi="Verdana" w:cs="Verdana"/>
-          <w:szCs w:val="20"/>
-        </w:rPr>
-        <w:t>-järjestelmän järjestelmäarkkitehtuuri on esitetty kuvassa 1, UML mallinnuskielen käyttöönottokaavion avulla.</w:t>
+      <w:r>
+        <w:rPr>
+          <w:rFonts w:ascii="Verdana" w:hAnsi="Verdana" w:cs="Verdana"/>
+          <w:szCs w:val="20"/>
+        </w:rPr>
+        <w:t>BankSimul-järjestelmän järjestelmäarkkitehtuuri on esitetty kuvassa 1, UML mallinnuskielen käyttöönottokaavion avulla.</w:t>
       </w:r>
     </w:p>
     <w:p>
@@ -5352,23 +5087,13 @@
         </w:rPr>
         <w:t xml:space="preserve">Kuva 1. </w:t>
       </w:r>
-      <w:proofErr w:type="spellStart"/>
-      <w:r>
-        <w:rPr>
-          <w:rFonts w:ascii="Verdana" w:hAnsi="Verdana" w:cs="Verdana"/>
-          <w:sz w:val="20"/>
-          <w:szCs w:val="20"/>
-        </w:rPr>
-        <w:t>BankSimul</w:t>
-      </w:r>
-      <w:proofErr w:type="spellEnd"/>
-      <w:r>
-        <w:rPr>
-          <w:rFonts w:ascii="Verdana" w:hAnsi="Verdana" w:cs="Verdana"/>
-          <w:sz w:val="20"/>
-          <w:szCs w:val="20"/>
-        </w:rPr>
-        <w:t>-järjestelmän järjestelmäarkkitehtuuri</w:t>
+      <w:r>
+        <w:rPr>
+          <w:rFonts w:ascii="Verdana" w:hAnsi="Verdana" w:cs="Verdana"/>
+          <w:sz w:val="20"/>
+          <w:szCs w:val="20"/>
+        </w:rPr>
+        <w:t>BankSimul-järjestelmän järjestelmäarkkitehtuuri</w:t>
       </w:r>
     </w:p>
     <w:p>
@@ -5519,21 +5244,12 @@
           <w:szCs w:val="20"/>
         </w:rPr>
       </w:pPr>
-      <w:proofErr w:type="spellStart"/>
-      <w:r>
-        <w:rPr>
-          <w:rFonts w:ascii="Verdana" w:hAnsi="Verdana" w:cs="Verdana"/>
-          <w:szCs w:val="20"/>
-        </w:rPr>
-        <w:t>BankSimul</w:t>
-      </w:r>
-      <w:proofErr w:type="spellEnd"/>
-      <w:r>
-        <w:rPr>
-          <w:rFonts w:ascii="Verdana" w:hAnsi="Verdana" w:cs="Verdana"/>
-          <w:szCs w:val="20"/>
-        </w:rPr>
-        <w:t>-järjestelmän komponenttikaavio on esitetty kuvassa 2, UML mallinnuskielen komponenttikaavion avulla.</w:t>
+      <w:r>
+        <w:rPr>
+          <w:rFonts w:ascii="Verdana" w:hAnsi="Verdana" w:cs="Verdana"/>
+          <w:szCs w:val="20"/>
+        </w:rPr>
+        <w:t>BankSimul-järjestelmän komponenttikaavio on esitetty kuvassa 2, UML mallinnuskielen komponenttikaavion avulla.</w:t>
       </w:r>
     </w:p>
     <w:p>
@@ -5552,6 +5268,59 @@
           <w:rFonts w:ascii="Verdana" w:hAnsi="Verdana" w:cs="Verdana"/>
         </w:rPr>
       </w:pPr>
+      <w:r>
+        <w:rPr>
+          <w:noProof/>
+        </w:rPr>
+        <w:drawing>
+          <wp:inline distT="0" distB="0" distL="0" distR="0" wp14:anchorId="4457D3DA" wp14:editId="44D527A3">
+            <wp:extent cx="6120130" cy="4272280"/>
+            <wp:effectExtent l="0" t="0" r="0" b="0"/>
+            <wp:docPr id="5" name="Picture 5" descr="Diagram&#10;&#10;Description automatically generated"/>
+            <wp:cNvGraphicFramePr>
+              <a:graphicFrameLocks xmlns:a="http://schemas.openxmlformats.org/drawingml/2006/main" noChangeAspect="1"/>
+            </wp:cNvGraphicFramePr>
+            <a:graphic xmlns:a="http://schemas.openxmlformats.org/drawingml/2006/main">
+              <a:graphicData uri="http://schemas.openxmlformats.org/drawingml/2006/picture">
+                <pic:pic xmlns:pic="http://schemas.openxmlformats.org/drawingml/2006/picture">
+                  <pic:nvPicPr>
+                    <pic:cNvPr id="5" name="Picture 5" descr="Diagram&#10;&#10;Description automatically generated"/>
+                    <pic:cNvPicPr>
+                      <a:picLocks noChangeAspect="1" noChangeArrowheads="1"/>
+                    </pic:cNvPicPr>
+                  </pic:nvPicPr>
+                  <pic:blipFill>
+                    <a:blip r:embed="rId9">
+                      <a:extLst>
+                        <a:ext uri="{28A0092B-C50C-407E-A947-70E740481C1C}">
+                          <a14:useLocalDpi xmlns:a14="http://schemas.microsoft.com/office/drawing/2010/main" val="0"/>
+                        </a:ext>
+                      </a:extLst>
+                    </a:blip>
+                    <a:srcRect/>
+                    <a:stretch>
+                      <a:fillRect/>
+                    </a:stretch>
+                  </pic:blipFill>
+                  <pic:spPr bwMode="auto">
+                    <a:xfrm>
+                      <a:off x="0" y="0"/>
+                      <a:ext cx="6120130" cy="4272280"/>
+                    </a:xfrm>
+                    <a:prstGeom prst="rect">
+                      <a:avLst/>
+                    </a:prstGeom>
+                    <a:noFill/>
+                    <a:ln>
+                      <a:noFill/>
+                    </a:ln>
+                  </pic:spPr>
+                </pic:pic>
+              </a:graphicData>
+            </a:graphic>
+          </wp:inline>
+        </w:drawing>
+      </w:r>
     </w:p>
     <w:p>
       <w:pPr>
@@ -5559,213 +5328,6 @@
         <w:ind w:left="1077"/>
         <w:rPr>
           <w:rFonts w:ascii="Verdana" w:hAnsi="Verdana" w:cs="Verdana"/>
-        </w:rPr>
-      </w:pPr>
-    </w:p>
-    <w:p>
-      <w:pPr>
-        <w:spacing w:line="360" w:lineRule="auto"/>
-        <w:ind w:left="1077"/>
-        <w:rPr>
-          <w:rFonts w:ascii="Verdana" w:hAnsi="Verdana" w:cs="Verdana"/>
-        </w:rPr>
-      </w:pPr>
-    </w:p>
-    <w:p>
-      <w:pPr>
-        <w:spacing w:line="360" w:lineRule="auto"/>
-        <w:ind w:left="1077"/>
-        <w:rPr>
-          <w:rFonts w:ascii="Verdana" w:hAnsi="Verdana" w:cs="Verdana"/>
-        </w:rPr>
-      </w:pPr>
-    </w:p>
-    <w:p>
-      <w:pPr>
-        <w:spacing w:line="360" w:lineRule="auto"/>
-        <w:ind w:left="1077"/>
-        <w:rPr>
-          <w:rFonts w:ascii="Verdana" w:hAnsi="Verdana" w:cs="Verdana"/>
-        </w:rPr>
-      </w:pPr>
-    </w:p>
-    <w:p>
-      <w:pPr>
-        <w:spacing w:line="360" w:lineRule="auto"/>
-        <w:ind w:left="1077"/>
-        <w:rPr>
-          <w:rFonts w:ascii="Verdana" w:hAnsi="Verdana" w:cs="Verdana"/>
-        </w:rPr>
-      </w:pPr>
-    </w:p>
-    <w:p>
-      <w:pPr>
-        <w:spacing w:line="360" w:lineRule="auto"/>
-        <w:ind w:left="1077"/>
-        <w:rPr>
-          <w:rFonts w:ascii="Verdana" w:hAnsi="Verdana" w:cs="Verdana"/>
-        </w:rPr>
-      </w:pPr>
-    </w:p>
-    <w:p>
-      <w:pPr>
-        <w:spacing w:line="360" w:lineRule="auto"/>
-        <w:ind w:left="1077"/>
-        <w:rPr>
-          <w:rFonts w:ascii="Verdana" w:hAnsi="Verdana" w:cs="Verdana"/>
-        </w:rPr>
-      </w:pPr>
-    </w:p>
-    <w:p>
-      <w:pPr>
-        <w:spacing w:line="360" w:lineRule="auto"/>
-        <w:ind w:left="1077"/>
-        <w:rPr>
-          <w:rFonts w:ascii="Verdana" w:hAnsi="Verdana" w:cs="Verdana"/>
-        </w:rPr>
-      </w:pPr>
-    </w:p>
-    <w:p>
-      <w:pPr>
-        <w:spacing w:line="360" w:lineRule="auto"/>
-        <w:ind w:left="1077"/>
-        <w:rPr>
-          <w:rFonts w:ascii="Verdana" w:hAnsi="Verdana" w:cs="Verdana"/>
-        </w:rPr>
-      </w:pPr>
-    </w:p>
-    <w:p>
-      <w:pPr>
-        <w:spacing w:line="360" w:lineRule="auto"/>
-        <w:ind w:left="1077"/>
-        <w:rPr>
-          <w:rFonts w:ascii="Verdana" w:hAnsi="Verdana" w:cs="Verdana"/>
-        </w:rPr>
-      </w:pPr>
-    </w:p>
-    <w:p>
-      <w:pPr>
-        <w:spacing w:line="360" w:lineRule="auto"/>
-        <w:ind w:left="1077"/>
-        <w:rPr>
-          <w:rFonts w:ascii="Verdana" w:hAnsi="Verdana" w:cs="Verdana"/>
-        </w:rPr>
-      </w:pPr>
-    </w:p>
-    <w:p>
-      <w:pPr>
-        <w:spacing w:line="360" w:lineRule="auto"/>
-        <w:ind w:left="1077"/>
-        <w:rPr>
-          <w:rFonts w:ascii="Verdana" w:hAnsi="Verdana" w:cs="Verdana"/>
-        </w:rPr>
-      </w:pPr>
-    </w:p>
-    <w:p>
-      <w:pPr>
-        <w:spacing w:line="360" w:lineRule="auto"/>
-        <w:ind w:left="1077"/>
-        <w:rPr>
-          <w:rFonts w:ascii="Verdana" w:hAnsi="Verdana" w:cs="Verdana"/>
-        </w:rPr>
-      </w:pPr>
-    </w:p>
-    <w:p>
-      <w:pPr>
-        <w:spacing w:line="360" w:lineRule="auto"/>
-        <w:ind w:left="1077"/>
-        <w:rPr>
-          <w:rFonts w:ascii="Verdana" w:hAnsi="Verdana" w:cs="Verdana"/>
-        </w:rPr>
-      </w:pPr>
-    </w:p>
-    <w:p>
-      <w:pPr>
-        <w:spacing w:line="360" w:lineRule="auto"/>
-        <w:ind w:left="1077"/>
-        <w:rPr>
-          <w:rFonts w:ascii="Verdana" w:hAnsi="Verdana" w:cs="Verdana"/>
-        </w:rPr>
-      </w:pPr>
-    </w:p>
-    <w:p>
-      <w:pPr>
-        <w:spacing w:line="360" w:lineRule="auto"/>
-        <w:ind w:left="1077"/>
-        <w:rPr>
-          <w:rFonts w:ascii="Verdana" w:hAnsi="Verdana" w:cs="Verdana"/>
-        </w:rPr>
-      </w:pPr>
-    </w:p>
-    <w:p>
-      <w:pPr>
-        <w:spacing w:line="360" w:lineRule="auto"/>
-        <w:ind w:left="1077"/>
-        <w:rPr>
-          <w:rFonts w:ascii="Verdana" w:hAnsi="Verdana" w:cs="Verdana"/>
-        </w:rPr>
-      </w:pPr>
-    </w:p>
-    <w:p>
-      <w:pPr>
-        <w:spacing w:line="360" w:lineRule="auto"/>
-        <w:ind w:left="1077"/>
-        <w:rPr>
-          <w:rFonts w:ascii="Verdana" w:hAnsi="Verdana" w:cs="Verdana"/>
-        </w:rPr>
-      </w:pPr>
-    </w:p>
-    <w:p>
-      <w:pPr>
-        <w:spacing w:line="360" w:lineRule="auto"/>
-        <w:ind w:left="1077"/>
-        <w:rPr>
-          <w:rFonts w:ascii="Verdana" w:hAnsi="Verdana" w:cs="Verdana"/>
-        </w:rPr>
-      </w:pPr>
-    </w:p>
-    <w:p>
-      <w:pPr>
-        <w:spacing w:line="360" w:lineRule="auto"/>
-        <w:ind w:left="1077"/>
-        <w:rPr>
-          <w:rFonts w:ascii="Verdana" w:hAnsi="Verdana" w:cs="Verdana"/>
-        </w:rPr>
-      </w:pPr>
-    </w:p>
-    <w:p>
-      <w:pPr>
-        <w:spacing w:line="360" w:lineRule="auto"/>
-        <w:ind w:left="1077"/>
-        <w:rPr>
-          <w:rFonts w:ascii="Verdana" w:hAnsi="Verdana" w:cs="Verdana"/>
-        </w:rPr>
-      </w:pPr>
-    </w:p>
-    <w:p>
-      <w:pPr>
-        <w:spacing w:line="360" w:lineRule="auto"/>
-        <w:ind w:left="1077"/>
-        <w:rPr>
-          <w:rFonts w:ascii="Verdana" w:hAnsi="Verdana" w:cs="Verdana"/>
-        </w:rPr>
-      </w:pPr>
-    </w:p>
-    <w:p>
-      <w:pPr>
-        <w:spacing w:line="360" w:lineRule="auto"/>
-        <w:ind w:left="1077"/>
-        <w:rPr>
-          <w:rFonts w:ascii="Verdana" w:hAnsi="Verdana" w:cs="Verdana"/>
-        </w:rPr>
-      </w:pPr>
-    </w:p>
-    <w:p>
-      <w:pPr>
-        <w:spacing w:line="360" w:lineRule="auto"/>
-        <w:ind w:left="1077"/>
-        <w:rPr>
-          <w:rFonts w:ascii="Verdana" w:hAnsi="Verdana" w:cs="Verdana"/>
           <w:sz w:val="20"/>
         </w:rPr>
       </w:pPr>
@@ -5776,21 +5338,12 @@
         </w:rPr>
         <w:t xml:space="preserve">Kuva 2. </w:t>
       </w:r>
-      <w:proofErr w:type="spellStart"/>
-      <w:r>
-        <w:rPr>
-          <w:rFonts w:ascii="Verdana" w:hAnsi="Verdana" w:cs="Verdana"/>
-          <w:sz w:val="20"/>
-        </w:rPr>
-        <w:t>BankSimul</w:t>
-      </w:r>
-      <w:proofErr w:type="spellEnd"/>
-      <w:r>
-        <w:rPr>
-          <w:rFonts w:ascii="Verdana" w:hAnsi="Verdana" w:cs="Verdana"/>
-          <w:sz w:val="20"/>
-        </w:rPr>
-        <w:t xml:space="preserve"> -järjestelmän k</w:t>
+      <w:r>
+        <w:rPr>
+          <w:rFonts w:ascii="Verdana" w:hAnsi="Verdana" w:cs="Verdana"/>
+          <w:sz w:val="20"/>
+        </w:rPr>
+        <w:t>BankSimul -järjestelmän k</w:t>
       </w:r>
       <w:r>
         <w:rPr>
@@ -5842,7 +5395,6 @@
           <w:sz w:val="24"/>
           <w:szCs w:val="24"/>
         </w:rPr>
-        <w:lastRenderedPageBreak/>
         <w:t>2</w:t>
       </w:r>
       <w:r>
@@ -5979,7 +5531,6 @@
         </w:rPr>
         <w:t xml:space="preserve"> </w:t>
       </w:r>
-      <w:proofErr w:type="spellStart"/>
       <w:r>
         <w:rPr>
           <w:rFonts w:ascii="Verdana" w:hAnsi="Verdana" w:cs="Verdana"/>
@@ -6002,16 +5553,7 @@
           <w:color w:val="000000" w:themeColor="text1"/>
           <w:szCs w:val="20"/>
         </w:rPr>
-        <w:t>ossa</w:t>
-      </w:r>
-      <w:proofErr w:type="spellEnd"/>
-      <w:r>
-        <w:rPr>
-          <w:rFonts w:ascii="Verdana" w:hAnsi="Verdana" w:cs="Verdana"/>
-          <w:color w:val="000000" w:themeColor="text1"/>
-          <w:szCs w:val="20"/>
-        </w:rPr>
-        <w:t>.</w:t>
+        <w:t>ossa.</w:t>
       </w:r>
     </w:p>
     <w:p>
@@ -6157,7 +5699,6 @@
                 <w:szCs w:val="20"/>
               </w:rPr>
             </w:pPr>
-            <w:proofErr w:type="spellStart"/>
             <w:r>
               <w:rPr>
                 <w:rFonts w:ascii="Verdana" w:hAnsi="Verdana" w:cs="Verdana"/>
@@ -6166,7 +5707,6 @@
               </w:rPr>
               <w:t>BankSimul</w:t>
             </w:r>
-            <w:proofErr w:type="spellEnd"/>
           </w:p>
         </w:tc>
         <w:tc>
@@ -6258,7 +5798,6 @@
                 <w:szCs w:val="20"/>
               </w:rPr>
             </w:pPr>
-            <w:proofErr w:type="spellStart"/>
             <w:r>
               <w:rPr>
                 <w:rFonts w:ascii="Verdana" w:hAnsi="Verdana" w:cs="Verdana"/>
@@ -6267,7 +5806,6 @@
               </w:rPr>
               <w:t>BankSimul</w:t>
             </w:r>
-            <w:proofErr w:type="spellEnd"/>
           </w:p>
         </w:tc>
         <w:tc>
@@ -6359,7 +5897,6 @@
                 <w:szCs w:val="20"/>
               </w:rPr>
             </w:pPr>
-            <w:proofErr w:type="spellStart"/>
             <w:r>
               <w:rPr>
                 <w:rFonts w:ascii="Verdana" w:hAnsi="Verdana" w:cs="Verdana"/>
@@ -6368,7 +5905,6 @@
               </w:rPr>
               <w:t>BankSimul</w:t>
             </w:r>
-            <w:proofErr w:type="spellEnd"/>
           </w:p>
         </w:tc>
         <w:tc>
@@ -6451,7 +5987,6 @@
                 <w:szCs w:val="20"/>
               </w:rPr>
             </w:pPr>
-            <w:proofErr w:type="spellStart"/>
             <w:r>
               <w:rPr>
                 <w:rFonts w:ascii="Verdana" w:hAnsi="Verdana" w:cs="Verdana"/>
@@ -6460,7 +5995,6 @@
               </w:rPr>
               <w:t>BankSimul</w:t>
             </w:r>
-            <w:proofErr w:type="spellEnd"/>
           </w:p>
         </w:tc>
         <w:tc>
@@ -6503,25 +6037,7 @@
                 <w:sz w:val="20"/>
                 <w:szCs w:val="20"/>
               </w:rPr>
-              <w:t xml:space="preserve">Kommunikoi REST </w:t>
-            </w:r>
-            <w:proofErr w:type="spellStart"/>
-            <w:r>
-              <w:rPr>
-                <w:rFonts w:ascii="Verdana" w:hAnsi="Verdana" w:cs="Verdana"/>
-                <w:sz w:val="20"/>
-                <w:szCs w:val="20"/>
-              </w:rPr>
-              <w:t>API:n</w:t>
-            </w:r>
-            <w:proofErr w:type="spellEnd"/>
-            <w:r>
-              <w:rPr>
-                <w:rFonts w:ascii="Verdana" w:hAnsi="Verdana" w:cs="Verdana"/>
-                <w:sz w:val="20"/>
-                <w:szCs w:val="20"/>
-              </w:rPr>
-              <w:t xml:space="preserve"> </w:t>
+              <w:t xml:space="preserve">Kommunikoi REST API:n </w:t>
             </w:r>
             <w:r>
               <w:rPr>
@@ -6726,80 +6242,7 @@
                 <w:szCs w:val="20"/>
               </w:rPr>
               <w:br/>
-            </w:r>
-            <w:proofErr w:type="spellStart"/>
-            <w:r>
-              <w:rPr>
-                <w:rFonts w:ascii="Verdana" w:hAnsi="Verdana" w:cs="Verdana"/>
-                <w:sz w:val="20"/>
-                <w:szCs w:val="20"/>
-              </w:rPr>
-              <w:t>Herokun</w:t>
-            </w:r>
-            <w:proofErr w:type="spellEnd"/>
-            <w:r>
-              <w:rPr>
-                <w:rFonts w:ascii="Verdana" w:hAnsi="Verdana" w:cs="Verdana"/>
-                <w:sz w:val="20"/>
-                <w:szCs w:val="20"/>
-              </w:rPr>
-              <w:t xml:space="preserve"> tietokantaa käytettäessä tiedostoon kirjoitetaan </w:t>
-            </w:r>
-            <w:proofErr w:type="spellStart"/>
-            <w:proofErr w:type="gramStart"/>
-            <w:r>
-              <w:rPr>
-                <w:rFonts w:ascii="Verdana" w:hAnsi="Verdana" w:cs="Verdana"/>
-                <w:sz w:val="20"/>
-                <w:szCs w:val="20"/>
-              </w:rPr>
-              <w:t>viitaus</w:t>
-            </w:r>
-            <w:proofErr w:type="spellEnd"/>
-            <w:r>
-              <w:rPr>
-                <w:rFonts w:ascii="Verdana" w:hAnsi="Verdana" w:cs="Verdana"/>
-                <w:sz w:val="20"/>
-                <w:szCs w:val="20"/>
-              </w:rPr>
-              <w:t xml:space="preserve"> .</w:t>
-            </w:r>
-            <w:proofErr w:type="spellStart"/>
-            <w:r>
-              <w:rPr>
-                <w:rFonts w:ascii="Verdana" w:hAnsi="Verdana" w:cs="Verdana"/>
-                <w:sz w:val="20"/>
-                <w:szCs w:val="20"/>
-              </w:rPr>
-              <w:t>env</w:t>
-            </w:r>
-            <w:proofErr w:type="spellEnd"/>
-            <w:proofErr w:type="gramEnd"/>
-            <w:r>
-              <w:rPr>
-                <w:rFonts w:ascii="Verdana" w:hAnsi="Verdana" w:cs="Verdana"/>
-                <w:sz w:val="20"/>
-                <w:szCs w:val="20"/>
-              </w:rPr>
-              <w:t xml:space="preserve"> tiedostossa määritettyyn muuttujaan (Connection </w:t>
-            </w:r>
-            <w:proofErr w:type="spellStart"/>
-            <w:r>
-              <w:rPr>
-                <w:rFonts w:ascii="Verdana" w:hAnsi="Verdana" w:cs="Verdana"/>
-                <w:sz w:val="20"/>
-                <w:szCs w:val="20"/>
-              </w:rPr>
-              <w:t>String</w:t>
-            </w:r>
-            <w:proofErr w:type="spellEnd"/>
-            <w:r>
-              <w:rPr>
-                <w:rFonts w:ascii="Verdana" w:hAnsi="Verdana" w:cs="Verdana"/>
-                <w:sz w:val="20"/>
-                <w:szCs w:val="20"/>
-              </w:rPr>
-              <w:t>).</w:t>
+              <w:t>Herokun tietokantaa käytettäessä tiedostoon kirjoitetaan viitaus .env tiedostossa määritettyyn muuttujaan (Connection String).</w:t>
             </w:r>
           </w:p>
         </w:tc>
@@ -6861,26 +6304,14 @@
                 <w:szCs w:val="20"/>
               </w:rPr>
             </w:pPr>
-            <w:proofErr w:type="gramStart"/>
-            <w:r>
-              <w:rPr>
-                <w:rFonts w:ascii="Verdana" w:hAnsi="Verdana" w:cs="Verdana"/>
-                <w:sz w:val="20"/>
-                <w:szCs w:val="20"/>
-              </w:rPr>
-              <w:t>.</w:t>
-            </w:r>
-            <w:proofErr w:type="spellStart"/>
-            <w:r>
-              <w:rPr>
-                <w:rFonts w:ascii="Verdana" w:hAnsi="Verdana" w:cs="Verdana"/>
-                <w:sz w:val="20"/>
-                <w:szCs w:val="20"/>
-              </w:rPr>
-              <w:t>env</w:t>
-            </w:r>
-            <w:proofErr w:type="spellEnd"/>
-            <w:proofErr w:type="gramEnd"/>
+            <w:r>
+              <w:rPr>
+                <w:rFonts w:ascii="Verdana" w:hAnsi="Verdana" w:cs="Verdana"/>
+                <w:sz w:val="20"/>
+                <w:szCs w:val="20"/>
+              </w:rPr>
+              <w:t>.env</w:t>
+            </w:r>
           </w:p>
         </w:tc>
         <w:tc>
@@ -6901,36 +6332,8 @@
                 <w:sz w:val="20"/>
                 <w:szCs w:val="20"/>
               </w:rPr>
-              <w:t xml:space="preserve">Tiedostoon kirjoitetaan </w:t>
-            </w:r>
-            <w:proofErr w:type="spellStart"/>
-            <w:r>
-              <w:rPr>
-                <w:rFonts w:ascii="Verdana" w:hAnsi="Verdana" w:cs="Verdana"/>
-                <w:sz w:val="20"/>
-                <w:szCs w:val="20"/>
-              </w:rPr>
-              <w:t>Heroku</w:t>
-            </w:r>
-            <w:proofErr w:type="spellEnd"/>
-            <w:r>
-              <w:rPr>
-                <w:rFonts w:ascii="Verdana" w:hAnsi="Verdana" w:cs="Verdana"/>
-                <w:sz w:val="20"/>
-                <w:szCs w:val="20"/>
-              </w:rPr>
-              <w:t xml:space="preserve">-tietokantaan tarvittava Connection </w:t>
-            </w:r>
-            <w:proofErr w:type="spellStart"/>
-            <w:r>
-              <w:rPr>
-                <w:rFonts w:ascii="Verdana" w:hAnsi="Verdana" w:cs="Verdana"/>
-                <w:sz w:val="20"/>
-                <w:szCs w:val="20"/>
-              </w:rPr>
-              <w:t>String</w:t>
-            </w:r>
-            <w:proofErr w:type="spellEnd"/>
+              <w:t>Tiedostoon kirjoitetaan Heroku-tietokantaan tarvittava Connection String</w:t>
+            </w:r>
           </w:p>
         </w:tc>
         <w:tc>
@@ -7019,18 +6422,8 @@
                 <w:sz w:val="20"/>
                 <w:szCs w:val="20"/>
               </w:rPr>
-              <w:t xml:space="preserve">Sovellukseen kirjautuminen tapahtuu lähettämällä http POST metodilla kortin ID numero ja PIN-koodi login.js </w:t>
-            </w:r>
-            <w:proofErr w:type="spellStart"/>
-            <w:r>
-              <w:rPr>
-                <w:rFonts w:ascii="Verdana" w:hAnsi="Verdana" w:cs="Verdana"/>
-                <w:sz w:val="20"/>
-                <w:szCs w:val="20"/>
-              </w:rPr>
-              <w:t>controllerille</w:t>
-            </w:r>
-            <w:proofErr w:type="spellEnd"/>
+              <w:t>Sovellukseen kirjautuminen tapahtuu lähettämällä http POST metodilla kortin ID numero ja PIN-koodi login.js controllerille</w:t>
+            </w:r>
           </w:p>
         </w:tc>
         <w:tc>
@@ -7075,6 +6468,636 @@
                 <w:sz w:val="20"/>
                 <w:szCs w:val="20"/>
               </w:rPr>
+              <w:t>REST API</w:t>
+            </w:r>
+          </w:p>
+        </w:tc>
+        <w:tc>
+          <w:tcPr>
+            <w:tcW w:w="1984" w:type="dxa"/>
+          </w:tcPr>
+          <w:p>
+            <w:pPr>
+              <w:rPr>
+                <w:rFonts w:ascii="Verdana" w:hAnsi="Verdana" w:cs="Verdana"/>
+                <w:sz w:val="20"/>
+                <w:szCs w:val="20"/>
+              </w:rPr>
+            </w:pPr>
+            <w:r>
+              <w:rPr>
+                <w:rFonts w:ascii="Verdana" w:hAnsi="Verdana" w:cs="Verdana"/>
+                <w:sz w:val="20"/>
+                <w:szCs w:val="20"/>
+              </w:rPr>
+              <w:t>login_model.js</w:t>
+            </w:r>
+          </w:p>
+        </w:tc>
+        <w:tc>
+          <w:tcPr>
+            <w:tcW w:w="3119" w:type="dxa"/>
+          </w:tcPr>
+          <w:p>
+            <w:pPr>
+              <w:rPr>
+                <w:rFonts w:ascii="Verdana" w:hAnsi="Verdana" w:cs="Verdana"/>
+                <w:sz w:val="20"/>
+                <w:szCs w:val="20"/>
+              </w:rPr>
+            </w:pPr>
+            <w:r>
+              <w:rPr>
+                <w:rFonts w:ascii="Verdana" w:hAnsi="Verdana" w:cs="Verdana"/>
+                <w:sz w:val="20"/>
+                <w:szCs w:val="20"/>
+              </w:rPr>
+              <w:t>login kontrollerin tarvitsemat SQL-koodit</w:t>
+            </w:r>
+          </w:p>
+        </w:tc>
+        <w:tc>
+          <w:tcPr>
+            <w:tcW w:w="2126" w:type="dxa"/>
+          </w:tcPr>
+          <w:p>
+            <w:pPr>
+              <w:rPr>
+                <w:rFonts w:ascii="Verdana" w:hAnsi="Verdana" w:cs="Verdana"/>
+                <w:sz w:val="20"/>
+                <w:szCs w:val="20"/>
+              </w:rPr>
+            </w:pPr>
+            <w:r>
+              <w:rPr>
+                <w:rFonts w:ascii="Verdana" w:hAnsi="Verdana" w:cs="Verdana"/>
+                <w:sz w:val="20"/>
+                <w:szCs w:val="20"/>
+              </w:rPr>
+              <w:t>Palvelintietokone</w:t>
+            </w:r>
+          </w:p>
+        </w:tc>
+      </w:tr>
+      <w:tr>
+        <w:tc>
+          <w:tcPr>
+            <w:tcW w:w="1578" w:type="dxa"/>
+          </w:tcPr>
+          <w:p>
+            <w:pPr>
+              <w:rPr>
+                <w:rFonts w:ascii="Verdana" w:hAnsi="Verdana" w:cs="Verdana"/>
+                <w:sz w:val="20"/>
+                <w:szCs w:val="20"/>
+              </w:rPr>
+            </w:pPr>
+            <w:r>
+              <w:rPr>
+                <w:rFonts w:ascii="Verdana" w:hAnsi="Verdana" w:cs="Verdana"/>
+                <w:sz w:val="20"/>
+                <w:szCs w:val="20"/>
+              </w:rPr>
+              <w:t>REST API</w:t>
+            </w:r>
+          </w:p>
+        </w:tc>
+        <w:tc>
+          <w:tcPr>
+            <w:tcW w:w="1984" w:type="dxa"/>
+          </w:tcPr>
+          <w:p>
+            <w:pPr>
+              <w:rPr>
+                <w:rFonts w:ascii="Verdana" w:hAnsi="Verdana" w:cs="Verdana"/>
+                <w:sz w:val="20"/>
+                <w:szCs w:val="20"/>
+              </w:rPr>
+            </w:pPr>
+            <w:r>
+              <w:rPr>
+                <w:rFonts w:ascii="Verdana" w:hAnsi="Verdana" w:cs="Verdana"/>
+                <w:sz w:val="20"/>
+                <w:szCs w:val="20"/>
+              </w:rPr>
+              <w:t>customer.js</w:t>
+            </w:r>
+          </w:p>
+        </w:tc>
+        <w:tc>
+          <w:tcPr>
+            <w:tcW w:w="3119" w:type="dxa"/>
+          </w:tcPr>
+          <w:p>
+            <w:pPr>
+              <w:rPr>
+                <w:rFonts w:ascii="Verdana" w:hAnsi="Verdana" w:cs="Verdana"/>
+                <w:sz w:val="20"/>
+                <w:szCs w:val="20"/>
+              </w:rPr>
+            </w:pPr>
+            <w:r>
+              <w:rPr>
+                <w:rFonts w:ascii="Verdana" w:hAnsi="Verdana" w:cs="Verdana"/>
+                <w:sz w:val="20"/>
+                <w:szCs w:val="20"/>
+              </w:rPr>
+              <w:t xml:space="preserve">customer taulua vastaava controlleri </w:t>
+            </w:r>
+          </w:p>
+        </w:tc>
+        <w:tc>
+          <w:tcPr>
+            <w:tcW w:w="2126" w:type="dxa"/>
+          </w:tcPr>
+          <w:p>
+            <w:pPr>
+              <w:rPr>
+                <w:rFonts w:ascii="Verdana" w:hAnsi="Verdana" w:cs="Verdana"/>
+                <w:sz w:val="20"/>
+                <w:szCs w:val="20"/>
+              </w:rPr>
+            </w:pPr>
+            <w:r>
+              <w:rPr>
+                <w:rFonts w:ascii="Verdana" w:hAnsi="Verdana" w:cs="Verdana"/>
+                <w:sz w:val="20"/>
+                <w:szCs w:val="20"/>
+              </w:rPr>
+              <w:t>Palvelintietokone</w:t>
+            </w:r>
+          </w:p>
+        </w:tc>
+      </w:tr>
+      <w:tr>
+        <w:tc>
+          <w:tcPr>
+            <w:tcW w:w="1578" w:type="dxa"/>
+          </w:tcPr>
+          <w:p>
+            <w:pPr>
+              <w:rPr>
+                <w:rFonts w:ascii="Verdana" w:hAnsi="Verdana" w:cs="Verdana"/>
+                <w:sz w:val="20"/>
+                <w:szCs w:val="20"/>
+              </w:rPr>
+            </w:pPr>
+            <w:r>
+              <w:rPr>
+                <w:rFonts w:ascii="Verdana" w:hAnsi="Verdana" w:cs="Verdana"/>
+                <w:sz w:val="20"/>
+                <w:szCs w:val="20"/>
+              </w:rPr>
+              <w:t>REST API</w:t>
+            </w:r>
+          </w:p>
+        </w:tc>
+        <w:tc>
+          <w:tcPr>
+            <w:tcW w:w="1984" w:type="dxa"/>
+          </w:tcPr>
+          <w:p>
+            <w:pPr>
+              <w:rPr>
+                <w:rFonts w:ascii="Verdana" w:hAnsi="Verdana" w:cs="Verdana"/>
+                <w:sz w:val="20"/>
+                <w:szCs w:val="20"/>
+              </w:rPr>
+            </w:pPr>
+            <w:r>
+              <w:rPr>
+                <w:rFonts w:ascii="Verdana" w:hAnsi="Verdana" w:cs="Verdana"/>
+                <w:sz w:val="20"/>
+                <w:szCs w:val="20"/>
+              </w:rPr>
+              <w:t>customer_model.js</w:t>
+            </w:r>
+          </w:p>
+        </w:tc>
+        <w:tc>
+          <w:tcPr>
+            <w:tcW w:w="3119" w:type="dxa"/>
+          </w:tcPr>
+          <w:p>
+            <w:pPr>
+              <w:rPr>
+                <w:rFonts w:ascii="Verdana" w:hAnsi="Verdana" w:cs="Verdana"/>
+                <w:sz w:val="20"/>
+                <w:szCs w:val="20"/>
+              </w:rPr>
+            </w:pPr>
+            <w:r>
+              <w:rPr>
+                <w:rFonts w:ascii="Verdana" w:hAnsi="Verdana" w:cs="Verdana"/>
+                <w:sz w:val="20"/>
+                <w:szCs w:val="20"/>
+              </w:rPr>
+              <w:t>customer taulua vastaava model</w:t>
+            </w:r>
+          </w:p>
+        </w:tc>
+        <w:tc>
+          <w:tcPr>
+            <w:tcW w:w="2126" w:type="dxa"/>
+          </w:tcPr>
+          <w:p>
+            <w:pPr>
+              <w:rPr>
+                <w:rFonts w:ascii="Verdana" w:hAnsi="Verdana" w:cs="Verdana"/>
+                <w:sz w:val="20"/>
+                <w:szCs w:val="20"/>
+              </w:rPr>
+            </w:pPr>
+            <w:r>
+              <w:rPr>
+                <w:rFonts w:ascii="Verdana" w:hAnsi="Verdana" w:cs="Verdana"/>
+                <w:sz w:val="20"/>
+                <w:szCs w:val="20"/>
+              </w:rPr>
+              <w:t>Palvelintietokone</w:t>
+            </w:r>
+          </w:p>
+        </w:tc>
+      </w:tr>
+      <w:tr>
+        <w:tc>
+          <w:tcPr>
+            <w:tcW w:w="1578" w:type="dxa"/>
+          </w:tcPr>
+          <w:p>
+            <w:pPr>
+              <w:rPr>
+                <w:rFonts w:ascii="Verdana" w:hAnsi="Verdana" w:cs="Verdana"/>
+                <w:sz w:val="20"/>
+                <w:szCs w:val="20"/>
+              </w:rPr>
+            </w:pPr>
+            <w:r>
+              <w:rPr>
+                <w:rFonts w:ascii="Verdana" w:hAnsi="Verdana" w:cs="Verdana"/>
+                <w:sz w:val="20"/>
+                <w:szCs w:val="20"/>
+              </w:rPr>
+              <w:t>REST API</w:t>
+            </w:r>
+          </w:p>
+        </w:tc>
+        <w:tc>
+          <w:tcPr>
+            <w:tcW w:w="1984" w:type="dxa"/>
+          </w:tcPr>
+          <w:p>
+            <w:pPr>
+              <w:rPr>
+                <w:rFonts w:ascii="Verdana" w:hAnsi="Verdana" w:cs="Verdana"/>
+                <w:sz w:val="20"/>
+                <w:szCs w:val="20"/>
+              </w:rPr>
+            </w:pPr>
+            <w:r>
+              <w:rPr>
+                <w:rFonts w:ascii="Verdana" w:hAnsi="Verdana" w:cs="Verdana"/>
+                <w:sz w:val="20"/>
+                <w:szCs w:val="20"/>
+              </w:rPr>
+              <w:t>accout.js</w:t>
+            </w:r>
+          </w:p>
+        </w:tc>
+        <w:tc>
+          <w:tcPr>
+            <w:tcW w:w="3119" w:type="dxa"/>
+          </w:tcPr>
+          <w:p>
+            <w:pPr>
+              <w:rPr>
+                <w:rFonts w:ascii="Verdana" w:hAnsi="Verdana" w:cs="Verdana"/>
+                <w:sz w:val="20"/>
+                <w:szCs w:val="20"/>
+              </w:rPr>
+            </w:pPr>
+            <w:r>
+              <w:rPr>
+                <w:rFonts w:ascii="Verdana" w:hAnsi="Verdana" w:cs="Verdana"/>
+                <w:sz w:val="20"/>
+                <w:szCs w:val="20"/>
+              </w:rPr>
+              <w:t>account taulua vastaava controlleri</w:t>
+            </w:r>
+          </w:p>
+        </w:tc>
+        <w:tc>
+          <w:tcPr>
+            <w:tcW w:w="2126" w:type="dxa"/>
+          </w:tcPr>
+          <w:p>
+            <w:pPr>
+              <w:rPr>
+                <w:rFonts w:ascii="Verdana" w:hAnsi="Verdana" w:cs="Verdana"/>
+                <w:sz w:val="20"/>
+                <w:szCs w:val="20"/>
+              </w:rPr>
+            </w:pPr>
+            <w:r>
+              <w:rPr>
+                <w:rFonts w:ascii="Verdana" w:hAnsi="Verdana" w:cs="Verdana"/>
+                <w:sz w:val="20"/>
+                <w:szCs w:val="20"/>
+              </w:rPr>
+              <w:t>Palvelintietokone</w:t>
+            </w:r>
+          </w:p>
+        </w:tc>
+      </w:tr>
+      <w:tr>
+        <w:tc>
+          <w:tcPr>
+            <w:tcW w:w="1578" w:type="dxa"/>
+          </w:tcPr>
+          <w:p>
+            <w:pPr>
+              <w:rPr>
+                <w:rFonts w:ascii="Verdana" w:hAnsi="Verdana" w:cs="Verdana"/>
+                <w:sz w:val="20"/>
+                <w:szCs w:val="20"/>
+              </w:rPr>
+            </w:pPr>
+            <w:r>
+              <w:rPr>
+                <w:rFonts w:ascii="Verdana" w:hAnsi="Verdana" w:cs="Verdana"/>
+                <w:sz w:val="20"/>
+                <w:szCs w:val="20"/>
+              </w:rPr>
+              <w:t>REST API</w:t>
+            </w:r>
+          </w:p>
+        </w:tc>
+        <w:tc>
+          <w:tcPr>
+            <w:tcW w:w="1984" w:type="dxa"/>
+          </w:tcPr>
+          <w:p>
+            <w:pPr>
+              <w:rPr>
+                <w:rFonts w:ascii="Verdana" w:hAnsi="Verdana" w:cs="Verdana"/>
+                <w:sz w:val="20"/>
+                <w:szCs w:val="20"/>
+              </w:rPr>
+            </w:pPr>
+            <w:r>
+              <w:rPr>
+                <w:rFonts w:ascii="Verdana" w:hAnsi="Verdana" w:cs="Verdana"/>
+                <w:sz w:val="20"/>
+                <w:szCs w:val="20"/>
+              </w:rPr>
+              <w:t>accout_model.js</w:t>
+            </w:r>
+          </w:p>
+        </w:tc>
+        <w:tc>
+          <w:tcPr>
+            <w:tcW w:w="3119" w:type="dxa"/>
+          </w:tcPr>
+          <w:p>
+            <w:pPr>
+              <w:rPr>
+                <w:rFonts w:ascii="Verdana" w:hAnsi="Verdana" w:cs="Verdana"/>
+                <w:sz w:val="20"/>
+                <w:szCs w:val="20"/>
+              </w:rPr>
+            </w:pPr>
+            <w:r>
+              <w:rPr>
+                <w:rFonts w:ascii="Verdana" w:hAnsi="Verdana" w:cs="Verdana"/>
+                <w:sz w:val="20"/>
+                <w:szCs w:val="20"/>
+              </w:rPr>
+              <w:t>account taulua vastaava model</w:t>
+            </w:r>
+          </w:p>
+        </w:tc>
+        <w:tc>
+          <w:tcPr>
+            <w:tcW w:w="2126" w:type="dxa"/>
+          </w:tcPr>
+          <w:p>
+            <w:pPr>
+              <w:rPr>
+                <w:rFonts w:ascii="Verdana" w:hAnsi="Verdana" w:cs="Verdana"/>
+                <w:sz w:val="20"/>
+                <w:szCs w:val="20"/>
+              </w:rPr>
+            </w:pPr>
+            <w:r>
+              <w:rPr>
+                <w:rFonts w:ascii="Verdana" w:hAnsi="Verdana" w:cs="Verdana"/>
+                <w:sz w:val="20"/>
+                <w:szCs w:val="20"/>
+              </w:rPr>
+              <w:t>Palvelintietokone</w:t>
+            </w:r>
+          </w:p>
+        </w:tc>
+      </w:tr>
+      <w:tr>
+        <w:tc>
+          <w:tcPr>
+            <w:tcW w:w="1578" w:type="dxa"/>
+          </w:tcPr>
+          <w:p>
+            <w:pPr>
+              <w:rPr>
+                <w:rFonts w:ascii="Verdana" w:hAnsi="Verdana" w:cs="Verdana"/>
+                <w:sz w:val="20"/>
+                <w:szCs w:val="20"/>
+              </w:rPr>
+            </w:pPr>
+            <w:r>
+              <w:rPr>
+                <w:rFonts w:ascii="Verdana" w:hAnsi="Verdana" w:cs="Verdana"/>
+                <w:sz w:val="20"/>
+                <w:szCs w:val="20"/>
+              </w:rPr>
+              <w:t>REST API</w:t>
+            </w:r>
+          </w:p>
+        </w:tc>
+        <w:tc>
+          <w:tcPr>
+            <w:tcW w:w="1984" w:type="dxa"/>
+          </w:tcPr>
+          <w:p>
+            <w:pPr>
+              <w:rPr>
+                <w:rFonts w:ascii="Verdana" w:hAnsi="Verdana" w:cs="Verdana"/>
+                <w:sz w:val="20"/>
+                <w:szCs w:val="20"/>
+              </w:rPr>
+            </w:pPr>
+            <w:r>
+              <w:rPr>
+                <w:rFonts w:ascii="Verdana" w:hAnsi="Verdana" w:cs="Verdana"/>
+                <w:sz w:val="20"/>
+                <w:szCs w:val="20"/>
+              </w:rPr>
+              <w:t>card.js</w:t>
+            </w:r>
+          </w:p>
+        </w:tc>
+        <w:tc>
+          <w:tcPr>
+            <w:tcW w:w="3119" w:type="dxa"/>
+          </w:tcPr>
+          <w:p>
+            <w:pPr>
+              <w:rPr>
+                <w:rFonts w:ascii="Verdana" w:hAnsi="Verdana" w:cs="Verdana"/>
+                <w:sz w:val="20"/>
+                <w:szCs w:val="20"/>
+              </w:rPr>
+            </w:pPr>
+            <w:r>
+              <w:rPr>
+                <w:rFonts w:ascii="Verdana" w:hAnsi="Verdana" w:cs="Verdana"/>
+                <w:sz w:val="20"/>
+                <w:szCs w:val="20"/>
+              </w:rPr>
+              <w:t>card taulua vastaava controlleri</w:t>
+            </w:r>
+          </w:p>
+        </w:tc>
+        <w:tc>
+          <w:tcPr>
+            <w:tcW w:w="2126" w:type="dxa"/>
+          </w:tcPr>
+          <w:p>
+            <w:pPr>
+              <w:rPr>
+                <w:rFonts w:ascii="Verdana" w:hAnsi="Verdana" w:cs="Verdana"/>
+                <w:sz w:val="20"/>
+                <w:szCs w:val="20"/>
+              </w:rPr>
+            </w:pPr>
+            <w:r>
+              <w:rPr>
+                <w:rFonts w:ascii="Verdana" w:hAnsi="Verdana" w:cs="Verdana"/>
+                <w:sz w:val="20"/>
+                <w:szCs w:val="20"/>
+              </w:rPr>
+              <w:t>Palvelintietokone</w:t>
+            </w:r>
+          </w:p>
+        </w:tc>
+      </w:tr>
+      <w:tr>
+        <w:tc>
+          <w:tcPr>
+            <w:tcW w:w="1578" w:type="dxa"/>
+          </w:tcPr>
+          <w:p>
+            <w:pPr>
+              <w:rPr>
+                <w:rFonts w:ascii="Verdana" w:hAnsi="Verdana" w:cs="Verdana"/>
+                <w:sz w:val="20"/>
+                <w:szCs w:val="20"/>
+              </w:rPr>
+            </w:pPr>
+            <w:r>
+              <w:rPr>
+                <w:rFonts w:ascii="Verdana" w:hAnsi="Verdana" w:cs="Verdana"/>
+                <w:sz w:val="20"/>
+                <w:szCs w:val="20"/>
+              </w:rPr>
+              <w:t>REST API</w:t>
+            </w:r>
+          </w:p>
+        </w:tc>
+        <w:tc>
+          <w:tcPr>
+            <w:tcW w:w="1984" w:type="dxa"/>
+          </w:tcPr>
+          <w:p>
+            <w:pPr>
+              <w:rPr>
+                <w:rFonts w:ascii="Verdana" w:hAnsi="Verdana" w:cs="Verdana"/>
+                <w:sz w:val="20"/>
+                <w:szCs w:val="20"/>
+              </w:rPr>
+            </w:pPr>
+            <w:r>
+              <w:rPr>
+                <w:rFonts w:ascii="Verdana" w:hAnsi="Verdana" w:cs="Verdana"/>
+                <w:sz w:val="20"/>
+                <w:szCs w:val="20"/>
+              </w:rPr>
+              <w:t>card_model.js</w:t>
+            </w:r>
+          </w:p>
+        </w:tc>
+        <w:tc>
+          <w:tcPr>
+            <w:tcW w:w="3119" w:type="dxa"/>
+          </w:tcPr>
+          <w:p>
+            <w:pPr>
+              <w:rPr>
+                <w:rFonts w:ascii="Verdana" w:hAnsi="Verdana" w:cs="Verdana"/>
+                <w:sz w:val="20"/>
+                <w:szCs w:val="20"/>
+              </w:rPr>
+            </w:pPr>
+            <w:r>
+              <w:rPr>
+                <w:rFonts w:ascii="Verdana" w:hAnsi="Verdana" w:cs="Verdana"/>
+                <w:sz w:val="20"/>
+                <w:szCs w:val="20"/>
+              </w:rPr>
+              <w:t>card taulua vastaava model</w:t>
+            </w:r>
+          </w:p>
+        </w:tc>
+        <w:tc>
+          <w:tcPr>
+            <w:tcW w:w="2126" w:type="dxa"/>
+          </w:tcPr>
+          <w:p>
+            <w:pPr>
+              <w:rPr>
+                <w:rFonts w:ascii="Verdana" w:hAnsi="Verdana" w:cs="Verdana"/>
+                <w:sz w:val="20"/>
+                <w:szCs w:val="20"/>
+              </w:rPr>
+            </w:pPr>
+            <w:r>
+              <w:rPr>
+                <w:rFonts w:ascii="Verdana" w:hAnsi="Verdana" w:cs="Verdana"/>
+                <w:sz w:val="20"/>
+                <w:szCs w:val="20"/>
+              </w:rPr>
+              <w:t>Palvelintietokone</w:t>
+            </w:r>
+          </w:p>
+        </w:tc>
+      </w:tr>
+      <w:tr>
+        <w:tc>
+          <w:tcPr>
+            <w:tcW w:w="1578" w:type="dxa"/>
+          </w:tcPr>
+          <w:p>
+            <w:pPr>
+              <w:rPr>
+                <w:rFonts w:ascii="Verdana" w:hAnsi="Verdana" w:cs="Verdana"/>
+                <w:sz w:val="20"/>
+                <w:szCs w:val="20"/>
+              </w:rPr>
+            </w:pPr>
+            <w:r>
+              <w:rPr>
+                <w:rFonts w:ascii="Verdana" w:hAnsi="Verdana" w:cs="Verdana"/>
+                <w:sz w:val="20"/>
+                <w:szCs w:val="20"/>
+              </w:rPr>
               <w:lastRenderedPageBreak/>
               <w:t>REST API</w:t>
             </w:r>
@@ -7098,7 +7121,7 @@
                 <w:sz w:val="20"/>
                 <w:szCs w:val="20"/>
               </w:rPr>
-              <w:t>login_model.js</w:t>
+              <w:t>actions.js</w:t>
             </w:r>
           </w:p>
         </w:tc>
@@ -7114,23 +7137,13 @@
                 <w:szCs w:val="20"/>
               </w:rPr>
             </w:pPr>
-            <w:proofErr w:type="spellStart"/>
-            <w:r>
-              <w:rPr>
-                <w:rFonts w:ascii="Verdana" w:hAnsi="Verdana" w:cs="Verdana"/>
-                <w:sz w:val="20"/>
-                <w:szCs w:val="20"/>
-              </w:rPr>
-              <w:t>login</w:t>
-            </w:r>
-            <w:proofErr w:type="spellEnd"/>
-            <w:r>
-              <w:rPr>
-                <w:rFonts w:ascii="Verdana" w:hAnsi="Verdana" w:cs="Verdana"/>
-                <w:sz w:val="20"/>
-                <w:szCs w:val="20"/>
-              </w:rPr>
-              <w:t xml:space="preserve"> kontrollerin tarvitsemat SQL-koodit</w:t>
+            <w:r>
+              <w:rPr>
+                <w:rFonts w:ascii="Verdana" w:hAnsi="Verdana" w:cs="Verdana"/>
+                <w:sz w:val="20"/>
+                <w:szCs w:val="20"/>
+              </w:rPr>
+              <w:t>actions taulua vastaava controlleri</w:t>
             </w:r>
           </w:p>
         </w:tc>
@@ -7198,7 +7211,7 @@
                 <w:sz w:val="20"/>
                 <w:szCs w:val="20"/>
               </w:rPr>
-              <w:t>customer.js</w:t>
+              <w:t>actions_model.js</w:t>
             </w:r>
           </w:p>
         </w:tc>
@@ -7214,812 +7227,14 @@
                 <w:szCs w:val="20"/>
               </w:rPr>
             </w:pPr>
-            <w:proofErr w:type="spellStart"/>
-            <w:r>
-              <w:rPr>
-                <w:rFonts w:ascii="Verdana" w:hAnsi="Verdana" w:cs="Verdana"/>
-                <w:sz w:val="20"/>
-                <w:szCs w:val="20"/>
-              </w:rPr>
-              <w:t>customer</w:t>
-            </w:r>
-            <w:proofErr w:type="spellEnd"/>
-            <w:r>
-              <w:rPr>
-                <w:rFonts w:ascii="Verdana" w:hAnsi="Verdana" w:cs="Verdana"/>
-                <w:sz w:val="20"/>
-                <w:szCs w:val="20"/>
-              </w:rPr>
-              <w:t xml:space="preserve"> taulua vastaava </w:t>
-            </w:r>
-            <w:proofErr w:type="spellStart"/>
-            <w:r>
-              <w:rPr>
-                <w:rFonts w:ascii="Verdana" w:hAnsi="Verdana" w:cs="Verdana"/>
-                <w:sz w:val="20"/>
-                <w:szCs w:val="20"/>
-              </w:rPr>
-              <w:t>controlleri</w:t>
-            </w:r>
-            <w:proofErr w:type="spellEnd"/>
-            <w:r>
-              <w:rPr>
-                <w:rFonts w:ascii="Verdana" w:hAnsi="Verdana" w:cs="Verdana"/>
-                <w:sz w:val="20"/>
-                <w:szCs w:val="20"/>
-              </w:rPr>
-              <w:t xml:space="preserve"> </w:t>
-            </w:r>
-          </w:p>
-        </w:tc>
-        <w:tc>
-          <w:tcPr>
-            <w:tcW w:w="2126" w:type="dxa"/>
-          </w:tcPr>
-          <w:p>
-            <w:pPr>
-              <w:rPr>
-                <w:rFonts w:ascii="Verdana" w:hAnsi="Verdana" w:cs="Verdana"/>
-                <w:sz w:val="20"/>
-                <w:szCs w:val="20"/>
-              </w:rPr>
-            </w:pPr>
-            <w:r>
-              <w:rPr>
-                <w:rFonts w:ascii="Verdana" w:hAnsi="Verdana" w:cs="Verdana"/>
-                <w:sz w:val="20"/>
-                <w:szCs w:val="20"/>
-              </w:rPr>
-              <w:t>Palvelintietokone</w:t>
-            </w:r>
-          </w:p>
-        </w:tc>
-      </w:tr>
-      <w:tr>
-        <w:tc>
-          <w:tcPr>
-            <w:tcW w:w="1578" w:type="dxa"/>
-          </w:tcPr>
-          <w:p>
-            <w:pPr>
-              <w:rPr>
-                <w:rFonts w:ascii="Verdana" w:hAnsi="Verdana" w:cs="Verdana"/>
-                <w:sz w:val="20"/>
-                <w:szCs w:val="20"/>
-              </w:rPr>
-            </w:pPr>
-            <w:r>
-              <w:rPr>
-                <w:rFonts w:ascii="Verdana" w:hAnsi="Verdana" w:cs="Verdana"/>
-                <w:sz w:val="20"/>
-                <w:szCs w:val="20"/>
-              </w:rPr>
-              <w:t>REST API</w:t>
-            </w:r>
-          </w:p>
-        </w:tc>
-        <w:tc>
-          <w:tcPr>
-            <w:tcW w:w="1984" w:type="dxa"/>
-          </w:tcPr>
-          <w:p>
-            <w:pPr>
-              <w:rPr>
-                <w:rFonts w:ascii="Verdana" w:hAnsi="Verdana" w:cs="Verdana"/>
-                <w:sz w:val="20"/>
-                <w:szCs w:val="20"/>
-              </w:rPr>
-            </w:pPr>
-            <w:r>
-              <w:rPr>
-                <w:rFonts w:ascii="Verdana" w:hAnsi="Verdana" w:cs="Verdana"/>
-                <w:sz w:val="20"/>
-                <w:szCs w:val="20"/>
-              </w:rPr>
-              <w:t>customer_model.js</w:t>
-            </w:r>
-          </w:p>
-        </w:tc>
-        <w:tc>
-          <w:tcPr>
-            <w:tcW w:w="3119" w:type="dxa"/>
-          </w:tcPr>
-          <w:p>
-            <w:pPr>
-              <w:rPr>
-                <w:rFonts w:ascii="Verdana" w:hAnsi="Verdana" w:cs="Verdana"/>
-                <w:sz w:val="20"/>
-                <w:szCs w:val="20"/>
-              </w:rPr>
-            </w:pPr>
-            <w:proofErr w:type="spellStart"/>
-            <w:r>
-              <w:rPr>
-                <w:rFonts w:ascii="Verdana" w:hAnsi="Verdana" w:cs="Verdana"/>
-                <w:sz w:val="20"/>
-                <w:szCs w:val="20"/>
-              </w:rPr>
-              <w:t>customer</w:t>
-            </w:r>
-            <w:proofErr w:type="spellEnd"/>
-            <w:r>
-              <w:rPr>
-                <w:rFonts w:ascii="Verdana" w:hAnsi="Verdana" w:cs="Verdana"/>
-                <w:sz w:val="20"/>
-                <w:szCs w:val="20"/>
-              </w:rPr>
-              <w:t xml:space="preserve"> taulua vastaava </w:t>
-            </w:r>
-            <w:proofErr w:type="spellStart"/>
-            <w:r>
-              <w:rPr>
-                <w:rFonts w:ascii="Verdana" w:hAnsi="Verdana" w:cs="Verdana"/>
-                <w:sz w:val="20"/>
-                <w:szCs w:val="20"/>
-              </w:rPr>
-              <w:t>model</w:t>
-            </w:r>
-            <w:proofErr w:type="spellEnd"/>
-          </w:p>
-        </w:tc>
-        <w:tc>
-          <w:tcPr>
-            <w:tcW w:w="2126" w:type="dxa"/>
-          </w:tcPr>
-          <w:p>
-            <w:pPr>
-              <w:rPr>
-                <w:rFonts w:ascii="Verdana" w:hAnsi="Verdana" w:cs="Verdana"/>
-                <w:sz w:val="20"/>
-                <w:szCs w:val="20"/>
-              </w:rPr>
-            </w:pPr>
-            <w:r>
-              <w:rPr>
-                <w:rFonts w:ascii="Verdana" w:hAnsi="Verdana" w:cs="Verdana"/>
-                <w:sz w:val="20"/>
-                <w:szCs w:val="20"/>
-              </w:rPr>
-              <w:t>Palvelintietokone</w:t>
-            </w:r>
-          </w:p>
-        </w:tc>
-      </w:tr>
-      <w:tr>
-        <w:tc>
-          <w:tcPr>
-            <w:tcW w:w="1578" w:type="dxa"/>
-          </w:tcPr>
-          <w:p>
-            <w:pPr>
-              <w:rPr>
-                <w:rFonts w:ascii="Verdana" w:hAnsi="Verdana" w:cs="Verdana"/>
-                <w:sz w:val="20"/>
-                <w:szCs w:val="20"/>
-              </w:rPr>
-            </w:pPr>
-            <w:r>
-              <w:rPr>
-                <w:rFonts w:ascii="Verdana" w:hAnsi="Verdana" w:cs="Verdana"/>
-                <w:sz w:val="20"/>
-                <w:szCs w:val="20"/>
-              </w:rPr>
-              <w:t>REST API</w:t>
-            </w:r>
-          </w:p>
-        </w:tc>
-        <w:tc>
-          <w:tcPr>
-            <w:tcW w:w="1984" w:type="dxa"/>
-          </w:tcPr>
-          <w:p>
-            <w:pPr>
-              <w:rPr>
-                <w:rFonts w:ascii="Verdana" w:hAnsi="Verdana" w:cs="Verdana"/>
-                <w:sz w:val="20"/>
-                <w:szCs w:val="20"/>
-              </w:rPr>
-            </w:pPr>
-            <w:r>
-              <w:rPr>
-                <w:rFonts w:ascii="Verdana" w:hAnsi="Verdana" w:cs="Verdana"/>
-                <w:sz w:val="20"/>
-                <w:szCs w:val="20"/>
-              </w:rPr>
-              <w:t>accout.js</w:t>
-            </w:r>
-          </w:p>
-        </w:tc>
-        <w:tc>
-          <w:tcPr>
-            <w:tcW w:w="3119" w:type="dxa"/>
-          </w:tcPr>
-          <w:p>
-            <w:pPr>
-              <w:rPr>
-                <w:rFonts w:ascii="Verdana" w:hAnsi="Verdana" w:cs="Verdana"/>
-                <w:sz w:val="20"/>
-                <w:szCs w:val="20"/>
-              </w:rPr>
-            </w:pPr>
-            <w:proofErr w:type="spellStart"/>
-            <w:r>
-              <w:rPr>
-                <w:rFonts w:ascii="Verdana" w:hAnsi="Verdana" w:cs="Verdana"/>
-                <w:sz w:val="20"/>
-                <w:szCs w:val="20"/>
-              </w:rPr>
-              <w:t>account</w:t>
-            </w:r>
-            <w:proofErr w:type="spellEnd"/>
-            <w:r>
-              <w:rPr>
-                <w:rFonts w:ascii="Verdana" w:hAnsi="Verdana" w:cs="Verdana"/>
-                <w:sz w:val="20"/>
-                <w:szCs w:val="20"/>
-              </w:rPr>
-              <w:t xml:space="preserve"> taulua vastaava </w:t>
-            </w:r>
-            <w:proofErr w:type="spellStart"/>
-            <w:r>
-              <w:rPr>
-                <w:rFonts w:ascii="Verdana" w:hAnsi="Verdana" w:cs="Verdana"/>
-                <w:sz w:val="20"/>
-                <w:szCs w:val="20"/>
-              </w:rPr>
-              <w:t>controlleri</w:t>
-            </w:r>
-            <w:proofErr w:type="spellEnd"/>
-          </w:p>
-        </w:tc>
-        <w:tc>
-          <w:tcPr>
-            <w:tcW w:w="2126" w:type="dxa"/>
-          </w:tcPr>
-          <w:p>
-            <w:pPr>
-              <w:rPr>
-                <w:rFonts w:ascii="Verdana" w:hAnsi="Verdana" w:cs="Verdana"/>
-                <w:sz w:val="20"/>
-                <w:szCs w:val="20"/>
-              </w:rPr>
-            </w:pPr>
-            <w:r>
-              <w:rPr>
-                <w:rFonts w:ascii="Verdana" w:hAnsi="Verdana" w:cs="Verdana"/>
-                <w:sz w:val="20"/>
-                <w:szCs w:val="20"/>
-              </w:rPr>
-              <w:t>Palvelintietokone</w:t>
-            </w:r>
-          </w:p>
-        </w:tc>
-      </w:tr>
-      <w:tr>
-        <w:tc>
-          <w:tcPr>
-            <w:tcW w:w="1578" w:type="dxa"/>
-          </w:tcPr>
-          <w:p>
-            <w:pPr>
-              <w:rPr>
-                <w:rFonts w:ascii="Verdana" w:hAnsi="Verdana" w:cs="Verdana"/>
-                <w:sz w:val="20"/>
-                <w:szCs w:val="20"/>
-              </w:rPr>
-            </w:pPr>
-            <w:r>
-              <w:rPr>
-                <w:rFonts w:ascii="Verdana" w:hAnsi="Verdana" w:cs="Verdana"/>
-                <w:sz w:val="20"/>
-                <w:szCs w:val="20"/>
-              </w:rPr>
-              <w:t>REST API</w:t>
-            </w:r>
-          </w:p>
-        </w:tc>
-        <w:tc>
-          <w:tcPr>
-            <w:tcW w:w="1984" w:type="dxa"/>
-          </w:tcPr>
-          <w:p>
-            <w:pPr>
-              <w:rPr>
-                <w:rFonts w:ascii="Verdana" w:hAnsi="Verdana" w:cs="Verdana"/>
-                <w:sz w:val="20"/>
-                <w:szCs w:val="20"/>
-              </w:rPr>
-            </w:pPr>
-            <w:r>
-              <w:rPr>
-                <w:rFonts w:ascii="Verdana" w:hAnsi="Verdana" w:cs="Verdana"/>
-                <w:sz w:val="20"/>
-                <w:szCs w:val="20"/>
-              </w:rPr>
-              <w:t>accout_model.js</w:t>
-            </w:r>
-          </w:p>
-        </w:tc>
-        <w:tc>
-          <w:tcPr>
-            <w:tcW w:w="3119" w:type="dxa"/>
-          </w:tcPr>
-          <w:p>
-            <w:pPr>
-              <w:rPr>
-                <w:rFonts w:ascii="Verdana" w:hAnsi="Verdana" w:cs="Verdana"/>
-                <w:sz w:val="20"/>
-                <w:szCs w:val="20"/>
-              </w:rPr>
-            </w:pPr>
-            <w:proofErr w:type="spellStart"/>
-            <w:r>
-              <w:rPr>
-                <w:rFonts w:ascii="Verdana" w:hAnsi="Verdana" w:cs="Verdana"/>
-                <w:sz w:val="20"/>
-                <w:szCs w:val="20"/>
-              </w:rPr>
-              <w:t>account</w:t>
-            </w:r>
-            <w:proofErr w:type="spellEnd"/>
-            <w:r>
-              <w:rPr>
-                <w:rFonts w:ascii="Verdana" w:hAnsi="Verdana" w:cs="Verdana"/>
-                <w:sz w:val="20"/>
-                <w:szCs w:val="20"/>
-              </w:rPr>
-              <w:t xml:space="preserve"> taulua vastaava </w:t>
-            </w:r>
-            <w:proofErr w:type="spellStart"/>
-            <w:r>
-              <w:rPr>
-                <w:rFonts w:ascii="Verdana" w:hAnsi="Verdana" w:cs="Verdana"/>
-                <w:sz w:val="20"/>
-                <w:szCs w:val="20"/>
-              </w:rPr>
-              <w:t>model</w:t>
-            </w:r>
-            <w:proofErr w:type="spellEnd"/>
-          </w:p>
-        </w:tc>
-        <w:tc>
-          <w:tcPr>
-            <w:tcW w:w="2126" w:type="dxa"/>
-          </w:tcPr>
-          <w:p>
-            <w:pPr>
-              <w:rPr>
-                <w:rFonts w:ascii="Verdana" w:hAnsi="Verdana" w:cs="Verdana"/>
-                <w:sz w:val="20"/>
-                <w:szCs w:val="20"/>
-              </w:rPr>
-            </w:pPr>
-            <w:r>
-              <w:rPr>
-                <w:rFonts w:ascii="Verdana" w:hAnsi="Verdana" w:cs="Verdana"/>
-                <w:sz w:val="20"/>
-                <w:szCs w:val="20"/>
-              </w:rPr>
-              <w:t>Palvelintietokone</w:t>
-            </w:r>
-          </w:p>
-        </w:tc>
-      </w:tr>
-      <w:tr>
-        <w:tc>
-          <w:tcPr>
-            <w:tcW w:w="1578" w:type="dxa"/>
-          </w:tcPr>
-          <w:p>
-            <w:pPr>
-              <w:rPr>
-                <w:rFonts w:ascii="Verdana" w:hAnsi="Verdana" w:cs="Verdana"/>
-                <w:sz w:val="20"/>
-                <w:szCs w:val="20"/>
-              </w:rPr>
-            </w:pPr>
-            <w:r>
-              <w:rPr>
-                <w:rFonts w:ascii="Verdana" w:hAnsi="Verdana" w:cs="Verdana"/>
-                <w:sz w:val="20"/>
-                <w:szCs w:val="20"/>
-              </w:rPr>
-              <w:t>REST API</w:t>
-            </w:r>
-          </w:p>
-        </w:tc>
-        <w:tc>
-          <w:tcPr>
-            <w:tcW w:w="1984" w:type="dxa"/>
-          </w:tcPr>
-          <w:p>
-            <w:pPr>
-              <w:rPr>
-                <w:rFonts w:ascii="Verdana" w:hAnsi="Verdana" w:cs="Verdana"/>
-                <w:sz w:val="20"/>
-                <w:szCs w:val="20"/>
-              </w:rPr>
-            </w:pPr>
-            <w:r>
-              <w:rPr>
-                <w:rFonts w:ascii="Verdana" w:hAnsi="Verdana" w:cs="Verdana"/>
-                <w:sz w:val="20"/>
-                <w:szCs w:val="20"/>
-              </w:rPr>
-              <w:t>card.js</w:t>
-            </w:r>
-          </w:p>
-        </w:tc>
-        <w:tc>
-          <w:tcPr>
-            <w:tcW w:w="3119" w:type="dxa"/>
-          </w:tcPr>
-          <w:p>
-            <w:pPr>
-              <w:rPr>
-                <w:rFonts w:ascii="Verdana" w:hAnsi="Verdana" w:cs="Verdana"/>
-                <w:sz w:val="20"/>
-                <w:szCs w:val="20"/>
-              </w:rPr>
-            </w:pPr>
-            <w:proofErr w:type="spellStart"/>
-            <w:r>
-              <w:rPr>
-                <w:rFonts w:ascii="Verdana" w:hAnsi="Verdana" w:cs="Verdana"/>
-                <w:sz w:val="20"/>
-                <w:szCs w:val="20"/>
-              </w:rPr>
-              <w:t>card</w:t>
-            </w:r>
-            <w:proofErr w:type="spellEnd"/>
-            <w:r>
-              <w:rPr>
-                <w:rFonts w:ascii="Verdana" w:hAnsi="Verdana" w:cs="Verdana"/>
-                <w:sz w:val="20"/>
-                <w:szCs w:val="20"/>
-              </w:rPr>
-              <w:t xml:space="preserve"> taulua vastaava </w:t>
-            </w:r>
-            <w:proofErr w:type="spellStart"/>
-            <w:r>
-              <w:rPr>
-                <w:rFonts w:ascii="Verdana" w:hAnsi="Verdana" w:cs="Verdana"/>
-                <w:sz w:val="20"/>
-                <w:szCs w:val="20"/>
-              </w:rPr>
-              <w:t>controlleri</w:t>
-            </w:r>
-            <w:proofErr w:type="spellEnd"/>
-          </w:p>
-        </w:tc>
-        <w:tc>
-          <w:tcPr>
-            <w:tcW w:w="2126" w:type="dxa"/>
-          </w:tcPr>
-          <w:p>
-            <w:pPr>
-              <w:rPr>
-                <w:rFonts w:ascii="Verdana" w:hAnsi="Verdana" w:cs="Verdana"/>
-                <w:sz w:val="20"/>
-                <w:szCs w:val="20"/>
-              </w:rPr>
-            </w:pPr>
-            <w:r>
-              <w:rPr>
-                <w:rFonts w:ascii="Verdana" w:hAnsi="Verdana" w:cs="Verdana"/>
-                <w:sz w:val="20"/>
-                <w:szCs w:val="20"/>
-              </w:rPr>
-              <w:t>Palvelintietokone</w:t>
-            </w:r>
-          </w:p>
-        </w:tc>
-      </w:tr>
-      <w:tr>
-        <w:tc>
-          <w:tcPr>
-            <w:tcW w:w="1578" w:type="dxa"/>
-          </w:tcPr>
-          <w:p>
-            <w:pPr>
-              <w:rPr>
-                <w:rFonts w:ascii="Verdana" w:hAnsi="Verdana" w:cs="Verdana"/>
-                <w:sz w:val="20"/>
-                <w:szCs w:val="20"/>
-              </w:rPr>
-            </w:pPr>
-            <w:r>
-              <w:rPr>
-                <w:rFonts w:ascii="Verdana" w:hAnsi="Verdana" w:cs="Verdana"/>
-                <w:sz w:val="20"/>
-                <w:szCs w:val="20"/>
-              </w:rPr>
-              <w:t>REST API</w:t>
-            </w:r>
-          </w:p>
-        </w:tc>
-        <w:tc>
-          <w:tcPr>
-            <w:tcW w:w="1984" w:type="dxa"/>
-          </w:tcPr>
-          <w:p>
-            <w:pPr>
-              <w:rPr>
-                <w:rFonts w:ascii="Verdana" w:hAnsi="Verdana" w:cs="Verdana"/>
-                <w:sz w:val="20"/>
-                <w:szCs w:val="20"/>
-              </w:rPr>
-            </w:pPr>
-            <w:r>
-              <w:rPr>
-                <w:rFonts w:ascii="Verdana" w:hAnsi="Verdana" w:cs="Verdana"/>
-                <w:sz w:val="20"/>
-                <w:szCs w:val="20"/>
-              </w:rPr>
-              <w:t>card_model.js</w:t>
-            </w:r>
-          </w:p>
-        </w:tc>
-        <w:tc>
-          <w:tcPr>
-            <w:tcW w:w="3119" w:type="dxa"/>
-          </w:tcPr>
-          <w:p>
-            <w:pPr>
-              <w:rPr>
-                <w:rFonts w:ascii="Verdana" w:hAnsi="Verdana" w:cs="Verdana"/>
-                <w:sz w:val="20"/>
-                <w:szCs w:val="20"/>
-              </w:rPr>
-            </w:pPr>
-            <w:proofErr w:type="spellStart"/>
-            <w:r>
-              <w:rPr>
-                <w:rFonts w:ascii="Verdana" w:hAnsi="Verdana" w:cs="Verdana"/>
-                <w:sz w:val="20"/>
-                <w:szCs w:val="20"/>
-              </w:rPr>
-              <w:t>card</w:t>
-            </w:r>
-            <w:proofErr w:type="spellEnd"/>
-            <w:r>
-              <w:rPr>
-                <w:rFonts w:ascii="Verdana" w:hAnsi="Verdana" w:cs="Verdana"/>
-                <w:sz w:val="20"/>
-                <w:szCs w:val="20"/>
-              </w:rPr>
-              <w:t xml:space="preserve"> taulua vastaava </w:t>
-            </w:r>
-            <w:proofErr w:type="spellStart"/>
-            <w:r>
-              <w:rPr>
-                <w:rFonts w:ascii="Verdana" w:hAnsi="Verdana" w:cs="Verdana"/>
-                <w:sz w:val="20"/>
-                <w:szCs w:val="20"/>
-              </w:rPr>
-              <w:t>model</w:t>
-            </w:r>
-            <w:proofErr w:type="spellEnd"/>
-          </w:p>
-        </w:tc>
-        <w:tc>
-          <w:tcPr>
-            <w:tcW w:w="2126" w:type="dxa"/>
-          </w:tcPr>
-          <w:p>
-            <w:pPr>
-              <w:rPr>
-                <w:rFonts w:ascii="Verdana" w:hAnsi="Verdana" w:cs="Verdana"/>
-                <w:sz w:val="20"/>
-                <w:szCs w:val="20"/>
-              </w:rPr>
-            </w:pPr>
-            <w:r>
-              <w:rPr>
-                <w:rFonts w:ascii="Verdana" w:hAnsi="Verdana" w:cs="Verdana"/>
-                <w:sz w:val="20"/>
-                <w:szCs w:val="20"/>
-              </w:rPr>
-              <w:t>Palvelintietokone</w:t>
-            </w:r>
-          </w:p>
-        </w:tc>
-      </w:tr>
-      <w:tr>
-        <w:tc>
-          <w:tcPr>
-            <w:tcW w:w="1578" w:type="dxa"/>
-          </w:tcPr>
-          <w:p>
-            <w:pPr>
-              <w:rPr>
-                <w:rFonts w:ascii="Verdana" w:hAnsi="Verdana" w:cs="Verdana"/>
-                <w:sz w:val="20"/>
-                <w:szCs w:val="20"/>
-              </w:rPr>
-            </w:pPr>
-            <w:r>
-              <w:rPr>
-                <w:rFonts w:ascii="Verdana" w:hAnsi="Verdana" w:cs="Verdana"/>
-                <w:sz w:val="20"/>
-                <w:szCs w:val="20"/>
-              </w:rPr>
-              <w:t>REST API</w:t>
-            </w:r>
-          </w:p>
-        </w:tc>
-        <w:tc>
-          <w:tcPr>
-            <w:tcW w:w="1984" w:type="dxa"/>
-          </w:tcPr>
-          <w:p>
-            <w:pPr>
-              <w:rPr>
-                <w:rFonts w:ascii="Verdana" w:hAnsi="Verdana" w:cs="Verdana"/>
-                <w:sz w:val="20"/>
-                <w:szCs w:val="20"/>
-              </w:rPr>
-            </w:pPr>
-            <w:r>
-              <w:rPr>
-                <w:rFonts w:ascii="Verdana" w:hAnsi="Verdana" w:cs="Verdana"/>
-                <w:sz w:val="20"/>
-                <w:szCs w:val="20"/>
-              </w:rPr>
-              <w:t>actions.js</w:t>
-            </w:r>
-          </w:p>
-        </w:tc>
-        <w:tc>
-          <w:tcPr>
-            <w:tcW w:w="3119" w:type="dxa"/>
-          </w:tcPr>
-          <w:p>
-            <w:pPr>
-              <w:rPr>
-                <w:rFonts w:ascii="Verdana" w:hAnsi="Verdana" w:cs="Verdana"/>
-                <w:sz w:val="20"/>
-                <w:szCs w:val="20"/>
-              </w:rPr>
-            </w:pPr>
-            <w:proofErr w:type="spellStart"/>
-            <w:r>
-              <w:rPr>
-                <w:rFonts w:ascii="Verdana" w:hAnsi="Verdana" w:cs="Verdana"/>
-                <w:sz w:val="20"/>
-                <w:szCs w:val="20"/>
-              </w:rPr>
-              <w:t>actions</w:t>
-            </w:r>
-            <w:proofErr w:type="spellEnd"/>
-            <w:r>
-              <w:rPr>
-                <w:rFonts w:ascii="Verdana" w:hAnsi="Verdana" w:cs="Verdana"/>
-                <w:sz w:val="20"/>
-                <w:szCs w:val="20"/>
-              </w:rPr>
-              <w:t xml:space="preserve"> taulua vastaava </w:t>
-            </w:r>
-            <w:proofErr w:type="spellStart"/>
-            <w:r>
-              <w:rPr>
-                <w:rFonts w:ascii="Verdana" w:hAnsi="Verdana" w:cs="Verdana"/>
-                <w:sz w:val="20"/>
-                <w:szCs w:val="20"/>
-              </w:rPr>
-              <w:t>controlleri</w:t>
-            </w:r>
-            <w:proofErr w:type="spellEnd"/>
-          </w:p>
-        </w:tc>
-        <w:tc>
-          <w:tcPr>
-            <w:tcW w:w="2126" w:type="dxa"/>
-          </w:tcPr>
-          <w:p>
-            <w:pPr>
-              <w:rPr>
-                <w:rFonts w:ascii="Verdana" w:hAnsi="Verdana" w:cs="Verdana"/>
-                <w:sz w:val="20"/>
-                <w:szCs w:val="20"/>
-              </w:rPr>
-            </w:pPr>
-            <w:r>
-              <w:rPr>
-                <w:rFonts w:ascii="Verdana" w:hAnsi="Verdana" w:cs="Verdana"/>
-                <w:sz w:val="20"/>
-                <w:szCs w:val="20"/>
-              </w:rPr>
-              <w:t>Palvelintietokone</w:t>
-            </w:r>
-          </w:p>
-        </w:tc>
-      </w:tr>
-      <w:tr>
-        <w:tc>
-          <w:tcPr>
-            <w:tcW w:w="1578" w:type="dxa"/>
-          </w:tcPr>
-          <w:p>
-            <w:pPr>
-              <w:rPr>
-                <w:rFonts w:ascii="Verdana" w:hAnsi="Verdana" w:cs="Verdana"/>
-                <w:sz w:val="20"/>
-                <w:szCs w:val="20"/>
-              </w:rPr>
-            </w:pPr>
-            <w:r>
-              <w:rPr>
-                <w:rFonts w:ascii="Verdana" w:hAnsi="Verdana" w:cs="Verdana"/>
-                <w:sz w:val="20"/>
-                <w:szCs w:val="20"/>
-              </w:rPr>
-              <w:t>REST API</w:t>
-            </w:r>
-          </w:p>
-        </w:tc>
-        <w:tc>
-          <w:tcPr>
-            <w:tcW w:w="1984" w:type="dxa"/>
-          </w:tcPr>
-          <w:p>
-            <w:pPr>
-              <w:rPr>
-                <w:rFonts w:ascii="Verdana" w:hAnsi="Verdana" w:cs="Verdana"/>
-                <w:sz w:val="20"/>
-                <w:szCs w:val="20"/>
-              </w:rPr>
-            </w:pPr>
-            <w:r>
-              <w:rPr>
-                <w:rFonts w:ascii="Verdana" w:hAnsi="Verdana" w:cs="Verdana"/>
-                <w:sz w:val="20"/>
-                <w:szCs w:val="20"/>
-              </w:rPr>
-              <w:t>actions_model.js</w:t>
-            </w:r>
-          </w:p>
-        </w:tc>
-        <w:tc>
-          <w:tcPr>
-            <w:tcW w:w="3119" w:type="dxa"/>
-          </w:tcPr>
-          <w:p>
-            <w:pPr>
-              <w:rPr>
-                <w:rFonts w:ascii="Verdana" w:hAnsi="Verdana" w:cs="Verdana"/>
-                <w:sz w:val="20"/>
-                <w:szCs w:val="20"/>
-              </w:rPr>
-            </w:pPr>
-            <w:proofErr w:type="spellStart"/>
-            <w:r>
-              <w:rPr>
-                <w:rFonts w:ascii="Verdana" w:hAnsi="Verdana" w:cs="Verdana"/>
-                <w:sz w:val="20"/>
-                <w:szCs w:val="20"/>
-              </w:rPr>
-              <w:t>actions</w:t>
-            </w:r>
-            <w:proofErr w:type="spellEnd"/>
-            <w:r>
-              <w:rPr>
-                <w:rFonts w:ascii="Verdana" w:hAnsi="Verdana" w:cs="Verdana"/>
-                <w:sz w:val="20"/>
-                <w:szCs w:val="20"/>
-              </w:rPr>
-              <w:t xml:space="preserve"> taulua vastaava </w:t>
-            </w:r>
-            <w:proofErr w:type="spellStart"/>
-            <w:r>
-              <w:rPr>
-                <w:rFonts w:ascii="Verdana" w:hAnsi="Verdana" w:cs="Verdana"/>
-                <w:sz w:val="20"/>
-                <w:szCs w:val="20"/>
-              </w:rPr>
-              <w:t>model</w:t>
-            </w:r>
-            <w:proofErr w:type="spellEnd"/>
+            <w:r>
+              <w:rPr>
+                <w:rFonts w:ascii="Verdana" w:hAnsi="Verdana" w:cs="Verdana"/>
+                <w:sz w:val="20"/>
+                <w:szCs w:val="20"/>
+              </w:rPr>
+              <w:t>actions taulua vastaava model</w:t>
+            </w:r>
           </w:p>
         </w:tc>
         <w:tc>
@@ -8340,7 +7555,6 @@
           <w:sz w:val="24"/>
           <w:szCs w:val="24"/>
         </w:rPr>
-        <w:lastRenderedPageBreak/>
         <w:t>2</w:t>
       </w:r>
       <w:r>
@@ -8451,23 +7665,7 @@
           <w:rFonts w:ascii="Verdana" w:hAnsi="Verdana" w:cs="Verdana"/>
           <w:szCs w:val="20"/>
         </w:rPr>
-        <w:t xml:space="preserve">Tässä projektissa lähdetään siitä, että </w:t>
-      </w:r>
-      <w:proofErr w:type="spellStart"/>
-      <w:r>
-        <w:rPr>
-          <w:rFonts w:ascii="Verdana" w:hAnsi="Verdana" w:cs="Verdana"/>
-          <w:szCs w:val="20"/>
-        </w:rPr>
-        <w:t>Qt</w:t>
-      </w:r>
-      <w:proofErr w:type="spellEnd"/>
-      <w:r>
-        <w:rPr>
-          <w:rFonts w:ascii="Verdana" w:hAnsi="Verdana" w:cs="Verdana"/>
-          <w:szCs w:val="20"/>
-        </w:rPr>
-        <w:t xml:space="preserve"> -ympäristö on asennettu koneelle. Lisäksi on </w:t>
+        <w:t xml:space="preserve">Tässä projektissa lähdetään siitä, että Qt -ympäristö on asennettu koneelle. Lisäksi on </w:t>
       </w:r>
       <w:r>
         <w:rPr>
@@ -8640,34 +7838,14 @@
                 <w:szCs w:val="20"/>
               </w:rPr>
             </w:pPr>
-            <w:proofErr w:type="spellStart"/>
-            <w:r>
-              <w:rPr>
-                <w:rFonts w:ascii="Verdana" w:hAnsi="Verdana" w:cs="Verdana"/>
-                <w:sz w:val="20"/>
-                <w:szCs w:val="20"/>
-              </w:rPr>
-              <w:t>Qt</w:t>
-            </w:r>
-            <w:proofErr w:type="spellEnd"/>
-            <w:r>
-              <w:rPr>
-                <w:rFonts w:ascii="Verdana" w:hAnsi="Verdana" w:cs="Verdana"/>
-                <w:sz w:val="20"/>
-                <w:szCs w:val="20"/>
-              </w:rPr>
-              <w:t xml:space="preserve"> </w:t>
-            </w:r>
-            <w:proofErr w:type="spellStart"/>
-            <w:r>
-              <w:rPr>
-                <w:rFonts w:ascii="Verdana" w:hAnsi="Verdana" w:cs="Verdana"/>
-                <w:sz w:val="20"/>
-                <w:szCs w:val="20"/>
-              </w:rPr>
-              <w:t>Run</w:t>
-            </w:r>
-            <w:proofErr w:type="spellEnd"/>
+            <w:r>
+              <w:rPr>
+                <w:rFonts w:ascii="Verdana" w:hAnsi="Verdana" w:cs="Verdana"/>
+                <w:sz w:val="20"/>
+                <w:szCs w:val="20"/>
+              </w:rPr>
+              <w:t>Qt Run</w:t>
+            </w:r>
             <w:r>
               <w:rPr>
                 <w:rFonts w:ascii="Verdana" w:hAnsi="Verdana" w:cs="Verdana"/>
@@ -8857,29 +8035,7 @@
                 <w:szCs w:val="20"/>
                 <w:lang w:val="en-US"/>
               </w:rPr>
-              <w:t xml:space="preserve">Libssl-1_1. </w:t>
-            </w:r>
-            <w:proofErr w:type="spellStart"/>
-            <w:r>
-              <w:rPr>
-                <w:rFonts w:ascii="Verdana" w:hAnsi="Verdana" w:cs="Verdana"/>
-                <w:iCs/>
-                <w:sz w:val="20"/>
-                <w:szCs w:val="20"/>
-                <w:lang w:val="en-US"/>
-              </w:rPr>
-              <w:t>dll</w:t>
-            </w:r>
-            <w:proofErr w:type="spellEnd"/>
-            <w:r>
-              <w:rPr>
-                <w:rFonts w:ascii="Verdana" w:hAnsi="Verdana" w:cs="Verdana"/>
-                <w:iCs/>
-                <w:sz w:val="20"/>
-                <w:szCs w:val="20"/>
-                <w:lang w:val="en-US"/>
-              </w:rPr>
-              <w:t xml:space="preserve"> file, also known as OpenSSL shared library, is commonly associated with The OpenSSL Toolkit. It is an essential component, which ensures that Windows programs operate properly.</w:t>
+              <w:t>Libssl-1_1. dll file, also known as OpenSSL shared library, is commonly associated with The OpenSSL Toolkit. It is an essential component, which ensures that Windows programs operate properly.</w:t>
             </w:r>
           </w:p>
         </w:tc>
@@ -9094,7 +8250,6 @@
           <w:sz w:val="24"/>
           <w:szCs w:val="24"/>
         </w:rPr>
-        <w:lastRenderedPageBreak/>
         <w:t>2.3</w:t>
       </w:r>
       <w:r>
@@ -9148,6 +8303,7 @@
         <w:rPr>
           <w:rFonts w:ascii="Verdana" w:hAnsi="Verdana" w:cs="Verdana"/>
         </w:rPr>
+        <w:lastRenderedPageBreak/>
         <w:t>hallintajärjestelmä</w:t>
       </w:r>
       <w:r>
@@ -9168,45 +8324,11 @@
         </w:rPr>
         <w:t xml:space="preserve">sinainen tietokanta sijaitsee </w:t>
       </w:r>
-      <w:proofErr w:type="spellStart"/>
-      <w:r>
-        <w:rPr>
-          <w:rFonts w:ascii="Verdana" w:hAnsi="Verdana" w:cs="Verdana"/>
-        </w:rPr>
-        <w:t>Heroku</w:t>
-      </w:r>
-      <w:proofErr w:type="spellEnd"/>
-      <w:r>
-        <w:rPr>
-          <w:rFonts w:ascii="Verdana" w:hAnsi="Verdana" w:cs="Verdana"/>
-        </w:rPr>
-        <w:t xml:space="preserve"> pilvipalvelualustalla</w:t>
-      </w:r>
-      <w:r>
-        <w:rPr>
-          <w:rFonts w:ascii="Verdana" w:hAnsi="Verdana" w:cs="Verdana"/>
-        </w:rPr>
-        <w:t xml:space="preserve"> – jos </w:t>
-      </w:r>
-      <w:proofErr w:type="spellStart"/>
-      <w:r>
-        <w:rPr>
-          <w:rFonts w:ascii="Verdana" w:hAnsi="Verdana" w:cs="Verdana"/>
-        </w:rPr>
-        <w:t>Herokua</w:t>
-      </w:r>
-      <w:proofErr w:type="spellEnd"/>
-      <w:r>
-        <w:rPr>
-          <w:rFonts w:ascii="Verdana" w:hAnsi="Verdana" w:cs="Verdana"/>
-        </w:rPr>
-        <w:t xml:space="preserve"> voidaan käyttää</w:t>
-      </w:r>
-      <w:r>
-        <w:rPr>
-          <w:rFonts w:ascii="Verdana" w:hAnsi="Verdana" w:cs="Verdana"/>
-        </w:rPr>
-        <w:t>. Tietokannan rakenne on esitetty kuvassa 3 ER-kaavion avulla.</w:t>
+      <w:r>
+        <w:rPr>
+          <w:rFonts w:ascii="Verdana" w:hAnsi="Verdana" w:cs="Verdana"/>
+        </w:rPr>
+        <w:t>palvelintietokoneella.</w:t>
       </w:r>
     </w:p>
     <w:p>
@@ -9227,166 +8349,46 @@
           <w:rFonts w:ascii="Verdana" w:hAnsi="Verdana" w:cs="Verdana"/>
         </w:rPr>
       </w:pPr>
-    </w:p>
-    <w:p>
-      <w:pPr>
-        <w:spacing w:line="360" w:lineRule="auto"/>
-        <w:ind w:left="1134"/>
-        <w:jc w:val="both"/>
-        <w:rPr>
-          <w:rFonts w:ascii="Verdana" w:hAnsi="Verdana" w:cs="Verdana"/>
-        </w:rPr>
-      </w:pPr>
-    </w:p>
-    <w:p>
-      <w:pPr>
-        <w:spacing w:line="360" w:lineRule="auto"/>
-        <w:ind w:left="1134"/>
-        <w:jc w:val="both"/>
-        <w:rPr>
-          <w:rFonts w:ascii="Verdana" w:hAnsi="Verdana" w:cs="Verdana"/>
-        </w:rPr>
-      </w:pPr>
-    </w:p>
-    <w:p>
-      <w:pPr>
-        <w:spacing w:line="360" w:lineRule="auto"/>
-        <w:ind w:left="1134"/>
-        <w:jc w:val="both"/>
-        <w:rPr>
-          <w:rFonts w:ascii="Verdana" w:hAnsi="Verdana" w:cs="Verdana"/>
-        </w:rPr>
-      </w:pPr>
-    </w:p>
-    <w:p>
-      <w:pPr>
-        <w:spacing w:line="360" w:lineRule="auto"/>
-        <w:ind w:left="1134"/>
-        <w:jc w:val="both"/>
-        <w:rPr>
-          <w:rFonts w:ascii="Verdana" w:hAnsi="Verdana" w:cs="Verdana"/>
-        </w:rPr>
-      </w:pPr>
-    </w:p>
-    <w:p>
-      <w:pPr>
-        <w:spacing w:line="360" w:lineRule="auto"/>
-        <w:ind w:left="1134"/>
-        <w:jc w:val="both"/>
-        <w:rPr>
-          <w:rFonts w:ascii="Verdana" w:hAnsi="Verdana" w:cs="Verdana"/>
-        </w:rPr>
-      </w:pPr>
-    </w:p>
-    <w:p>
-      <w:pPr>
-        <w:spacing w:line="360" w:lineRule="auto"/>
-        <w:ind w:left="1134"/>
-        <w:jc w:val="both"/>
-        <w:rPr>
-          <w:rFonts w:ascii="Verdana" w:hAnsi="Verdana" w:cs="Verdana"/>
-        </w:rPr>
-      </w:pPr>
-    </w:p>
-    <w:p>
-      <w:pPr>
-        <w:spacing w:line="360" w:lineRule="auto"/>
-        <w:ind w:left="1134"/>
-        <w:jc w:val="both"/>
-        <w:rPr>
-          <w:rFonts w:ascii="Verdana" w:hAnsi="Verdana" w:cs="Verdana"/>
-        </w:rPr>
-      </w:pPr>
-    </w:p>
-    <w:p>
-      <w:pPr>
-        <w:spacing w:line="360" w:lineRule="auto"/>
-        <w:ind w:left="1134"/>
-        <w:jc w:val="both"/>
-        <w:rPr>
-          <w:rFonts w:ascii="Verdana" w:hAnsi="Verdana" w:cs="Verdana"/>
-        </w:rPr>
-      </w:pPr>
-    </w:p>
-    <w:p>
-      <w:pPr>
-        <w:spacing w:line="360" w:lineRule="auto"/>
-        <w:ind w:left="1134"/>
-        <w:jc w:val="both"/>
-        <w:rPr>
-          <w:rFonts w:ascii="Verdana" w:hAnsi="Verdana" w:cs="Verdana"/>
-        </w:rPr>
-      </w:pPr>
-    </w:p>
-    <w:p>
-      <w:pPr>
-        <w:spacing w:line="360" w:lineRule="auto"/>
-        <w:ind w:left="1134"/>
-        <w:jc w:val="both"/>
-        <w:rPr>
-          <w:rFonts w:ascii="Verdana" w:hAnsi="Verdana" w:cs="Verdana"/>
-        </w:rPr>
-      </w:pPr>
-    </w:p>
-    <w:p>
-      <w:pPr>
-        <w:spacing w:line="360" w:lineRule="auto"/>
-        <w:ind w:left="1134"/>
-        <w:jc w:val="both"/>
-        <w:rPr>
-          <w:rFonts w:ascii="Verdana" w:hAnsi="Verdana" w:cs="Verdana"/>
-        </w:rPr>
-      </w:pPr>
-    </w:p>
-    <w:p>
-      <w:pPr>
-        <w:spacing w:line="360" w:lineRule="auto"/>
-        <w:ind w:left="1134"/>
-        <w:jc w:val="both"/>
-        <w:rPr>
-          <w:rFonts w:ascii="Verdana" w:hAnsi="Verdana" w:cs="Verdana"/>
-        </w:rPr>
-      </w:pPr>
-    </w:p>
-    <w:p>
-      <w:pPr>
-        <w:spacing w:line="360" w:lineRule="auto"/>
-        <w:ind w:left="1134"/>
-        <w:jc w:val="both"/>
-        <w:rPr>
-          <w:rFonts w:ascii="Verdana" w:hAnsi="Verdana" w:cs="Verdana"/>
-        </w:rPr>
-      </w:pPr>
-    </w:p>
-    <w:p>
-      <w:pPr>
-        <w:spacing w:line="360" w:lineRule="auto"/>
-        <w:ind w:left="1134"/>
-        <w:jc w:val="both"/>
-        <w:rPr>
-          <w:rFonts w:ascii="Verdana" w:hAnsi="Verdana" w:cs="Verdana"/>
-        </w:rPr>
-      </w:pPr>
-    </w:p>
-    <w:p>
-      <w:pPr>
-        <w:spacing w:line="360" w:lineRule="auto"/>
-        <w:ind w:left="1134"/>
-        <w:jc w:val="both"/>
-        <w:rPr>
-          <w:rFonts w:ascii="Verdana" w:hAnsi="Verdana" w:cs="Verdana"/>
-        </w:rPr>
-      </w:pPr>
-    </w:p>
-    <w:p>
-      <w:pPr>
-        <w:spacing w:line="360" w:lineRule="auto"/>
-        <w:ind w:left="1134"/>
-        <w:jc w:val="both"/>
-        <w:rPr>
-          <w:rFonts w:ascii="Verdana" w:hAnsi="Verdana" w:cs="Verdana"/>
-        </w:rPr>
-      </w:pPr>
+      <w:r>
+        <w:rPr>
+          <w:noProof/>
+        </w:rPr>
+        <w:drawing>
+          <wp:inline distT="0" distB="0" distL="0" distR="0" wp14:anchorId="55E3AA01" wp14:editId="4EB48462">
+            <wp:extent cx="6120130" cy="4377055"/>
+            <wp:effectExtent l="0" t="0" r="0" b="4445"/>
+            <wp:docPr id="3" name="Picture 3" descr="Diagram&#10;&#10;Description automatically generated"/>
+            <wp:cNvGraphicFramePr>
+              <a:graphicFrameLocks xmlns:a="http://schemas.openxmlformats.org/drawingml/2006/main" noChangeAspect="1"/>
+            </wp:cNvGraphicFramePr>
+            <a:graphic xmlns:a="http://schemas.openxmlformats.org/drawingml/2006/main">
+              <a:graphicData uri="http://schemas.openxmlformats.org/drawingml/2006/picture">
+                <pic:pic xmlns:pic="http://schemas.openxmlformats.org/drawingml/2006/picture">
+                  <pic:nvPicPr>
+                    <pic:cNvPr id="3" name="Picture 3" descr="Diagram&#10;&#10;Description automatically generated"/>
+                    <pic:cNvPicPr/>
+                  </pic:nvPicPr>
+                  <pic:blipFill>
+                    <a:blip r:embed="rId10"/>
+                    <a:stretch>
+                      <a:fillRect/>
+                    </a:stretch>
+                  </pic:blipFill>
+                  <pic:spPr>
+                    <a:xfrm>
+                      <a:off x="0" y="0"/>
+                      <a:ext cx="6120130" cy="4377055"/>
+                    </a:xfrm>
+                    <a:prstGeom prst="rect">
+                      <a:avLst/>
+                    </a:prstGeom>
+                  </pic:spPr>
+                </pic:pic>
+              </a:graphicData>
+            </a:graphic>
+          </wp:inline>
+        </w:drawing>
+      </w:r>
     </w:p>
     <w:p>
       <w:pPr>
@@ -9432,7 +8434,6 @@
           <w:sz w:val="24"/>
           <w:szCs w:val="24"/>
         </w:rPr>
-        <w:lastRenderedPageBreak/>
         <w:t>KOMPONENTTIEN KUVAUKSET</w:t>
       </w:r>
       <w:bookmarkEnd w:id="34"/>
@@ -9480,7 +8481,6 @@
       <w:bookmarkEnd w:id="38"/>
       <w:bookmarkEnd w:id="39"/>
       <w:bookmarkEnd w:id="40"/>
-      <w:proofErr w:type="spellStart"/>
       <w:r>
         <w:rPr>
           <w:rFonts w:ascii="Verdana" w:hAnsi="Verdana" w:cs="Verdana"/>
@@ -9491,7 +8491,6 @@
         </w:rPr>
         <w:t>BankSimul</w:t>
       </w:r>
-      <w:proofErr w:type="spellEnd"/>
       <w:r>
         <w:rPr>
           <w:rFonts w:ascii="Verdana" w:hAnsi="Verdana" w:cs="Verdana"/>
@@ -9522,21 +8521,7 @@
         <w:rPr>
           <w:rFonts w:ascii="Verdana" w:hAnsi="Verdana"/>
         </w:rPr>
-        <w:t xml:space="preserve">EXE ja </w:t>
-      </w:r>
-      <w:proofErr w:type="gramStart"/>
-      <w:r>
-        <w:rPr>
-          <w:rFonts w:ascii="Verdana" w:hAnsi="Verdana"/>
-        </w:rPr>
-        <w:t>DLL -komponentit</w:t>
-      </w:r>
-      <w:proofErr w:type="gramEnd"/>
-      <w:r>
-        <w:rPr>
-          <w:rFonts w:ascii="Verdana" w:hAnsi="Verdana"/>
-        </w:rPr>
-        <w:t>.</w:t>
+        <w:t>EXE ja DLL -komponentit.</w:t>
       </w:r>
       <w:r>
         <w:rPr>
@@ -9681,6 +8666,7 @@
           <w:rFonts w:ascii="Verdana" w:hAnsi="Verdana" w:cs="Verdana"/>
           <w:b/>
         </w:rPr>
+        <w:lastRenderedPageBreak/>
         <w:t>Luokkakaavio</w:t>
       </w:r>
     </w:p>
@@ -10268,7 +9254,6 @@
           <w:rFonts w:ascii="Verdana" w:hAnsi="Verdana"/>
           <w:b/>
         </w:rPr>
-        <w:lastRenderedPageBreak/>
         <w:t>Kutsuttava rajapinta</w:t>
       </w:r>
     </w:p>
@@ -10362,14 +9347,28 @@
         <w:ind w:firstLine="357"/>
         <w:rPr>
           <w:rFonts w:ascii="Verdana" w:hAnsi="Verdana" w:cs="Verdana"/>
+          <w:i w:val="0"/>
+          <w:iCs w:val="0"/>
+          <w:sz w:val="24"/>
+          <w:szCs w:val="24"/>
+        </w:rPr>
+      </w:pPr>
+      <w:bookmarkStart w:id="47" w:name="_Toc64966556"/>
+      <w:bookmarkEnd w:id="46"/>
+    </w:p>
+    <w:p>
+      <w:pPr>
+        <w:pStyle w:val="Heading2"/>
+        <w:spacing w:line="360" w:lineRule="auto"/>
+        <w:ind w:firstLine="357"/>
+        <w:rPr>
+          <w:rFonts w:ascii="Verdana" w:hAnsi="Verdana" w:cs="Verdana"/>
           <w:iCs w:val="0"/>
           <w:color w:val="0070C0"/>
           <w:sz w:val="24"/>
           <w:szCs w:val="24"/>
         </w:rPr>
       </w:pPr>
-      <w:bookmarkStart w:id="47" w:name="_Toc64966556"/>
-      <w:bookmarkEnd w:id="46"/>
       <w:r>
         <w:rPr>
           <w:rFonts w:ascii="Verdana" w:hAnsi="Verdana" w:cs="Verdana"/>
@@ -10455,17 +9454,50 @@
         <w:ind w:left="357"/>
         <w:rPr>
           <w:rFonts w:ascii="Verdana" w:hAnsi="Verdana" w:cs="Verdana"/>
-          <w:i/>
-          <w:color w:val="4F81BD" w:themeColor="accent1"/>
-        </w:rPr>
-      </w:pPr>
-      <w:r>
-        <w:rPr>
-          <w:rFonts w:ascii="Verdana" w:hAnsi="Verdana" w:cs="Verdana"/>
-          <w:i/>
-          <w:color w:val="4F81BD" w:themeColor="accent1"/>
-        </w:rPr>
-        <w:t>[Kirjoittakaa tänne komponentin toimintaperiaate yleisellä tasolla]</w:t>
+          <w:iCs/>
+        </w:rPr>
+      </w:pPr>
+      <w:r>
+        <w:rPr>
+          <w:rFonts w:ascii="Verdana" w:hAnsi="Verdana" w:cs="Verdana"/>
+          <w:iCs/>
+        </w:rPr>
+        <w:t>DLL</w:t>
+      </w:r>
+      <w:r>
+        <w:rPr>
+          <w:rFonts w:ascii="Verdana" w:hAnsi="Verdana" w:cs="Verdana"/>
+          <w:iCs/>
+        </w:rPr>
+        <w:t>PinCode</w:t>
+      </w:r>
+      <w:r>
+        <w:rPr>
+          <w:rFonts w:ascii="Verdana" w:hAnsi="Verdana" w:cs="Verdana"/>
+          <w:iCs/>
+        </w:rPr>
+        <w:t xml:space="preserve"> avaa uuden ikkunan johon laitetaan pin koodi, sitten</w:t>
+      </w:r>
+      <w:r>
+        <w:rPr>
+          <w:rFonts w:ascii="Verdana" w:hAnsi="Verdana" w:cs="Verdana"/>
+          <w:iCs/>
+        </w:rPr>
+        <w:t xml:space="preserve"> </w:t>
+      </w:r>
+      <w:r>
+        <w:rPr>
+          <w:rFonts w:ascii="Verdana" w:hAnsi="Verdana" w:cs="Verdana"/>
+          <w:iCs/>
+        </w:rPr>
+        <w:t>kun se on syötetty niin DLL lähettää inputin exelle</w:t>
+      </w:r>
+      <w:r>
+        <w:rPr>
+          <w:rFonts w:ascii="Verdana" w:hAnsi="Verdana" w:cs="Verdana"/>
+          <w:iCs/>
+        </w:rPr>
+        <w:t>.</w:t>
       </w:r>
     </w:p>
     <w:p>
@@ -10492,40 +9524,6 @@
           <w:b/>
         </w:rPr>
         <w:t>Luokkakaavio</w:t>
-      </w:r>
-    </w:p>
-    <w:p>
-      <w:pPr>
-        <w:spacing w:line="360" w:lineRule="auto"/>
-        <w:ind w:left="357"/>
-        <w:rPr>
-          <w:rFonts w:ascii="Verdana" w:hAnsi="Verdana" w:cs="Verdana"/>
-          <w:i/>
-        </w:rPr>
-      </w:pPr>
-      <w:r>
-        <w:rPr>
-          <w:rFonts w:ascii="Verdana" w:hAnsi="Verdana" w:cs="Verdana"/>
-          <w:i/>
-          <w:color w:val="4F81BD" w:themeColor="accent1"/>
-        </w:rPr>
-        <w:t>[Liittäkää kuvana tänne komponentin luokkakaavio</w:t>
-      </w:r>
-      <w:r>
-        <w:rPr>
-          <w:rFonts w:ascii="Verdana" w:hAnsi="Verdana" w:cs="Verdana"/>
-          <w:i/>
-          <w:color w:val="4F81BD" w:themeColor="accent1"/>
-        </w:rPr>
-        <w:t>. Luokkakaaviossa kuvataan luokkien nimet ja luokkien väliset yhteydet. Luokkien jäsenmuuttujista ja -funktioista kannattaa esittää vain olennaisimmat.</w:t>
-      </w:r>
-      <w:r>
-        <w:rPr>
-          <w:rFonts w:ascii="Verdana" w:hAnsi="Verdana" w:cs="Verdana"/>
-          <w:i/>
-          <w:color w:val="4F81BD" w:themeColor="accent1"/>
-        </w:rPr>
-        <w:t>]</w:t>
       </w:r>
     </w:p>
     <w:p>
@@ -10537,6 +9535,59 @@
           <w:b/>
         </w:rPr>
       </w:pPr>
+      <w:r>
+        <w:rPr>
+          <w:noProof/>
+        </w:rPr>
+        <w:drawing>
+          <wp:inline distT="0" distB="0" distL="0" distR="0" wp14:anchorId="6DF4DBAA" wp14:editId="19E7B10C">
+            <wp:extent cx="6120130" cy="3342005"/>
+            <wp:effectExtent l="0" t="0" r="0" b="0"/>
+            <wp:docPr id="1" name="Picture 1" descr="Diagram&#10;&#10;Description automatically generated"/>
+            <wp:cNvGraphicFramePr>
+              <a:graphicFrameLocks xmlns:a="http://schemas.openxmlformats.org/drawingml/2006/main" noChangeAspect="1"/>
+            </wp:cNvGraphicFramePr>
+            <a:graphic xmlns:a="http://schemas.openxmlformats.org/drawingml/2006/main">
+              <a:graphicData uri="http://schemas.openxmlformats.org/drawingml/2006/picture">
+                <pic:pic xmlns:pic="http://schemas.openxmlformats.org/drawingml/2006/picture">
+                  <pic:nvPicPr>
+                    <pic:cNvPr id="1" name="Picture 1" descr="Diagram&#10;&#10;Description automatically generated"/>
+                    <pic:cNvPicPr>
+                      <a:picLocks noChangeAspect="1" noChangeArrowheads="1"/>
+                    </pic:cNvPicPr>
+                  </pic:nvPicPr>
+                  <pic:blipFill>
+                    <a:blip r:embed="rId11">
+                      <a:extLst>
+                        <a:ext uri="{28A0092B-C50C-407E-A947-70E740481C1C}">
+                          <a14:useLocalDpi xmlns:a14="http://schemas.microsoft.com/office/drawing/2010/main" val="0"/>
+                        </a:ext>
+                      </a:extLst>
+                    </a:blip>
+                    <a:srcRect/>
+                    <a:stretch>
+                      <a:fillRect/>
+                    </a:stretch>
+                  </pic:blipFill>
+                  <pic:spPr bwMode="auto">
+                    <a:xfrm>
+                      <a:off x="0" y="0"/>
+                      <a:ext cx="6120130" cy="3342005"/>
+                    </a:xfrm>
+                    <a:prstGeom prst="rect">
+                      <a:avLst/>
+                    </a:prstGeom>
+                    <a:noFill/>
+                    <a:ln>
+                      <a:noFill/>
+                    </a:ln>
+                  </pic:spPr>
+                </pic:pic>
+              </a:graphicData>
+            </a:graphic>
+          </wp:inline>
+        </w:drawing>
+      </w:r>
     </w:p>
     <w:p>
       <w:pPr>
@@ -10605,11 +9656,82 @@
           <w:b/>
         </w:rPr>
       </w:pPr>
-      <w:r>
+    </w:p>
+    <w:p>
+      <w:pPr>
+        <w:spacing w:line="360" w:lineRule="auto"/>
+        <w:ind w:firstLine="357"/>
         <w:rPr>
           <w:rFonts w:ascii="Verdana" w:hAnsi="Verdana"/>
           <w:b/>
         </w:rPr>
+      </w:pPr>
+    </w:p>
+    <w:p>
+      <w:pPr>
+        <w:spacing w:line="360" w:lineRule="auto"/>
+        <w:ind w:firstLine="357"/>
+        <w:rPr>
+          <w:rFonts w:ascii="Verdana" w:hAnsi="Verdana"/>
+          <w:b/>
+        </w:rPr>
+      </w:pPr>
+    </w:p>
+    <w:p>
+      <w:pPr>
+        <w:spacing w:line="360" w:lineRule="auto"/>
+        <w:ind w:firstLine="357"/>
+        <w:rPr>
+          <w:rFonts w:ascii="Verdana" w:hAnsi="Verdana"/>
+          <w:b/>
+        </w:rPr>
+      </w:pPr>
+    </w:p>
+    <w:p>
+      <w:pPr>
+        <w:spacing w:line="360" w:lineRule="auto"/>
+        <w:ind w:firstLine="357"/>
+        <w:rPr>
+          <w:rFonts w:ascii="Verdana" w:hAnsi="Verdana"/>
+          <w:b/>
+        </w:rPr>
+      </w:pPr>
+    </w:p>
+    <w:p>
+      <w:pPr>
+        <w:spacing w:line="360" w:lineRule="auto"/>
+        <w:ind w:firstLine="357"/>
+        <w:rPr>
+          <w:rFonts w:ascii="Verdana" w:hAnsi="Verdana"/>
+          <w:b/>
+        </w:rPr>
+      </w:pPr>
+    </w:p>
+    <w:p>
+      <w:pPr>
+        <w:spacing w:line="360" w:lineRule="auto"/>
+        <w:ind w:firstLine="357"/>
+        <w:rPr>
+          <w:rFonts w:ascii="Verdana" w:hAnsi="Verdana"/>
+          <w:b/>
+        </w:rPr>
+      </w:pPr>
+    </w:p>
+    <w:p>
+      <w:pPr>
+        <w:spacing w:line="360" w:lineRule="auto"/>
+        <w:ind w:firstLine="357"/>
+        <w:rPr>
+          <w:rFonts w:ascii="Verdana" w:hAnsi="Verdana"/>
+          <w:b/>
+        </w:rPr>
+      </w:pPr>
+      <w:r>
+        <w:rPr>
+          <w:rFonts w:ascii="Verdana" w:hAnsi="Verdana"/>
+          <w:b/>
+        </w:rPr>
+        <w:lastRenderedPageBreak/>
         <w:t>Tarjottava r</w:t>
       </w:r>
       <w:r>
@@ -10812,6 +9934,13 @@
                 <w:sz w:val="20"/>
               </w:rPr>
             </w:pPr>
+            <w:r>
+              <w:rPr>
+                <w:rFonts w:ascii="Verdana" w:hAnsi="Verdana" w:cs="Verdana"/>
+                <w:sz w:val="20"/>
+              </w:rPr>
+              <w:t>openDllDialog</w:t>
+            </w:r>
           </w:p>
         </w:tc>
         <w:tc>
@@ -10827,6 +9956,13 @@
                 <w:sz w:val="20"/>
               </w:rPr>
             </w:pPr>
+            <w:r>
+              <w:rPr>
+                <w:rFonts w:ascii="Verdana" w:hAnsi="Verdana" w:cs="Verdana"/>
+                <w:sz w:val="20"/>
+              </w:rPr>
+              <w:t>void</w:t>
+            </w:r>
           </w:p>
         </w:tc>
         <w:tc>
@@ -10857,6 +9993,13 @@
                 <w:sz w:val="20"/>
               </w:rPr>
             </w:pPr>
+            <w:r>
+              <w:rPr>
+                <w:rFonts w:ascii="Verdana" w:hAnsi="Verdana" w:cs="Verdana"/>
+                <w:sz w:val="20"/>
+              </w:rPr>
+              <w:t>avata dialogi</w:t>
+            </w:r>
           </w:p>
         </w:tc>
       </w:tr>
@@ -10874,6 +10017,13 @@
                 <w:sz w:val="20"/>
               </w:rPr>
             </w:pPr>
+            <w:r>
+              <w:rPr>
+                <w:rFonts w:ascii="Verdana" w:hAnsi="Verdana" w:cs="Verdana"/>
+                <w:sz w:val="20"/>
+              </w:rPr>
+              <w:t>returnFromDll</w:t>
+            </w:r>
           </w:p>
         </w:tc>
         <w:tc>
@@ -10889,6 +10039,13 @@
                 <w:sz w:val="20"/>
               </w:rPr>
             </w:pPr>
+            <w:r>
+              <w:rPr>
+                <w:rFonts w:ascii="Verdana" w:hAnsi="Verdana" w:cs="Verdana"/>
+                <w:sz w:val="20"/>
+              </w:rPr>
+              <w:t>QString</w:t>
+            </w:r>
           </w:p>
         </w:tc>
         <w:tc>
@@ -10919,6 +10076,13 @@
                 <w:sz w:val="20"/>
               </w:rPr>
             </w:pPr>
+            <w:r>
+              <w:rPr>
+                <w:rFonts w:ascii="Verdana" w:hAnsi="Verdana" w:cs="Verdana"/>
+                <w:sz w:val="20"/>
+              </w:rPr>
+              <w:t>palauttaa annetun pincoodin</w:t>
+            </w:r>
           </w:p>
         </w:tc>
       </w:tr>
@@ -11083,7 +10247,6 @@
           <w:rFonts w:ascii="Verdana" w:hAnsi="Verdana"/>
           <w:b/>
         </w:rPr>
-        <w:lastRenderedPageBreak/>
         <w:t>Kutsuttava rajapinta</w:t>
       </w:r>
     </w:p>
@@ -11151,6 +10314,105 @@
         </w:rPr>
         <w:br/>
       </w:r>
+    </w:p>
+    <w:p>
+      <w:pPr>
+        <w:pStyle w:val="Heading2"/>
+        <w:spacing w:line="360" w:lineRule="auto"/>
+        <w:ind w:firstLine="357"/>
+        <w:rPr>
+          <w:rFonts w:ascii="Verdana" w:hAnsi="Verdana" w:cs="Verdana"/>
+          <w:i w:val="0"/>
+          <w:iCs w:val="0"/>
+          <w:sz w:val="24"/>
+          <w:szCs w:val="24"/>
+        </w:rPr>
+      </w:pPr>
+      <w:bookmarkStart w:id="48" w:name="_Toc64966557"/>
+    </w:p>
+    <w:p>
+      <w:pPr>
+        <w:pStyle w:val="Heading2"/>
+        <w:spacing w:line="360" w:lineRule="auto"/>
+        <w:ind w:firstLine="357"/>
+        <w:rPr>
+          <w:rFonts w:ascii="Verdana" w:hAnsi="Verdana" w:cs="Verdana"/>
+          <w:i w:val="0"/>
+          <w:iCs w:val="0"/>
+          <w:sz w:val="24"/>
+          <w:szCs w:val="24"/>
+        </w:rPr>
+      </w:pPr>
+    </w:p>
+    <w:p>
+      <w:pPr>
+        <w:pStyle w:val="Heading2"/>
+        <w:spacing w:line="360" w:lineRule="auto"/>
+        <w:ind w:firstLine="357"/>
+        <w:rPr>
+          <w:rFonts w:ascii="Verdana" w:hAnsi="Verdana" w:cs="Verdana"/>
+          <w:i w:val="0"/>
+          <w:iCs w:val="0"/>
+          <w:sz w:val="24"/>
+          <w:szCs w:val="24"/>
+        </w:rPr>
+      </w:pPr>
+    </w:p>
+    <w:p>
+      <w:pPr>
+        <w:pStyle w:val="Heading2"/>
+        <w:spacing w:line="360" w:lineRule="auto"/>
+        <w:ind w:firstLine="357"/>
+        <w:rPr>
+          <w:rFonts w:ascii="Verdana" w:hAnsi="Verdana" w:cs="Verdana"/>
+          <w:i w:val="0"/>
+          <w:iCs w:val="0"/>
+          <w:sz w:val="24"/>
+          <w:szCs w:val="24"/>
+        </w:rPr>
+      </w:pPr>
+    </w:p>
+    <w:p>
+      <w:pPr>
+        <w:pStyle w:val="Heading2"/>
+        <w:spacing w:line="360" w:lineRule="auto"/>
+        <w:ind w:firstLine="357"/>
+        <w:rPr>
+          <w:rFonts w:ascii="Verdana" w:hAnsi="Verdana" w:cs="Verdana"/>
+          <w:i w:val="0"/>
+          <w:iCs w:val="0"/>
+          <w:sz w:val="24"/>
+          <w:szCs w:val="24"/>
+        </w:rPr>
+      </w:pPr>
+    </w:p>
+    <w:p>
+      <w:pPr>
+        <w:pStyle w:val="Heading2"/>
+        <w:spacing w:line="360" w:lineRule="auto"/>
+        <w:ind w:firstLine="357"/>
+        <w:rPr>
+          <w:rFonts w:ascii="Verdana" w:hAnsi="Verdana" w:cs="Verdana"/>
+          <w:i w:val="0"/>
+          <w:iCs w:val="0"/>
+          <w:sz w:val="24"/>
+          <w:szCs w:val="24"/>
+        </w:rPr>
+      </w:pPr>
+    </w:p>
+    <w:p>
+      <w:pPr>
+        <w:pStyle w:val="Heading2"/>
+        <w:spacing w:line="360" w:lineRule="auto"/>
+        <w:ind w:firstLine="357"/>
+        <w:rPr>
+          <w:rFonts w:ascii="Verdana" w:hAnsi="Verdana" w:cs="Verdana"/>
+          <w:i w:val="0"/>
+          <w:iCs w:val="0"/>
+          <w:sz w:val="24"/>
+          <w:szCs w:val="24"/>
+        </w:rPr>
+      </w:pPr>
     </w:p>
     <w:p>
       <w:pPr>
@@ -11166,7 +10428,6 @@
           <w:szCs w:val="24"/>
         </w:rPr>
       </w:pPr>
-      <w:bookmarkStart w:id="48" w:name="_Toc64966557"/>
       <w:r>
         <w:rPr>
           <w:rFonts w:ascii="Verdana" w:hAnsi="Verdana" w:cs="Verdana"/>
@@ -11243,17 +10504,22 @@
         <w:ind w:left="357"/>
         <w:rPr>
           <w:rFonts w:ascii="Verdana" w:hAnsi="Verdana" w:cs="Verdana"/>
-          <w:i/>
-          <w:color w:val="4F81BD" w:themeColor="accent1"/>
-        </w:rPr>
-      </w:pPr>
-      <w:r>
-        <w:rPr>
-          <w:rFonts w:ascii="Verdana" w:hAnsi="Verdana" w:cs="Verdana"/>
-          <w:i/>
-          <w:color w:val="4F81BD" w:themeColor="accent1"/>
-        </w:rPr>
-        <w:t>[Kirjoittakaa tänne komponentin toimintaperiaate yleisellä tasolla]</w:t>
+          <w:iCs/>
+        </w:rPr>
+      </w:pPr>
+      <w:r>
+        <w:rPr>
+          <w:rFonts w:ascii="Verdana" w:hAnsi="Verdana" w:cs="Verdana"/>
+          <w:iCs/>
+        </w:rPr>
+        <w:t xml:space="preserve">DLLRestAPI tarjoaa exelle funtiot joiden kanssa se voi kommunikoida RESTAPIN kanssa lähettämällä ja saamalla tietoa joita käyttäjä haluaa. esim. </w:t>
+      </w:r>
+      <w:r>
+        <w:rPr>
+          <w:rFonts w:ascii="Verdana" w:hAnsi="Verdana" w:cs="Verdana"/>
+          <w:iCs/>
+        </w:rPr>
+        <w:t>tilitapahtumien hakeminen ja rahan nosto.</w:t>
       </w:r>
     </w:p>
     <w:p>
@@ -11286,7 +10552,7 @@
     <w:p>
       <w:pPr>
         <w:spacing w:line="360" w:lineRule="auto"/>
-        <w:ind w:left="357"/>
+        <w:ind w:firstLine="357"/>
         <w:rPr>
           <w:rFonts w:ascii="Verdana" w:hAnsi="Verdana"/>
           <w:sz w:val="20"/>
@@ -11294,38 +10560,58 @@
       </w:pPr>
       <w:r>
         <w:rPr>
-          <w:rFonts w:ascii="Verdana" w:hAnsi="Verdana" w:cs="Verdana"/>
-          <w:i/>
-          <w:color w:val="4F81BD" w:themeColor="accent1"/>
-        </w:rPr>
-        <w:t>[Liittäkää kuvana tänne komponentin luokkakaavio</w:t>
-      </w:r>
-      <w:r>
-        <w:rPr>
-          <w:rFonts w:ascii="Verdana" w:hAnsi="Verdana" w:cs="Verdana"/>
-          <w:i/>
-          <w:color w:val="4F81BD" w:themeColor="accent1"/>
-        </w:rPr>
-        <w:t>. Luokkakaaviossa kuvataan luokkien nimet ja luokkien väliset yhteydet. Luokkien jäsenmuuttujista ja -funktioista kannattaa esittää vain olennaisimmat.</w:t>
-      </w:r>
-      <w:r>
-        <w:rPr>
-          <w:rFonts w:ascii="Verdana" w:hAnsi="Verdana" w:cs="Verdana"/>
-          <w:i/>
-          <w:color w:val="4F81BD" w:themeColor="accent1"/>
-        </w:rPr>
-        <w:t>]</w:t>
-      </w:r>
-    </w:p>
-    <w:p>
-      <w:pPr>
-        <w:spacing w:line="360" w:lineRule="auto"/>
-        <w:ind w:firstLine="357"/>
-        <w:rPr>
-          <w:rFonts w:ascii="Verdana" w:hAnsi="Verdana"/>
-          <w:sz w:val="20"/>
-        </w:rPr>
-      </w:pPr>
+          <w:noProof/>
+        </w:rPr>
+        <w:lastRenderedPageBreak/>
+        <w:drawing>
+          <wp:inline distT="0" distB="0" distL="0" distR="0" wp14:anchorId="36B51BCA" wp14:editId="14259D19">
+            <wp:extent cx="6120130" cy="4591685"/>
+            <wp:effectExtent l="0" t="0" r="0" b="0"/>
+            <wp:docPr id="2" name="Picture 2" descr="Diagram, box and whisker chart&#10;&#10;Description automatically generated"/>
+            <wp:cNvGraphicFramePr>
+              <a:graphicFrameLocks xmlns:a="http://schemas.openxmlformats.org/drawingml/2006/main" noChangeAspect="1"/>
+            </wp:cNvGraphicFramePr>
+            <a:graphic xmlns:a="http://schemas.openxmlformats.org/drawingml/2006/main">
+              <a:graphicData uri="http://schemas.openxmlformats.org/drawingml/2006/picture">
+                <pic:pic xmlns:pic="http://schemas.openxmlformats.org/drawingml/2006/picture">
+                  <pic:nvPicPr>
+                    <pic:cNvPr id="2" name="Picture 2" descr="Diagram, box and whisker chart&#10;&#10;Description automatically generated"/>
+                    <pic:cNvPicPr>
+                      <a:picLocks noChangeAspect="1" noChangeArrowheads="1"/>
+                    </pic:cNvPicPr>
+                  </pic:nvPicPr>
+                  <pic:blipFill>
+                    <a:blip r:embed="rId12">
+                      <a:extLst>
+                        <a:ext uri="{28A0092B-C50C-407E-A947-70E740481C1C}">
+                          <a14:useLocalDpi xmlns:a14="http://schemas.microsoft.com/office/drawing/2010/main" val="0"/>
+                        </a:ext>
+                      </a:extLst>
+                    </a:blip>
+                    <a:srcRect/>
+                    <a:stretch>
+                      <a:fillRect/>
+                    </a:stretch>
+                  </pic:blipFill>
+                  <pic:spPr bwMode="auto">
+                    <a:xfrm>
+                      <a:off x="0" y="0"/>
+                      <a:ext cx="6120130" cy="4591685"/>
+                    </a:xfrm>
+                    <a:prstGeom prst="rect">
+                      <a:avLst/>
+                    </a:prstGeom>
+                    <a:noFill/>
+                    <a:ln>
+                      <a:noFill/>
+                    </a:ln>
+                  </pic:spPr>
+                </pic:pic>
+              </a:graphicData>
+            </a:graphic>
+          </wp:inline>
+        </w:drawing>
+      </w:r>
     </w:p>
     <w:p>
       <w:pPr>
@@ -11418,11 +10704,112 @@
           <w:b/>
         </w:rPr>
       </w:pPr>
-      <w:r>
+    </w:p>
+    <w:p>
+      <w:pPr>
+        <w:spacing w:line="360" w:lineRule="auto"/>
+        <w:ind w:firstLine="357"/>
         <w:rPr>
           <w:rFonts w:ascii="Verdana" w:hAnsi="Verdana"/>
           <w:b/>
         </w:rPr>
+      </w:pPr>
+    </w:p>
+    <w:p>
+      <w:pPr>
+        <w:spacing w:line="360" w:lineRule="auto"/>
+        <w:ind w:firstLine="357"/>
+        <w:rPr>
+          <w:rFonts w:ascii="Verdana" w:hAnsi="Verdana"/>
+          <w:b/>
+        </w:rPr>
+      </w:pPr>
+    </w:p>
+    <w:p>
+      <w:pPr>
+        <w:spacing w:line="360" w:lineRule="auto"/>
+        <w:ind w:firstLine="357"/>
+        <w:rPr>
+          <w:rFonts w:ascii="Verdana" w:hAnsi="Verdana"/>
+          <w:b/>
+        </w:rPr>
+      </w:pPr>
+    </w:p>
+    <w:p>
+      <w:pPr>
+        <w:spacing w:line="360" w:lineRule="auto"/>
+        <w:ind w:firstLine="357"/>
+        <w:rPr>
+          <w:rFonts w:ascii="Verdana" w:hAnsi="Verdana"/>
+          <w:b/>
+        </w:rPr>
+      </w:pPr>
+    </w:p>
+    <w:p>
+      <w:pPr>
+        <w:spacing w:line="360" w:lineRule="auto"/>
+        <w:ind w:firstLine="357"/>
+        <w:rPr>
+          <w:rFonts w:ascii="Verdana" w:hAnsi="Verdana"/>
+          <w:b/>
+        </w:rPr>
+      </w:pPr>
+    </w:p>
+    <w:p>
+      <w:pPr>
+        <w:spacing w:line="360" w:lineRule="auto"/>
+        <w:ind w:firstLine="357"/>
+        <w:rPr>
+          <w:rFonts w:ascii="Verdana" w:hAnsi="Verdana"/>
+          <w:b/>
+        </w:rPr>
+      </w:pPr>
+    </w:p>
+    <w:p>
+      <w:pPr>
+        <w:spacing w:line="360" w:lineRule="auto"/>
+        <w:ind w:firstLine="357"/>
+        <w:rPr>
+          <w:rFonts w:ascii="Verdana" w:hAnsi="Verdana"/>
+          <w:b/>
+        </w:rPr>
+      </w:pPr>
+    </w:p>
+    <w:p>
+      <w:pPr>
+        <w:spacing w:line="360" w:lineRule="auto"/>
+        <w:ind w:firstLine="357"/>
+        <w:rPr>
+          <w:rFonts w:ascii="Verdana" w:hAnsi="Verdana"/>
+          <w:b/>
+        </w:rPr>
+      </w:pPr>
+    </w:p>
+    <w:p>
+      <w:pPr>
+        <w:spacing w:line="360" w:lineRule="auto"/>
+        <w:ind w:firstLine="357"/>
+        <w:rPr>
+          <w:rFonts w:ascii="Verdana" w:hAnsi="Verdana"/>
+          <w:b/>
+        </w:rPr>
+      </w:pPr>
+    </w:p>
+    <w:p>
+      <w:pPr>
+        <w:spacing w:line="360" w:lineRule="auto"/>
+        <w:ind w:firstLine="357"/>
+        <w:rPr>
+          <w:rFonts w:ascii="Verdana" w:hAnsi="Verdana"/>
+          <w:b/>
+        </w:rPr>
+      </w:pPr>
+      <w:r>
+        <w:rPr>
+          <w:rFonts w:ascii="Verdana" w:hAnsi="Verdana"/>
+          <w:b/>
+        </w:rPr>
+        <w:lastRenderedPageBreak/>
         <w:t>Tarjottava r</w:t>
       </w:r>
       <w:r>
@@ -11450,15 +10837,15 @@
         <w:tblLook w:val="04A0" w:firstRow="1" w:lastRow="0" w:firstColumn="1" w:lastColumn="0" w:noHBand="0" w:noVBand="1"/>
       </w:tblPr>
       <w:tblGrid>
-        <w:gridCol w:w="2868"/>
+        <w:gridCol w:w="2861"/>
         <w:gridCol w:w="1526"/>
-        <w:gridCol w:w="2745"/>
-        <w:gridCol w:w="1955"/>
+        <w:gridCol w:w="2729"/>
+        <w:gridCol w:w="1978"/>
       </w:tblGrid>
       <w:tr>
         <w:tc>
           <w:tcPr>
-            <w:tcW w:w="2917" w:type="dxa"/>
+            <w:tcW w:w="2861" w:type="dxa"/>
             <w:shd w:val="clear" w:color="auto" w:fill="D9D9D9"/>
           </w:tcPr>
           <w:p>
@@ -11515,7 +10902,7 @@
         </w:tc>
         <w:tc>
           <w:tcPr>
-            <w:tcW w:w="1504" w:type="dxa"/>
+            <w:tcW w:w="1526" w:type="dxa"/>
             <w:shd w:val="clear" w:color="auto" w:fill="D9D9D9"/>
           </w:tcPr>
           <w:p>
@@ -11538,7 +10925,7 @@
         </w:tc>
         <w:tc>
           <w:tcPr>
-            <w:tcW w:w="2874" w:type="dxa"/>
+            <w:tcW w:w="2729" w:type="dxa"/>
             <w:shd w:val="clear" w:color="auto" w:fill="D9D9D9"/>
           </w:tcPr>
           <w:p>
@@ -11561,7 +10948,7 @@
         </w:tc>
         <w:tc>
           <w:tcPr>
-            <w:tcW w:w="2025" w:type="dxa"/>
+            <w:tcW w:w="1978" w:type="dxa"/>
             <w:shd w:val="clear" w:color="auto" w:fill="D9D9D9"/>
           </w:tcPr>
           <w:p>
@@ -11586,7 +10973,7 @@
       <w:tr>
         <w:tc>
           <w:tcPr>
-            <w:tcW w:w="2917" w:type="dxa"/>
+            <w:tcW w:w="2861" w:type="dxa"/>
           </w:tcPr>
           <w:p>
             <w:pPr>
@@ -11597,11 +10984,18 @@
                 <w:sz w:val="20"/>
               </w:rPr>
             </w:pPr>
-          </w:p>
-        </w:tc>
-        <w:tc>
-          <w:tcPr>
-            <w:tcW w:w="1504" w:type="dxa"/>
+            <w:r>
+              <w:rPr>
+                <w:rFonts w:ascii="Verdana" w:hAnsi="Verdana" w:cs="Verdana"/>
+                <w:sz w:val="20"/>
+              </w:rPr>
+              <w:t>getTilinumero</w:t>
+            </w:r>
+          </w:p>
+        </w:tc>
+        <w:tc>
+          <w:tcPr>
+            <w:tcW w:w="1526" w:type="dxa"/>
           </w:tcPr>
           <w:p>
             <w:pPr>
@@ -11612,11 +11006,18 @@
                 <w:sz w:val="20"/>
               </w:rPr>
             </w:pPr>
-          </w:p>
-        </w:tc>
-        <w:tc>
-          <w:tcPr>
-            <w:tcW w:w="2874" w:type="dxa"/>
+            <w:r>
+              <w:rPr>
+                <w:rFonts w:ascii="Verdana" w:hAnsi="Verdana" w:cs="Verdana"/>
+                <w:sz w:val="20"/>
+              </w:rPr>
+              <w:t>void</w:t>
+            </w:r>
+          </w:p>
+        </w:tc>
+        <w:tc>
+          <w:tcPr>
+            <w:tcW w:w="2729" w:type="dxa"/>
           </w:tcPr>
           <w:p>
             <w:pPr>
@@ -11627,11 +11028,18 @@
                 <w:sz w:val="20"/>
               </w:rPr>
             </w:pPr>
-          </w:p>
-        </w:tc>
-        <w:tc>
-          <w:tcPr>
-            <w:tcW w:w="2025" w:type="dxa"/>
+            <w:r>
+              <w:rPr>
+                <w:rFonts w:ascii="Verdana" w:hAnsi="Verdana" w:cs="Verdana"/>
+                <w:sz w:val="20"/>
+              </w:rPr>
+              <w:t>Kortinnumero, Webtoken</w:t>
+            </w:r>
+          </w:p>
+        </w:tc>
+        <w:tc>
+          <w:tcPr>
+            <w:tcW w:w="1978" w:type="dxa"/>
           </w:tcPr>
           <w:p>
             <w:pPr>
@@ -11642,13 +11050,20 @@
                 <w:sz w:val="20"/>
               </w:rPr>
             </w:pPr>
+            <w:r>
+              <w:rPr>
+                <w:rFonts w:ascii="Verdana" w:hAnsi="Verdana" w:cs="Verdana"/>
+                <w:sz w:val="20"/>
+              </w:rPr>
+              <w:t>hakea korttiin yhdistetty tilinumero tietokannasta</w:t>
+            </w:r>
           </w:p>
         </w:tc>
       </w:tr>
       <w:tr>
         <w:tc>
           <w:tcPr>
-            <w:tcW w:w="2917" w:type="dxa"/>
+            <w:tcW w:w="2861" w:type="dxa"/>
           </w:tcPr>
           <w:p>
             <w:pPr>
@@ -11659,11 +11074,18 @@
                 <w:sz w:val="20"/>
               </w:rPr>
             </w:pPr>
-          </w:p>
-        </w:tc>
-        <w:tc>
-          <w:tcPr>
-            <w:tcW w:w="1504" w:type="dxa"/>
+            <w:r>
+              <w:rPr>
+                <w:rFonts w:ascii="Verdana" w:hAnsi="Verdana" w:cs="Verdana"/>
+                <w:sz w:val="20"/>
+              </w:rPr>
+              <w:t>getCardState</w:t>
+            </w:r>
+          </w:p>
+        </w:tc>
+        <w:tc>
+          <w:tcPr>
+            <w:tcW w:w="1526" w:type="dxa"/>
           </w:tcPr>
           <w:p>
             <w:pPr>
@@ -11674,11 +11096,18 @@
                 <w:sz w:val="20"/>
               </w:rPr>
             </w:pPr>
-          </w:p>
-        </w:tc>
-        <w:tc>
-          <w:tcPr>
-            <w:tcW w:w="2874" w:type="dxa"/>
+            <w:r>
+              <w:rPr>
+                <w:rFonts w:ascii="Verdana" w:hAnsi="Verdana" w:cs="Verdana"/>
+                <w:sz w:val="20"/>
+              </w:rPr>
+              <w:t xml:space="preserve">void </w:t>
+            </w:r>
+          </w:p>
+        </w:tc>
+        <w:tc>
+          <w:tcPr>
+            <w:tcW w:w="2729" w:type="dxa"/>
           </w:tcPr>
           <w:p>
             <w:pPr>
@@ -11689,11 +11118,18 @@
                 <w:sz w:val="20"/>
               </w:rPr>
             </w:pPr>
-          </w:p>
-        </w:tc>
-        <w:tc>
-          <w:tcPr>
-            <w:tcW w:w="2025" w:type="dxa"/>
+            <w:r>
+              <w:rPr>
+                <w:rFonts w:ascii="Verdana" w:hAnsi="Verdana" w:cs="Verdana"/>
+                <w:sz w:val="20"/>
+              </w:rPr>
+              <w:t>Kortinnumero, Webtoken</w:t>
+            </w:r>
+          </w:p>
+        </w:tc>
+        <w:tc>
+          <w:tcPr>
+            <w:tcW w:w="1978" w:type="dxa"/>
           </w:tcPr>
           <w:p>
             <w:pPr>
@@ -11704,13 +11140,20 @@
                 <w:sz w:val="20"/>
               </w:rPr>
             </w:pPr>
+            <w:r>
+              <w:rPr>
+                <w:rFonts w:ascii="Verdana" w:hAnsi="Verdana" w:cs="Verdana"/>
+                <w:sz w:val="20"/>
+              </w:rPr>
+              <w:t>hakea kortin lukittu status tietokannasta</w:t>
+            </w:r>
           </w:p>
         </w:tc>
       </w:tr>
       <w:tr>
         <w:tc>
           <w:tcPr>
-            <w:tcW w:w="2917" w:type="dxa"/>
+            <w:tcW w:w="2861" w:type="dxa"/>
           </w:tcPr>
           <w:p>
             <w:pPr>
@@ -11721,11 +11164,18 @@
                 <w:sz w:val="20"/>
               </w:rPr>
             </w:pPr>
-          </w:p>
-        </w:tc>
-        <w:tc>
-          <w:tcPr>
-            <w:tcW w:w="1504" w:type="dxa"/>
+            <w:r>
+              <w:rPr>
+                <w:rFonts w:ascii="Verdana" w:hAnsi="Verdana" w:cs="Verdana"/>
+                <w:sz w:val="20"/>
+              </w:rPr>
+              <w:t>LockCard</w:t>
+            </w:r>
+          </w:p>
+        </w:tc>
+        <w:tc>
+          <w:tcPr>
+            <w:tcW w:w="1526" w:type="dxa"/>
           </w:tcPr>
           <w:p>
             <w:pPr>
@@ -11736,11 +11186,18 @@
                 <w:sz w:val="20"/>
               </w:rPr>
             </w:pPr>
-          </w:p>
-        </w:tc>
-        <w:tc>
-          <w:tcPr>
-            <w:tcW w:w="2874" w:type="dxa"/>
+            <w:r>
+              <w:rPr>
+                <w:rFonts w:ascii="Verdana" w:hAnsi="Verdana" w:cs="Verdana"/>
+                <w:sz w:val="20"/>
+              </w:rPr>
+              <w:t>void</w:t>
+            </w:r>
+          </w:p>
+        </w:tc>
+        <w:tc>
+          <w:tcPr>
+            <w:tcW w:w="2729" w:type="dxa"/>
           </w:tcPr>
           <w:p>
             <w:pPr>
@@ -11751,11 +11208,18 @@
                 <w:sz w:val="20"/>
               </w:rPr>
             </w:pPr>
-          </w:p>
-        </w:tc>
-        <w:tc>
-          <w:tcPr>
-            <w:tcW w:w="2025" w:type="dxa"/>
+            <w:r>
+              <w:rPr>
+                <w:rFonts w:ascii="Verdana" w:hAnsi="Verdana" w:cs="Verdana"/>
+                <w:sz w:val="20"/>
+              </w:rPr>
+              <w:t>Kortinnumero</w:t>
+            </w:r>
+          </w:p>
+        </w:tc>
+        <w:tc>
+          <w:tcPr>
+            <w:tcW w:w="1978" w:type="dxa"/>
           </w:tcPr>
           <w:p>
             <w:pPr>
@@ -11766,13 +11230,20 @@
                 <w:sz w:val="20"/>
               </w:rPr>
             </w:pPr>
+            <w:r>
+              <w:rPr>
+                <w:rFonts w:ascii="Verdana" w:hAnsi="Verdana" w:cs="Verdana"/>
+                <w:sz w:val="20"/>
+              </w:rPr>
+              <w:t>lukitsee kortin</w:t>
+            </w:r>
           </w:p>
         </w:tc>
       </w:tr>
       <w:tr>
         <w:tc>
           <w:tcPr>
-            <w:tcW w:w="2917" w:type="dxa"/>
+            <w:tcW w:w="2861" w:type="dxa"/>
           </w:tcPr>
           <w:p>
             <w:pPr>
@@ -11783,11 +11254,18 @@
                 <w:sz w:val="20"/>
               </w:rPr>
             </w:pPr>
-          </w:p>
-        </w:tc>
-        <w:tc>
-          <w:tcPr>
-            <w:tcW w:w="1504" w:type="dxa"/>
+            <w:r>
+              <w:rPr>
+                <w:rFonts w:ascii="Verdana" w:hAnsi="Verdana" w:cs="Verdana"/>
+                <w:sz w:val="20"/>
+              </w:rPr>
+              <w:t>getBalance</w:t>
+            </w:r>
+          </w:p>
+        </w:tc>
+        <w:tc>
+          <w:tcPr>
+            <w:tcW w:w="1526" w:type="dxa"/>
           </w:tcPr>
           <w:p>
             <w:pPr>
@@ -11798,11 +11276,18 @@
                 <w:sz w:val="20"/>
               </w:rPr>
             </w:pPr>
-          </w:p>
-        </w:tc>
-        <w:tc>
-          <w:tcPr>
-            <w:tcW w:w="2874" w:type="dxa"/>
+            <w:r>
+              <w:rPr>
+                <w:rFonts w:ascii="Verdana" w:hAnsi="Verdana" w:cs="Verdana"/>
+                <w:sz w:val="20"/>
+              </w:rPr>
+              <w:t>void</w:t>
+            </w:r>
+          </w:p>
+        </w:tc>
+        <w:tc>
+          <w:tcPr>
+            <w:tcW w:w="2729" w:type="dxa"/>
           </w:tcPr>
           <w:p>
             <w:pPr>
@@ -11813,11 +11298,18 @@
                 <w:sz w:val="20"/>
               </w:rPr>
             </w:pPr>
-          </w:p>
-        </w:tc>
-        <w:tc>
-          <w:tcPr>
-            <w:tcW w:w="2025" w:type="dxa"/>
+            <w:r>
+              <w:rPr>
+                <w:rFonts w:ascii="Verdana" w:hAnsi="Verdana" w:cs="Verdana"/>
+                <w:sz w:val="20"/>
+              </w:rPr>
+              <w:t>Tilinumero, Webtoken</w:t>
+            </w:r>
+          </w:p>
+        </w:tc>
+        <w:tc>
+          <w:tcPr>
+            <w:tcW w:w="1978" w:type="dxa"/>
           </w:tcPr>
           <w:p>
             <w:pPr>
@@ -11828,6 +11320,207 @@
                 <w:sz w:val="20"/>
               </w:rPr>
             </w:pPr>
+            <w:r>
+              <w:rPr>
+                <w:rFonts w:ascii="Verdana" w:hAnsi="Verdana" w:cs="Verdana"/>
+                <w:sz w:val="20"/>
+              </w:rPr>
+              <w:t>hakee tilin saldon</w:t>
+            </w:r>
+          </w:p>
+        </w:tc>
+      </w:tr>
+      <w:tr>
+        <w:tc>
+          <w:tcPr>
+            <w:tcW w:w="2861" w:type="dxa"/>
+          </w:tcPr>
+          <w:p>
+            <w:pPr>
+              <w:spacing w:line="360" w:lineRule="auto"/>
+              <w:jc w:val="both"/>
+              <w:rPr>
+                <w:rFonts w:ascii="Verdana" w:hAnsi="Verdana" w:cs="Verdana"/>
+                <w:sz w:val="20"/>
+              </w:rPr>
+            </w:pPr>
+            <w:r>
+              <w:rPr>
+                <w:rFonts w:ascii="Verdana" w:hAnsi="Verdana" w:cs="Verdana"/>
+                <w:sz w:val="20"/>
+              </w:rPr>
+              <w:t>StartTra</w:t>
+            </w:r>
+            <w:r>
+              <w:rPr>
+                <w:rFonts w:ascii="Verdana" w:hAnsi="Verdana" w:cs="Verdana"/>
+                <w:sz w:val="20"/>
+              </w:rPr>
+              <w:t>n</w:t>
+            </w:r>
+            <w:r>
+              <w:rPr>
+                <w:rFonts w:ascii="Verdana" w:hAnsi="Verdana" w:cs="Verdana"/>
+                <w:sz w:val="20"/>
+              </w:rPr>
+              <w:t>saction</w:t>
+            </w:r>
+          </w:p>
+        </w:tc>
+        <w:tc>
+          <w:tcPr>
+            <w:tcW w:w="1526" w:type="dxa"/>
+          </w:tcPr>
+          <w:p>
+            <w:pPr>
+              <w:spacing w:line="360" w:lineRule="auto"/>
+              <w:jc w:val="both"/>
+              <w:rPr>
+                <w:rFonts w:ascii="Verdana" w:hAnsi="Verdana" w:cs="Verdana"/>
+                <w:sz w:val="20"/>
+              </w:rPr>
+            </w:pPr>
+            <w:r>
+              <w:rPr>
+                <w:rFonts w:ascii="Verdana" w:hAnsi="Verdana" w:cs="Verdana"/>
+                <w:sz w:val="20"/>
+              </w:rPr>
+              <w:t xml:space="preserve">void </w:t>
+            </w:r>
+          </w:p>
+        </w:tc>
+        <w:tc>
+          <w:tcPr>
+            <w:tcW w:w="2729" w:type="dxa"/>
+          </w:tcPr>
+          <w:p>
+            <w:pPr>
+              <w:spacing w:line="360" w:lineRule="auto"/>
+              <w:jc w:val="both"/>
+              <w:rPr>
+                <w:rFonts w:ascii="Verdana" w:hAnsi="Verdana" w:cs="Verdana"/>
+                <w:sz w:val="20"/>
+              </w:rPr>
+            </w:pPr>
+            <w:r>
+              <w:rPr>
+                <w:rFonts w:ascii="Verdana" w:hAnsi="Verdana" w:cs="Verdana"/>
+                <w:sz w:val="20"/>
+              </w:rPr>
+              <w:t>Kortinnumero, Tilinumero, Webtoken, Summa</w:t>
+            </w:r>
+          </w:p>
+        </w:tc>
+        <w:tc>
+          <w:tcPr>
+            <w:tcW w:w="1978" w:type="dxa"/>
+          </w:tcPr>
+          <w:p>
+            <w:pPr>
+              <w:spacing w:line="360" w:lineRule="auto"/>
+              <w:jc w:val="both"/>
+              <w:rPr>
+                <w:rFonts w:ascii="Verdana" w:hAnsi="Verdana" w:cs="Verdana"/>
+                <w:sz w:val="20"/>
+              </w:rPr>
+            </w:pPr>
+            <w:r>
+              <w:rPr>
+                <w:rFonts w:ascii="Verdana" w:hAnsi="Verdana" w:cs="Verdana"/>
+                <w:sz w:val="20"/>
+              </w:rPr>
+              <w:t>Aloittaa rahan nostamisen</w:t>
+            </w:r>
+          </w:p>
+        </w:tc>
+      </w:tr>
+      <w:tr>
+        <w:tc>
+          <w:tcPr>
+            <w:tcW w:w="2861" w:type="dxa"/>
+          </w:tcPr>
+          <w:p>
+            <w:pPr>
+              <w:spacing w:line="360" w:lineRule="auto"/>
+              <w:jc w:val="both"/>
+              <w:rPr>
+                <w:rFonts w:ascii="Verdana" w:hAnsi="Verdana" w:cs="Verdana"/>
+                <w:sz w:val="20"/>
+              </w:rPr>
+            </w:pPr>
+            <w:r>
+              <w:rPr>
+                <w:rFonts w:ascii="Verdana" w:hAnsi="Verdana" w:cs="Verdana"/>
+                <w:sz w:val="20"/>
+              </w:rPr>
+              <w:t>getTilitapahtumat</w:t>
+            </w:r>
+          </w:p>
+        </w:tc>
+        <w:tc>
+          <w:tcPr>
+            <w:tcW w:w="1526" w:type="dxa"/>
+          </w:tcPr>
+          <w:p>
+            <w:pPr>
+              <w:spacing w:line="360" w:lineRule="auto"/>
+              <w:jc w:val="both"/>
+              <w:rPr>
+                <w:rFonts w:ascii="Verdana" w:hAnsi="Verdana" w:cs="Verdana"/>
+                <w:sz w:val="20"/>
+              </w:rPr>
+            </w:pPr>
+            <w:r>
+              <w:rPr>
+                <w:rFonts w:ascii="Verdana" w:hAnsi="Verdana" w:cs="Verdana"/>
+                <w:sz w:val="20"/>
+              </w:rPr>
+              <w:t>void</w:t>
+            </w:r>
+          </w:p>
+        </w:tc>
+        <w:tc>
+          <w:tcPr>
+            <w:tcW w:w="2729" w:type="dxa"/>
+          </w:tcPr>
+          <w:p>
+            <w:pPr>
+              <w:spacing w:line="360" w:lineRule="auto"/>
+              <w:jc w:val="both"/>
+              <w:rPr>
+                <w:rFonts w:ascii="Verdana" w:hAnsi="Verdana" w:cs="Verdana"/>
+                <w:sz w:val="20"/>
+              </w:rPr>
+            </w:pPr>
+            <w:r>
+              <w:rPr>
+                <w:rFonts w:ascii="Verdana" w:hAnsi="Verdana" w:cs="Verdana"/>
+                <w:sz w:val="20"/>
+              </w:rPr>
+              <w:t>Tilinumero, Webtoken</w:t>
+            </w:r>
+          </w:p>
+        </w:tc>
+        <w:tc>
+          <w:tcPr>
+            <w:tcW w:w="1978" w:type="dxa"/>
+          </w:tcPr>
+          <w:p>
+            <w:pPr>
+              <w:spacing w:line="360" w:lineRule="auto"/>
+              <w:jc w:val="both"/>
+              <w:rPr>
+                <w:rFonts w:ascii="Verdana" w:hAnsi="Verdana" w:cs="Verdana"/>
+                <w:sz w:val="20"/>
+              </w:rPr>
+            </w:pPr>
+            <w:r>
+              <w:rPr>
+                <w:rFonts w:ascii="Verdana" w:hAnsi="Verdana" w:cs="Verdana"/>
+                <w:sz w:val="20"/>
+              </w:rPr>
+              <w:t>Hakee tilitapahtumat tietokannasta</w:t>
+            </w:r>
           </w:p>
         </w:tc>
       </w:tr>
@@ -11868,7 +11561,6 @@
           <w:rFonts w:ascii="Verdana" w:hAnsi="Verdana"/>
           <w:b/>
         </w:rPr>
-        <w:lastRenderedPageBreak/>
         <w:t>Kutsuttava rajapinta</w:t>
       </w:r>
     </w:p>
@@ -11928,21 +11620,7 @@
         <w:rPr>
           <w:rFonts w:ascii="Verdana" w:hAnsi="Verdana" w:cs="Verdana"/>
         </w:rPr>
-        <w:t xml:space="preserve">Komponentti käyttää </w:t>
-      </w:r>
-      <w:proofErr w:type="spellStart"/>
-      <w:r>
-        <w:rPr>
-          <w:rFonts w:ascii="Verdana" w:hAnsi="Verdana" w:cs="Verdana"/>
-        </w:rPr>
-        <w:t>BankSimul</w:t>
-      </w:r>
-      <w:proofErr w:type="spellEnd"/>
-      <w:r>
-        <w:rPr>
-          <w:rFonts w:ascii="Verdana" w:hAnsi="Verdana" w:cs="Verdana"/>
-        </w:rPr>
-        <w:t xml:space="preserve"> –ohjelman tietokantaa, ja on siten toiminnassaan riippuvainen </w:t>
+        <w:t xml:space="preserve">Komponentti käyttää BankSimul –ohjelman tietokantaa, ja on siten toiminnassaan riippuvainen </w:t>
       </w:r>
       <w:r>
         <w:rPr>
@@ -11975,6 +11653,15 @@
         <w:t>komponenttikaavion mukaisesti.</w:t>
       </w:r>
     </w:p>
+    <w:p/>
+    <w:p/>
+    <w:p/>
+    <w:p/>
+    <w:p/>
+    <w:p/>
+    <w:p/>
+    <w:p/>
+    <w:p/>
     <w:p/>
     <w:p>
       <w:pPr>
@@ -12043,17 +11730,15 @@
         <w:ind w:left="357"/>
         <w:rPr>
           <w:rFonts w:ascii="Verdana" w:hAnsi="Verdana" w:cs="Verdana"/>
-          <w:i/>
-          <w:color w:val="4F81BD" w:themeColor="accent1"/>
-        </w:rPr>
-      </w:pPr>
-      <w:r>
-        <w:rPr>
-          <w:rFonts w:ascii="Verdana" w:hAnsi="Verdana" w:cs="Verdana"/>
-          <w:i/>
-          <w:color w:val="4F81BD" w:themeColor="accent1"/>
-        </w:rPr>
-        <w:t>[Kirjoittakaa tänne komponentin toimintaperiaate yleisellä tasolla]</w:t>
+          <w:iCs/>
+        </w:rPr>
+      </w:pPr>
+      <w:r>
+        <w:rPr>
+          <w:rFonts w:ascii="Verdana" w:hAnsi="Verdana" w:cs="Verdana"/>
+          <w:iCs/>
+        </w:rPr>
+        <w:t>Exe antaa käyttäjälle käyttöliittymän, jonka kautta käyttäjä voi kirjautua sisään ja katsoa tilitapahtumiaan, saldoa sekä nostaa rahaa (20, 40, 50, 100, custom).</w:t>
       </w:r>
     </w:p>
     <w:p>
@@ -12095,47 +11780,65 @@
     <w:p>
       <w:pPr>
         <w:spacing w:line="360" w:lineRule="auto"/>
-        <w:ind w:left="357"/>
-        <w:rPr>
-          <w:rFonts w:ascii="Verdana" w:hAnsi="Verdana" w:cs="Verdana"/>
-          <w:i/>
-          <w:color w:val="4F81BD" w:themeColor="accent1"/>
-        </w:rPr>
-      </w:pPr>
-      <w:r>
-        <w:rPr>
-          <w:rFonts w:ascii="Verdana" w:hAnsi="Verdana" w:cs="Verdana"/>
-          <w:i/>
-          <w:color w:val="4F81BD" w:themeColor="accent1"/>
-        </w:rPr>
-        <w:t>[Liittäkää kuvana tänne komponentin luokkakaavio</w:t>
-      </w:r>
-      <w:r>
-        <w:rPr>
-          <w:rFonts w:ascii="Verdana" w:hAnsi="Verdana" w:cs="Verdana"/>
-          <w:i/>
-          <w:color w:val="4F81BD" w:themeColor="accent1"/>
-        </w:rPr>
-        <w:t>. Luokkakaaviossa kuvataan luokkien nimet ja luokkien väliset yhteydet. Luokkien jäsenmuuttujista ja -funktioista kannattaa esittää vain olennaisimmat.</w:t>
-      </w:r>
-      <w:r>
-        <w:rPr>
-          <w:rFonts w:ascii="Verdana" w:hAnsi="Verdana" w:cs="Verdana"/>
-          <w:i/>
-          <w:color w:val="4F81BD" w:themeColor="accent1"/>
-        </w:rPr>
-        <w:t>]</w:t>
-      </w:r>
-    </w:p>
-    <w:p>
-      <w:pPr>
-        <w:spacing w:line="360" w:lineRule="auto"/>
         <w:ind w:firstLine="357"/>
         <w:rPr>
           <w:rFonts w:ascii="Verdana" w:hAnsi="Verdana"/>
           <w:sz w:val="20"/>
         </w:rPr>
       </w:pPr>
+      <w:r>
+        <w:rPr>
+          <w:noProof/>
+        </w:rPr>
+        <w:drawing>
+          <wp:inline distT="0" distB="0" distL="0" distR="0" wp14:anchorId="554F0D2E" wp14:editId="5E3E37C3">
+            <wp:extent cx="6120130" cy="3861435"/>
+            <wp:effectExtent l="0" t="0" r="0" b="5715"/>
+            <wp:docPr id="4" name="Picture 4" descr="Diagram&#10;&#10;Description automatically generated"/>
+            <wp:cNvGraphicFramePr>
+              <a:graphicFrameLocks xmlns:a="http://schemas.openxmlformats.org/drawingml/2006/main" noChangeAspect="1"/>
+            </wp:cNvGraphicFramePr>
+            <a:graphic xmlns:a="http://schemas.openxmlformats.org/drawingml/2006/main">
+              <a:graphicData uri="http://schemas.openxmlformats.org/drawingml/2006/picture">
+                <pic:pic xmlns:pic="http://schemas.openxmlformats.org/drawingml/2006/picture">
+                  <pic:nvPicPr>
+                    <pic:cNvPr id="4" name="Picture 4" descr="Diagram&#10;&#10;Description automatically generated"/>
+                    <pic:cNvPicPr>
+                      <a:picLocks noChangeAspect="1" noChangeArrowheads="1"/>
+                    </pic:cNvPicPr>
+                  </pic:nvPicPr>
+                  <pic:blipFill>
+                    <a:blip r:embed="rId13">
+                      <a:extLst>
+                        <a:ext uri="{28A0092B-C50C-407E-A947-70E740481C1C}">
+                          <a14:useLocalDpi xmlns:a14="http://schemas.microsoft.com/office/drawing/2010/main" val="0"/>
+                        </a:ext>
+                      </a:extLst>
+                    </a:blip>
+                    <a:srcRect/>
+                    <a:stretch>
+                      <a:fillRect/>
+                    </a:stretch>
+                  </pic:blipFill>
+                  <pic:spPr bwMode="auto">
+                    <a:xfrm>
+                      <a:off x="0" y="0"/>
+                      <a:ext cx="6120130" cy="3861435"/>
+                    </a:xfrm>
+                    <a:prstGeom prst="rect">
+                      <a:avLst/>
+                    </a:prstGeom>
+                    <a:noFill/>
+                    <a:ln>
+                      <a:noFill/>
+                    </a:ln>
+                  </pic:spPr>
+                </pic:pic>
+              </a:graphicData>
+            </a:graphic>
+          </wp:inline>
+        </w:drawing>
+      </w:r>
     </w:p>
     <w:p>
       <w:pPr>
@@ -12253,6 +11956,7 @@
           <w:rFonts w:ascii="Verdana" w:hAnsi="Verdana"/>
           <w:b/>
         </w:rPr>
+        <w:lastRenderedPageBreak/>
         <w:t>Kutsuttava r</w:t>
       </w:r>
       <w:r>
@@ -12329,7 +12033,6 @@
           <w:rFonts w:ascii="Verdana" w:hAnsi="Verdana"/>
         </w:rPr>
       </w:pPr>
-      <w:proofErr w:type="spellStart"/>
       <w:r>
         <w:rPr>
           <w:rFonts w:ascii="Verdana" w:hAnsi="Verdana"/>
@@ -12340,14 +12043,7 @@
         <w:rPr>
           <w:rFonts w:ascii="Verdana" w:hAnsi="Verdana"/>
         </w:rPr>
-        <w:t>m</w:t>
-      </w:r>
-      <w:proofErr w:type="spellEnd"/>
-      <w:r>
-        <w:rPr>
-          <w:rFonts w:ascii="Verdana" w:hAnsi="Verdana"/>
-        </w:rPr>
-        <w:t>, D</w:t>
+        <w:t>m, D</w:t>
       </w:r>
       <w:r>
         <w:rPr>
@@ -12404,7 +12100,6 @@
           <w:rFonts w:ascii="Verdana" w:hAnsi="Verdana"/>
           <w:b/>
         </w:rPr>
-        <w:lastRenderedPageBreak/>
         <w:t>Riippuvuus</w:t>
       </w:r>
     </w:p>
@@ -12427,35 +12122,7 @@
         <w:rPr>
           <w:rFonts w:ascii="Verdana" w:hAnsi="Verdana"/>
         </w:rPr>
-        <w:t xml:space="preserve">EXE-komponentti on riippuvainen paketin </w:t>
-      </w:r>
-      <w:proofErr w:type="spellStart"/>
-      <w:r>
-        <w:rPr>
-          <w:rFonts w:ascii="Verdana" w:hAnsi="Verdana"/>
-        </w:rPr>
-        <w:t>Qt</w:t>
-      </w:r>
-      <w:proofErr w:type="spellEnd"/>
-      <w:r>
-        <w:rPr>
-          <w:rFonts w:ascii="Verdana" w:hAnsi="Verdana"/>
-        </w:rPr>
-        <w:t xml:space="preserve"> </w:t>
-      </w:r>
-      <w:proofErr w:type="spellStart"/>
-      <w:r>
-        <w:rPr>
-          <w:rFonts w:ascii="Verdana" w:hAnsi="Verdana"/>
-        </w:rPr>
-        <w:t>RunTime</w:t>
-      </w:r>
-      <w:proofErr w:type="spellEnd"/>
-      <w:r>
-        <w:rPr>
-          <w:rFonts w:ascii="Verdana" w:hAnsi="Verdana"/>
-        </w:rPr>
-        <w:t xml:space="preserve"> Components komponenteista, jotka on esitetty tämän dokumentin luvussa 2.2.2. </w:t>
+        <w:t xml:space="preserve">EXE-komponentti on riippuvainen paketin Qt RunTime Components komponenteista, jotka on esitetty tämän dokumentin luvussa 2.2.2. </w:t>
       </w:r>
     </w:p>
     <w:p>
@@ -12797,6 +12464,7 @@
         <w:rPr>
           <w:rFonts w:ascii="Verdana" w:hAnsi="Verdana" w:cs="Verdana"/>
         </w:rPr>
+        <w:lastRenderedPageBreak/>
         <w:br w:type="page"/>
       </w:r>
     </w:p>
@@ -12829,72 +12497,164 @@
       <w:r>
         <w:rPr>
           <w:rFonts w:ascii="Verdana" w:hAnsi="Verdana" w:cs="Verdana"/>
-        </w:rPr>
-        <w:t xml:space="preserve">Ohjelman käyttöliittymät voidaan esittää tässä, tai sitten voidaan projektin </w:t>
-      </w:r>
-      <w:proofErr w:type="spellStart"/>
-      <w:r>
-        <w:rPr>
-          <w:rFonts w:ascii="Verdana" w:hAnsi="Verdana" w:cs="Verdana"/>
-        </w:rPr>
-        <w:t>Teams</w:t>
-      </w:r>
-      <w:proofErr w:type="spellEnd"/>
-      <w:r>
-        <w:rPr>
-          <w:rFonts w:ascii="Verdana" w:hAnsi="Verdana" w:cs="Verdana"/>
-        </w:rPr>
-        <w:t xml:space="preserve">-sivulle, </w:t>
-      </w:r>
-      <w:r>
-        <w:rPr>
-          <w:rFonts w:ascii="Verdana" w:hAnsi="Verdana" w:cs="Verdana"/>
-        </w:rPr>
-        <w:t xml:space="preserve">kanavalla </w:t>
-      </w:r>
-      <w:proofErr w:type="spellStart"/>
-      <w:r>
-        <w:rPr>
-          <w:rFonts w:ascii="Verdana" w:hAnsi="Verdana" w:cs="Verdana"/>
-        </w:rPr>
-        <w:t>BankSimul</w:t>
-      </w:r>
-      <w:proofErr w:type="spellEnd"/>
-      <w:r>
-        <w:rPr>
-          <w:rFonts w:ascii="Verdana" w:hAnsi="Verdana" w:cs="Verdana"/>
-        </w:rPr>
-        <w:t xml:space="preserve">- projekti, </w:t>
-      </w:r>
-      <w:r>
-        <w:rPr>
-          <w:rFonts w:ascii="Verdana" w:hAnsi="Verdana" w:cs="Verdana"/>
-        </w:rPr>
-        <w:t>hakemisto</w:t>
-      </w:r>
-      <w:r>
-        <w:rPr>
-          <w:rFonts w:ascii="Verdana" w:hAnsi="Verdana" w:cs="Verdana"/>
-        </w:rPr>
-        <w:t>ssa</w:t>
-      </w:r>
-      <w:r>
-        <w:rPr>
-          <w:rFonts w:ascii="Verdana" w:hAnsi="Verdana" w:cs="Verdana"/>
-        </w:rPr>
-        <w:t xml:space="preserve"> ohjelmistosuunnitteluvaihe</w:t>
-      </w:r>
-      <w:r>
-        <w:rPr>
-          <w:rFonts w:ascii="Verdana" w:hAnsi="Verdana" w:cs="Verdana"/>
-        </w:rPr>
-        <w:t xml:space="preserve">, </w:t>
-      </w:r>
-      <w:r>
-        <w:rPr>
-          <w:rFonts w:ascii="Verdana" w:hAnsi="Verdana" w:cs="Verdana"/>
-        </w:rPr>
-        <w:t>lisätä tiedosto, jossa ohjelman käyttöliittymät esitetään.</w:t>
+          <w:noProof/>
+        </w:rPr>
+        <w:drawing>
+          <wp:inline distT="0" distB="0" distL="0" distR="0" wp14:anchorId="65777A6B" wp14:editId="47A9FC48">
+            <wp:extent cx="3370848" cy="2639833"/>
+            <wp:effectExtent l="0" t="0" r="1270" b="8255"/>
+            <wp:docPr id="7" name="Picture 7"/>
+            <wp:cNvGraphicFramePr>
+              <a:graphicFrameLocks xmlns:a="http://schemas.openxmlformats.org/drawingml/2006/main" noChangeAspect="1"/>
+            </wp:cNvGraphicFramePr>
+            <a:graphic xmlns:a="http://schemas.openxmlformats.org/drawingml/2006/main">
+              <a:graphicData uri="http://schemas.openxmlformats.org/drawingml/2006/picture">
+                <pic:pic xmlns:pic="http://schemas.openxmlformats.org/drawingml/2006/picture">
+                  <pic:nvPicPr>
+                    <pic:cNvPr id="0" name="Picture 3"/>
+                    <pic:cNvPicPr>
+                      <a:picLocks noChangeAspect="1" noChangeArrowheads="1"/>
+                    </pic:cNvPicPr>
+                  </pic:nvPicPr>
+                  <pic:blipFill>
+                    <a:blip r:embed="rId14">
+                      <a:extLst>
+                        <a:ext uri="{28A0092B-C50C-407E-A947-70E740481C1C}">
+                          <a14:useLocalDpi xmlns:a14="http://schemas.microsoft.com/office/drawing/2010/main" val="0"/>
+                        </a:ext>
+                      </a:extLst>
+                    </a:blip>
+                    <a:srcRect/>
+                    <a:stretch>
+                      <a:fillRect/>
+                    </a:stretch>
+                  </pic:blipFill>
+                  <pic:spPr bwMode="auto">
+                    <a:xfrm>
+                      <a:off x="0" y="0"/>
+                      <a:ext cx="3376128" cy="2643968"/>
+                    </a:xfrm>
+                    <a:prstGeom prst="rect">
+                      <a:avLst/>
+                    </a:prstGeom>
+                    <a:noFill/>
+                    <a:ln>
+                      <a:noFill/>
+                    </a:ln>
+                  </pic:spPr>
+                </pic:pic>
+              </a:graphicData>
+            </a:graphic>
+          </wp:inline>
+        </w:drawing>
+      </w:r>
+      <w:r>
+        <w:rPr>
+          <w:rFonts w:ascii="Verdana" w:hAnsi="Verdana" w:cs="Verdana"/>
+          <w:noProof/>
+        </w:rPr>
+        <w:drawing>
+          <wp:inline distT="0" distB="0" distL="0" distR="0" wp14:anchorId="54568A83" wp14:editId="0DF6AE8C">
+            <wp:extent cx="2401294" cy="1906252"/>
+            <wp:effectExtent l="0" t="0" r="0" b="0"/>
+            <wp:docPr id="8" name="Picture 8"/>
+            <wp:cNvGraphicFramePr>
+              <a:graphicFrameLocks xmlns:a="http://schemas.openxmlformats.org/drawingml/2006/main" noChangeAspect="1"/>
+            </wp:cNvGraphicFramePr>
+            <a:graphic xmlns:a="http://schemas.openxmlformats.org/drawingml/2006/main">
+              <a:graphicData uri="http://schemas.openxmlformats.org/drawingml/2006/picture">
+                <pic:pic xmlns:pic="http://schemas.openxmlformats.org/drawingml/2006/picture">
+                  <pic:nvPicPr>
+                    <pic:cNvPr id="0" name="Picture 4"/>
+                    <pic:cNvPicPr>
+                      <a:picLocks noChangeAspect="1" noChangeArrowheads="1"/>
+                    </pic:cNvPicPr>
+                  </pic:nvPicPr>
+                  <pic:blipFill>
+                    <a:blip r:embed="rId15">
+                      <a:extLst>
+                        <a:ext uri="{28A0092B-C50C-407E-A947-70E740481C1C}">
+                          <a14:useLocalDpi xmlns:a14="http://schemas.microsoft.com/office/drawing/2010/main" val="0"/>
+                        </a:ext>
+                      </a:extLst>
+                    </a:blip>
+                    <a:srcRect/>
+                    <a:stretch>
+                      <a:fillRect/>
+                    </a:stretch>
+                  </pic:blipFill>
+                  <pic:spPr bwMode="auto">
+                    <a:xfrm>
+                      <a:off x="0" y="0"/>
+                      <a:ext cx="2405805" cy="1909833"/>
+                    </a:xfrm>
+                    <a:prstGeom prst="rect">
+                      <a:avLst/>
+                    </a:prstGeom>
+                    <a:noFill/>
+                    <a:ln>
+                      <a:noFill/>
+                    </a:ln>
+                  </pic:spPr>
+                </pic:pic>
+              </a:graphicData>
+            </a:graphic>
+          </wp:inline>
+        </w:drawing>
+      </w:r>
+      <w:r>
+        <w:rPr>
+          <w:rFonts w:ascii="Verdana" w:hAnsi="Verdana" w:cs="Verdana"/>
+          <w:noProof/>
+        </w:rPr>
+        <w:drawing>
+          <wp:inline distT="0" distB="0" distL="0" distR="0" wp14:anchorId="779678C9" wp14:editId="407B0E7B">
+            <wp:extent cx="6122670" cy="4834255"/>
+            <wp:effectExtent l="0" t="0" r="0" b="4445"/>
+            <wp:docPr id="9" name="Picture 9"/>
+            <wp:cNvGraphicFramePr>
+              <a:graphicFrameLocks xmlns:a="http://schemas.openxmlformats.org/drawingml/2006/main" noChangeAspect="1"/>
+            </wp:cNvGraphicFramePr>
+            <a:graphic xmlns:a="http://schemas.openxmlformats.org/drawingml/2006/main">
+              <a:graphicData uri="http://schemas.openxmlformats.org/drawingml/2006/picture">
+                <pic:pic xmlns:pic="http://schemas.openxmlformats.org/drawingml/2006/picture">
+                  <pic:nvPicPr>
+                    <pic:cNvPr id="0" name="Picture 5"/>
+                    <pic:cNvPicPr>
+                      <a:picLocks noChangeAspect="1" noChangeArrowheads="1"/>
+                    </pic:cNvPicPr>
+                  </pic:nvPicPr>
+                  <pic:blipFill>
+                    <a:blip r:embed="rId16">
+                      <a:extLst>
+                        <a:ext uri="{28A0092B-C50C-407E-A947-70E740481C1C}">
+                          <a14:useLocalDpi xmlns:a14="http://schemas.microsoft.com/office/drawing/2010/main" val="0"/>
+                        </a:ext>
+                      </a:extLst>
+                    </a:blip>
+                    <a:srcRect/>
+                    <a:stretch>
+                      <a:fillRect/>
+                    </a:stretch>
+                  </pic:blipFill>
+                  <pic:spPr bwMode="auto">
+                    <a:xfrm>
+                      <a:off x="0" y="0"/>
+                      <a:ext cx="6122670" cy="4834255"/>
+                    </a:xfrm>
+                    <a:prstGeom prst="rect">
+                      <a:avLst/>
+                    </a:prstGeom>
+                    <a:noFill/>
+                    <a:ln>
+                      <a:noFill/>
+                    </a:ln>
+                  </pic:spPr>
+                </pic:pic>
+              </a:graphicData>
+            </a:graphic>
+          </wp:inline>
+        </w:drawing>
       </w:r>
     </w:p>
     <w:p>
@@ -12937,19 +12697,9 @@
         </w:rPr>
       </w:pPr>
     </w:p>
-    <w:p>
-      <w:pPr>
-        <w:autoSpaceDE/>
-        <w:autoSpaceDN/>
-        <w:spacing w:after="200" w:line="276" w:lineRule="auto"/>
-        <w:rPr>
-          <w:rFonts w:ascii="Verdana" w:hAnsi="Verdana" w:cs="Verdana"/>
-        </w:rPr>
-      </w:pPr>
-    </w:p>
     <w:sectPr>
-      <w:headerReference w:type="default" r:id="rId9"/>
-      <w:footerReference w:type="default" r:id="rId10"/>
+      <w:headerReference w:type="default" r:id="rId17"/>
+      <w:footerReference w:type="default" r:id="rId18"/>
       <w:pgSz w:w="11906" w:h="16838" w:code="9"/>
       <w:pgMar w:top="1418" w:right="1134" w:bottom="1418" w:left="1134" w:header="709" w:footer="709" w:gutter="0"/>
       <w:cols w:space="708"/>
@@ -12960,7 +12710,7 @@
 </file>
 
 <file path=word/endnotes.xml><?xml version="1.0" encoding="utf-8"?>
-<w:endnotes xmlns:wpc="http://schemas.microsoft.com/office/word/2010/wordprocessingCanvas" xmlns:cx="http://schemas.microsoft.com/office/drawing/2014/chartex" xmlns:cx1="http://schemas.microsoft.com/office/drawing/2015/9/8/chartex" xmlns:cx2="http://schemas.microsoft.com/office/drawing/2015/10/21/chartex" xmlns:cx3="http://schemas.microsoft.com/office/drawing/2016/5/9/chartex" xmlns:cx4="http://schemas.microsoft.com/office/drawing/2016/5/10/chartex" xmlns:cx5="http://schemas.microsoft.com/office/drawing/2016/5/11/chartex" xmlns:cx6="http://schemas.microsoft.com/office/drawing/2016/5/12/chartex" xmlns:cx7="http://schemas.microsoft.com/office/drawing/2016/5/13/chartex" xmlns:cx8="http://schemas.microsoft.com/office/drawing/2016/5/14/chartex" xmlns:mc="http://schemas.openxmlformats.org/markup-compatibility/2006" xmlns:aink="http://schemas.microsoft.com/office/drawing/2016/ink" xmlns:am3d="http://schemas.microsoft.com/office/drawing/2017/model3d" xmlns:o="urn:schemas-microsoft-com:office:office" xmlns:r="http://schemas.openxmlformats.org/officeDocument/2006/relationships" xmlns:m="http://schemas.openxmlformats.org/officeDocument/2006/math" xmlns:v="urn:schemas-microsoft-com:vml" xmlns:wp14="http://schemas.microsoft.com/office/word/2010/wordprocessingDrawing" xmlns:wp="http://schemas.openxmlformats.org/drawingml/2006/wordprocessingDrawing" xmlns:w10="urn:schemas-microsoft-com:office:word" xmlns:w="http://schemas.openxmlformats.org/wordprocessingml/2006/main" xmlns:w14="http://schemas.microsoft.com/office/word/2010/wordml" xmlns:w15="http://schemas.microsoft.com/office/word/2012/wordml" xmlns:w16cex="http://schemas.microsoft.com/office/word/2018/wordml/cex" xmlns:w16cid="http://schemas.microsoft.com/office/word/2016/wordml/cid" xmlns:w16="http://schemas.microsoft.com/office/word/2018/wordml" xmlns:w16sdtdh="http://schemas.microsoft.com/office/word/2020/wordml/sdtdatahash" xmlns:w16se="http://schemas.microsoft.com/office/word/2015/wordml/symex" xmlns:wpg="http://schemas.microsoft.com/office/word/2010/wordprocessingGroup" xmlns:wpi="http://schemas.microsoft.com/office/word/2010/wordprocessingInk" xmlns:wne="http://schemas.microsoft.com/office/word/2006/wordml" xmlns:wps="http://schemas.microsoft.com/office/word/2010/wordprocessingShape" mc:Ignorable="w14 w15 w16se w16cid w16 w16cex w16sdtdh wp14">
+<w:endnotes xmlns:wpc="http://schemas.microsoft.com/office/word/2010/wordprocessingCanvas" xmlns:cx="http://schemas.microsoft.com/office/drawing/2014/chartex" xmlns:cx1="http://schemas.microsoft.com/office/drawing/2015/9/8/chartex" xmlns:cx2="http://schemas.microsoft.com/office/drawing/2015/10/21/chartex" xmlns:cx3="http://schemas.microsoft.com/office/drawing/2016/5/9/chartex" xmlns:cx4="http://schemas.microsoft.com/office/drawing/2016/5/10/chartex" xmlns:cx5="http://schemas.microsoft.com/office/drawing/2016/5/11/chartex" xmlns:cx6="http://schemas.microsoft.com/office/drawing/2016/5/12/chartex" xmlns:cx7="http://schemas.microsoft.com/office/drawing/2016/5/13/chartex" xmlns:cx8="http://schemas.microsoft.com/office/drawing/2016/5/14/chartex" xmlns:mc="http://schemas.openxmlformats.org/markup-compatibility/2006" xmlns:aink="http://schemas.microsoft.com/office/drawing/2016/ink" xmlns:am3d="http://schemas.microsoft.com/office/drawing/2017/model3d" xmlns:o="urn:schemas-microsoft-com:office:office" xmlns:oel="http://schemas.microsoft.com/office/2019/extlst" xmlns:r="http://schemas.openxmlformats.org/officeDocument/2006/relationships" xmlns:m="http://schemas.openxmlformats.org/officeDocument/2006/math" xmlns:v="urn:schemas-microsoft-com:vml" xmlns:wp14="http://schemas.microsoft.com/office/word/2010/wordprocessingDrawing" xmlns:wp="http://schemas.openxmlformats.org/drawingml/2006/wordprocessingDrawing" xmlns:w10="urn:schemas-microsoft-com:office:word" xmlns:w="http://schemas.openxmlformats.org/wordprocessingml/2006/main" xmlns:w14="http://schemas.microsoft.com/office/word/2010/wordml" xmlns:w15="http://schemas.microsoft.com/office/word/2012/wordml" xmlns:w16cex="http://schemas.microsoft.com/office/word/2018/wordml/cex" xmlns:w16cid="http://schemas.microsoft.com/office/word/2016/wordml/cid" xmlns:w16="http://schemas.microsoft.com/office/word/2018/wordml" xmlns:w16sdtdh="http://schemas.microsoft.com/office/word/2020/wordml/sdtdatahash" xmlns:w16se="http://schemas.microsoft.com/office/word/2015/wordml/symex" xmlns:wpg="http://schemas.microsoft.com/office/word/2010/wordprocessingGroup" xmlns:wpi="http://schemas.microsoft.com/office/word/2010/wordprocessingInk" xmlns:wne="http://schemas.microsoft.com/office/word/2006/wordml" xmlns:wps="http://schemas.microsoft.com/office/word/2010/wordprocessingShape" mc:Ignorable="w14 w15 w16se w16cid w16 w16cex w16sdtdh wp14">
   <w:endnote w:type="separator" w:id="-1">
     <w:p>
       <w:r>
@@ -12979,7 +12729,7 @@
 </file>
 
 <file path=word/footer1.xml><?xml version="1.0" encoding="utf-8"?>
-<w:ftr xmlns:wpc="http://schemas.microsoft.com/office/word/2010/wordprocessingCanvas" xmlns:cx="http://schemas.microsoft.com/office/drawing/2014/chartex" xmlns:cx1="http://schemas.microsoft.com/office/drawing/2015/9/8/chartex" xmlns:cx2="http://schemas.microsoft.com/office/drawing/2015/10/21/chartex" xmlns:cx3="http://schemas.microsoft.com/office/drawing/2016/5/9/chartex" xmlns:cx4="http://schemas.microsoft.com/office/drawing/2016/5/10/chartex" xmlns:cx5="http://schemas.microsoft.com/office/drawing/2016/5/11/chartex" xmlns:cx6="http://schemas.microsoft.com/office/drawing/2016/5/12/chartex" xmlns:cx7="http://schemas.microsoft.com/office/drawing/2016/5/13/chartex" xmlns:cx8="http://schemas.microsoft.com/office/drawing/2016/5/14/chartex" xmlns:mc="http://schemas.openxmlformats.org/markup-compatibility/2006" xmlns:aink="http://schemas.microsoft.com/office/drawing/2016/ink" xmlns:am3d="http://schemas.microsoft.com/office/drawing/2017/model3d" xmlns:o="urn:schemas-microsoft-com:office:office" xmlns:r="http://schemas.openxmlformats.org/officeDocument/2006/relationships" xmlns:m="http://schemas.openxmlformats.org/officeDocument/2006/math" xmlns:v="urn:schemas-microsoft-com:vml" xmlns:wp14="http://schemas.microsoft.com/office/word/2010/wordprocessingDrawing" xmlns:wp="http://schemas.openxmlformats.org/drawingml/2006/wordprocessingDrawing" xmlns:w10="urn:schemas-microsoft-com:office:word" xmlns:w="http://schemas.openxmlformats.org/wordprocessingml/2006/main" xmlns:w14="http://schemas.microsoft.com/office/word/2010/wordml" xmlns:w15="http://schemas.microsoft.com/office/word/2012/wordml" xmlns:w16cex="http://schemas.microsoft.com/office/word/2018/wordml/cex" xmlns:w16cid="http://schemas.microsoft.com/office/word/2016/wordml/cid" xmlns:w16="http://schemas.microsoft.com/office/word/2018/wordml" xmlns:w16sdtdh="http://schemas.microsoft.com/office/word/2020/wordml/sdtdatahash" xmlns:w16se="http://schemas.microsoft.com/office/word/2015/wordml/symex" xmlns:wpg="http://schemas.microsoft.com/office/word/2010/wordprocessingGroup" xmlns:wpi="http://schemas.microsoft.com/office/word/2010/wordprocessingInk" xmlns:wne="http://schemas.microsoft.com/office/word/2006/wordml" xmlns:wps="http://schemas.microsoft.com/office/word/2010/wordprocessingShape" mc:Ignorable="w14 w15 w16se w16cid w16 w16cex w16sdtdh wp14">
+<w:ftr xmlns:wpc="http://schemas.microsoft.com/office/word/2010/wordprocessingCanvas" xmlns:cx="http://schemas.microsoft.com/office/drawing/2014/chartex" xmlns:cx1="http://schemas.microsoft.com/office/drawing/2015/9/8/chartex" xmlns:cx2="http://schemas.microsoft.com/office/drawing/2015/10/21/chartex" xmlns:cx3="http://schemas.microsoft.com/office/drawing/2016/5/9/chartex" xmlns:cx4="http://schemas.microsoft.com/office/drawing/2016/5/10/chartex" xmlns:cx5="http://schemas.microsoft.com/office/drawing/2016/5/11/chartex" xmlns:cx6="http://schemas.microsoft.com/office/drawing/2016/5/12/chartex" xmlns:cx7="http://schemas.microsoft.com/office/drawing/2016/5/13/chartex" xmlns:cx8="http://schemas.microsoft.com/office/drawing/2016/5/14/chartex" xmlns:mc="http://schemas.openxmlformats.org/markup-compatibility/2006" xmlns:aink="http://schemas.microsoft.com/office/drawing/2016/ink" xmlns:am3d="http://schemas.microsoft.com/office/drawing/2017/model3d" xmlns:o="urn:schemas-microsoft-com:office:office" xmlns:oel="http://schemas.microsoft.com/office/2019/extlst" xmlns:r="http://schemas.openxmlformats.org/officeDocument/2006/relationships" xmlns:m="http://schemas.openxmlformats.org/officeDocument/2006/math" xmlns:v="urn:schemas-microsoft-com:vml" xmlns:wp14="http://schemas.microsoft.com/office/word/2010/wordprocessingDrawing" xmlns:wp="http://schemas.openxmlformats.org/drawingml/2006/wordprocessingDrawing" xmlns:w10="urn:schemas-microsoft-com:office:word" xmlns:w="http://schemas.openxmlformats.org/wordprocessingml/2006/main" xmlns:w14="http://schemas.microsoft.com/office/word/2010/wordml" xmlns:w15="http://schemas.microsoft.com/office/word/2012/wordml" xmlns:w16cex="http://schemas.microsoft.com/office/word/2018/wordml/cex" xmlns:w16cid="http://schemas.microsoft.com/office/word/2016/wordml/cid" xmlns:w16="http://schemas.microsoft.com/office/word/2018/wordml" xmlns:w16sdtdh="http://schemas.microsoft.com/office/word/2020/wordml/sdtdatahash" xmlns:w16se="http://schemas.microsoft.com/office/word/2015/wordml/symex" xmlns:wpg="http://schemas.microsoft.com/office/word/2010/wordprocessingGroup" xmlns:wpi="http://schemas.microsoft.com/office/word/2010/wordprocessingInk" xmlns:wne="http://schemas.microsoft.com/office/word/2006/wordml" xmlns:wps="http://schemas.microsoft.com/office/word/2010/wordprocessingShape" mc:Ignorable="w14 w15 w16se w16cid w16 w16cex w16sdtdh wp14">
   <w:p>
     <w:pPr>
       <w:pStyle w:val="Header"/>
@@ -13042,7 +12792,7 @@
 </file>
 
 <file path=word/footnotes.xml><?xml version="1.0" encoding="utf-8"?>
-<w:footnotes xmlns:wpc="http://schemas.microsoft.com/office/word/2010/wordprocessingCanvas" xmlns:cx="http://schemas.microsoft.com/office/drawing/2014/chartex" xmlns:cx1="http://schemas.microsoft.com/office/drawing/2015/9/8/chartex" xmlns:cx2="http://schemas.microsoft.com/office/drawing/2015/10/21/chartex" xmlns:cx3="http://schemas.microsoft.com/office/drawing/2016/5/9/chartex" xmlns:cx4="http://schemas.microsoft.com/office/drawing/2016/5/10/chartex" xmlns:cx5="http://schemas.microsoft.com/office/drawing/2016/5/11/chartex" xmlns:cx6="http://schemas.microsoft.com/office/drawing/2016/5/12/chartex" xmlns:cx7="http://schemas.microsoft.com/office/drawing/2016/5/13/chartex" xmlns:cx8="http://schemas.microsoft.com/office/drawing/2016/5/14/chartex" xmlns:mc="http://schemas.openxmlformats.org/markup-compatibility/2006" xmlns:aink="http://schemas.microsoft.com/office/drawing/2016/ink" xmlns:am3d="http://schemas.microsoft.com/office/drawing/2017/model3d" xmlns:o="urn:schemas-microsoft-com:office:office" xmlns:r="http://schemas.openxmlformats.org/officeDocument/2006/relationships" xmlns:m="http://schemas.openxmlformats.org/officeDocument/2006/math" xmlns:v="urn:schemas-microsoft-com:vml" xmlns:wp14="http://schemas.microsoft.com/office/word/2010/wordprocessingDrawing" xmlns:wp="http://schemas.openxmlformats.org/drawingml/2006/wordprocessingDrawing" xmlns:w10="urn:schemas-microsoft-com:office:word" xmlns:w="http://schemas.openxmlformats.org/wordprocessingml/2006/main" xmlns:w14="http://schemas.microsoft.com/office/word/2010/wordml" xmlns:w15="http://schemas.microsoft.com/office/word/2012/wordml" xmlns:w16cex="http://schemas.microsoft.com/office/word/2018/wordml/cex" xmlns:w16cid="http://schemas.microsoft.com/office/word/2016/wordml/cid" xmlns:w16="http://schemas.microsoft.com/office/word/2018/wordml" xmlns:w16sdtdh="http://schemas.microsoft.com/office/word/2020/wordml/sdtdatahash" xmlns:w16se="http://schemas.microsoft.com/office/word/2015/wordml/symex" xmlns:wpg="http://schemas.microsoft.com/office/word/2010/wordprocessingGroup" xmlns:wpi="http://schemas.microsoft.com/office/word/2010/wordprocessingInk" xmlns:wne="http://schemas.microsoft.com/office/word/2006/wordml" xmlns:wps="http://schemas.microsoft.com/office/word/2010/wordprocessingShape" mc:Ignorable="w14 w15 w16se w16cid w16 w16cex w16sdtdh wp14">
+<w:footnotes xmlns:wpc="http://schemas.microsoft.com/office/word/2010/wordprocessingCanvas" xmlns:cx="http://schemas.microsoft.com/office/drawing/2014/chartex" xmlns:cx1="http://schemas.microsoft.com/office/drawing/2015/9/8/chartex" xmlns:cx2="http://schemas.microsoft.com/office/drawing/2015/10/21/chartex" xmlns:cx3="http://schemas.microsoft.com/office/drawing/2016/5/9/chartex" xmlns:cx4="http://schemas.microsoft.com/office/drawing/2016/5/10/chartex" xmlns:cx5="http://schemas.microsoft.com/office/drawing/2016/5/11/chartex" xmlns:cx6="http://schemas.microsoft.com/office/drawing/2016/5/12/chartex" xmlns:cx7="http://schemas.microsoft.com/office/drawing/2016/5/13/chartex" xmlns:cx8="http://schemas.microsoft.com/office/drawing/2016/5/14/chartex" xmlns:mc="http://schemas.openxmlformats.org/markup-compatibility/2006" xmlns:aink="http://schemas.microsoft.com/office/drawing/2016/ink" xmlns:am3d="http://schemas.microsoft.com/office/drawing/2017/model3d" xmlns:o="urn:schemas-microsoft-com:office:office" xmlns:oel="http://schemas.microsoft.com/office/2019/extlst" xmlns:r="http://schemas.openxmlformats.org/officeDocument/2006/relationships" xmlns:m="http://schemas.openxmlformats.org/officeDocument/2006/math" xmlns:v="urn:schemas-microsoft-com:vml" xmlns:wp14="http://schemas.microsoft.com/office/word/2010/wordprocessingDrawing" xmlns:wp="http://schemas.openxmlformats.org/drawingml/2006/wordprocessingDrawing" xmlns:w10="urn:schemas-microsoft-com:office:word" xmlns:w="http://schemas.openxmlformats.org/wordprocessingml/2006/main" xmlns:w14="http://schemas.microsoft.com/office/word/2010/wordml" xmlns:w15="http://schemas.microsoft.com/office/word/2012/wordml" xmlns:w16cex="http://schemas.microsoft.com/office/word/2018/wordml/cex" xmlns:w16cid="http://schemas.microsoft.com/office/word/2016/wordml/cid" xmlns:w16="http://schemas.microsoft.com/office/word/2018/wordml" xmlns:w16sdtdh="http://schemas.microsoft.com/office/word/2020/wordml/sdtdatahash" xmlns:w16se="http://schemas.microsoft.com/office/word/2015/wordml/symex" xmlns:wpg="http://schemas.microsoft.com/office/word/2010/wordprocessingGroup" xmlns:wpi="http://schemas.microsoft.com/office/word/2010/wordprocessingInk" xmlns:wne="http://schemas.microsoft.com/office/word/2006/wordml" xmlns:wps="http://schemas.microsoft.com/office/word/2010/wordprocessingShape" mc:Ignorable="w14 w15 w16se w16cid w16 w16cex w16sdtdh wp14">
   <w:footnote w:type="separator" w:id="-1">
     <w:p>
       <w:r>
@@ -13061,7 +12811,7 @@
 </file>
 
 <file path=word/header1.xml><?xml version="1.0" encoding="utf-8"?>
-<w:hdr xmlns:wpc="http://schemas.microsoft.com/office/word/2010/wordprocessingCanvas" xmlns:cx="http://schemas.microsoft.com/office/drawing/2014/chartex" xmlns:cx1="http://schemas.microsoft.com/office/drawing/2015/9/8/chartex" xmlns:cx2="http://schemas.microsoft.com/office/drawing/2015/10/21/chartex" xmlns:cx3="http://schemas.microsoft.com/office/drawing/2016/5/9/chartex" xmlns:cx4="http://schemas.microsoft.com/office/drawing/2016/5/10/chartex" xmlns:cx5="http://schemas.microsoft.com/office/drawing/2016/5/11/chartex" xmlns:cx6="http://schemas.microsoft.com/office/drawing/2016/5/12/chartex" xmlns:cx7="http://schemas.microsoft.com/office/drawing/2016/5/13/chartex" xmlns:cx8="http://schemas.microsoft.com/office/drawing/2016/5/14/chartex" xmlns:mc="http://schemas.openxmlformats.org/markup-compatibility/2006" xmlns:aink="http://schemas.microsoft.com/office/drawing/2016/ink" xmlns:am3d="http://schemas.microsoft.com/office/drawing/2017/model3d" xmlns:o="urn:schemas-microsoft-com:office:office" xmlns:r="http://schemas.openxmlformats.org/officeDocument/2006/relationships" xmlns:m="http://schemas.openxmlformats.org/officeDocument/2006/math" xmlns:v="urn:schemas-microsoft-com:vml" xmlns:wp14="http://schemas.microsoft.com/office/word/2010/wordprocessingDrawing" xmlns:wp="http://schemas.openxmlformats.org/drawingml/2006/wordprocessingDrawing" xmlns:w10="urn:schemas-microsoft-com:office:word" xmlns:w="http://schemas.openxmlformats.org/wordprocessingml/2006/main" xmlns:w14="http://schemas.microsoft.com/office/word/2010/wordml" xmlns:w15="http://schemas.microsoft.com/office/word/2012/wordml" xmlns:w16cex="http://schemas.microsoft.com/office/word/2018/wordml/cex" xmlns:w16cid="http://schemas.microsoft.com/office/word/2016/wordml/cid" xmlns:w16="http://schemas.microsoft.com/office/word/2018/wordml" xmlns:w16sdtdh="http://schemas.microsoft.com/office/word/2020/wordml/sdtdatahash" xmlns:w16se="http://schemas.microsoft.com/office/word/2015/wordml/symex" xmlns:wpg="http://schemas.microsoft.com/office/word/2010/wordprocessingGroup" xmlns:wpi="http://schemas.microsoft.com/office/word/2010/wordprocessingInk" xmlns:wne="http://schemas.microsoft.com/office/word/2006/wordml" xmlns:wps="http://schemas.microsoft.com/office/word/2010/wordprocessingShape" mc:Ignorable="w14 w15 w16se w16cid w16 w16cex w16sdtdh wp14">
+<w:hdr xmlns:wpc="http://schemas.microsoft.com/office/word/2010/wordprocessingCanvas" xmlns:cx="http://schemas.microsoft.com/office/drawing/2014/chartex" xmlns:cx1="http://schemas.microsoft.com/office/drawing/2015/9/8/chartex" xmlns:cx2="http://schemas.microsoft.com/office/drawing/2015/10/21/chartex" xmlns:cx3="http://schemas.microsoft.com/office/drawing/2016/5/9/chartex" xmlns:cx4="http://schemas.microsoft.com/office/drawing/2016/5/10/chartex" xmlns:cx5="http://schemas.microsoft.com/office/drawing/2016/5/11/chartex" xmlns:cx6="http://schemas.microsoft.com/office/drawing/2016/5/12/chartex" xmlns:cx7="http://schemas.microsoft.com/office/drawing/2016/5/13/chartex" xmlns:cx8="http://schemas.microsoft.com/office/drawing/2016/5/14/chartex" xmlns:mc="http://schemas.openxmlformats.org/markup-compatibility/2006" xmlns:aink="http://schemas.microsoft.com/office/drawing/2016/ink" xmlns:am3d="http://schemas.microsoft.com/office/drawing/2017/model3d" xmlns:o="urn:schemas-microsoft-com:office:office" xmlns:oel="http://schemas.microsoft.com/office/2019/extlst" xmlns:r="http://schemas.openxmlformats.org/officeDocument/2006/relationships" xmlns:m="http://schemas.openxmlformats.org/officeDocument/2006/math" xmlns:v="urn:schemas-microsoft-com:vml" xmlns:wp14="http://schemas.microsoft.com/office/word/2010/wordprocessingDrawing" xmlns:wp="http://schemas.openxmlformats.org/drawingml/2006/wordprocessingDrawing" xmlns:w10="urn:schemas-microsoft-com:office:word" xmlns:w="http://schemas.openxmlformats.org/wordprocessingml/2006/main" xmlns:w14="http://schemas.microsoft.com/office/word/2010/wordml" xmlns:w15="http://schemas.microsoft.com/office/word/2012/wordml" xmlns:w16cex="http://schemas.microsoft.com/office/word/2018/wordml/cex" xmlns:w16cid="http://schemas.microsoft.com/office/word/2016/wordml/cid" xmlns:w16="http://schemas.microsoft.com/office/word/2018/wordml" xmlns:w16sdtdh="http://schemas.microsoft.com/office/word/2020/wordml/sdtdatahash" xmlns:w16se="http://schemas.microsoft.com/office/word/2015/wordml/symex" xmlns:wpg="http://schemas.microsoft.com/office/word/2010/wordprocessingGroup" xmlns:wpi="http://schemas.microsoft.com/office/word/2010/wordprocessingInk" xmlns:wne="http://schemas.microsoft.com/office/word/2006/wordml" xmlns:wps="http://schemas.microsoft.com/office/word/2010/wordprocessingShape" mc:Ignorable="w14 w15 w16se w16cid w16 w16cex w16sdtdh wp14">
   <w:tbl>
     <w:tblPr>
       <w:tblW w:w="0" w:type="auto"/>
@@ -13104,7 +12854,6 @@
               <w:szCs w:val="20"/>
             </w:rPr>
           </w:pPr>
-          <w:proofErr w:type="spellStart"/>
           <w:r>
             <w:rPr>
               <w:rFonts w:ascii="Verdana" w:hAnsi="Verdana" w:cs="Verdana"/>
@@ -13113,7 +12862,6 @@
             </w:rPr>
             <w:t>Softhouse</w:t>
           </w:r>
-          <w:proofErr w:type="spellEnd"/>
           <w:r>
             <w:rPr>
               <w:rFonts w:ascii="Verdana" w:hAnsi="Verdana" w:cs="Verdana"/>
@@ -13317,17 +13065,10 @@
           </w:pPr>
           <w:r>
             <w:rPr>
-              <w:rFonts w:ascii="Verdana" w:hAnsi="Verdana" w:cs="Verdana"/>
+              <w:rFonts w:ascii="Verdana" w:hAnsi="Verdana"/>
               <w:lang w:val="fi-FI"/>
             </w:rPr>
-            <w:t>TOPR</w:t>
-          </w:r>
-          <w:r>
-            <w:rPr>
-              <w:rFonts w:ascii="Verdana" w:hAnsi="Verdana" w:cs="Verdana"/>
-              <w:lang w:val="fi-FI"/>
-            </w:rPr>
-            <w:t>/PRJR</w:t>
+            <w:t>VEKA, JULA, LALA, TOMÄ</w:t>
           </w:r>
         </w:p>
       </w:tc>
@@ -13594,7 +13335,7 @@
               <w:rFonts w:ascii="Verdana" w:hAnsi="Verdana" w:cs="Verdana"/>
               <w:noProof/>
             </w:rPr>
-            <w:t>2021-02-25 13.02</w:t>
+            <w:t>2022-05-02 13.05</w:t>
           </w:r>
           <w:r>
             <w:rPr>
@@ -13662,7 +13403,7 @@
 </file>
 
 <file path=word/numbering.xml><?xml version="1.0" encoding="utf-8"?>
-<w:numbering xmlns:wpc="http://schemas.microsoft.com/office/word/2010/wordprocessingCanvas" xmlns:cx="http://schemas.microsoft.com/office/drawing/2014/chartex" xmlns:cx1="http://schemas.microsoft.com/office/drawing/2015/9/8/chartex" xmlns:cx2="http://schemas.microsoft.com/office/drawing/2015/10/21/chartex" xmlns:cx3="http://schemas.microsoft.com/office/drawing/2016/5/9/chartex" xmlns:cx4="http://schemas.microsoft.com/office/drawing/2016/5/10/chartex" xmlns:cx5="http://schemas.microsoft.com/office/drawing/2016/5/11/chartex" xmlns:cx6="http://schemas.microsoft.com/office/drawing/2016/5/12/chartex" xmlns:cx7="http://schemas.microsoft.com/office/drawing/2016/5/13/chartex" xmlns:cx8="http://schemas.microsoft.com/office/drawing/2016/5/14/chartex" xmlns:mc="http://schemas.openxmlformats.org/markup-compatibility/2006" xmlns:aink="http://schemas.microsoft.com/office/drawing/2016/ink" xmlns:am3d="http://schemas.microsoft.com/office/drawing/2017/model3d" xmlns:o="urn:schemas-microsoft-com:office:office" xmlns:r="http://schemas.openxmlformats.org/officeDocument/2006/relationships" xmlns:m="http://schemas.openxmlformats.org/officeDocument/2006/math" xmlns:v="urn:schemas-microsoft-com:vml" xmlns:wp14="http://schemas.microsoft.com/office/word/2010/wordprocessingDrawing" xmlns:wp="http://schemas.openxmlformats.org/drawingml/2006/wordprocessingDrawing" xmlns:w10="urn:schemas-microsoft-com:office:word" xmlns:w="http://schemas.openxmlformats.org/wordprocessingml/2006/main" xmlns:w14="http://schemas.microsoft.com/office/word/2010/wordml" xmlns:w15="http://schemas.microsoft.com/office/word/2012/wordml" xmlns:w16cex="http://schemas.microsoft.com/office/word/2018/wordml/cex" xmlns:w16cid="http://schemas.microsoft.com/office/word/2016/wordml/cid" xmlns:w16="http://schemas.microsoft.com/office/word/2018/wordml" xmlns:w16sdtdh="http://schemas.microsoft.com/office/word/2020/wordml/sdtdatahash" xmlns:w16se="http://schemas.microsoft.com/office/word/2015/wordml/symex" xmlns:wpg="http://schemas.microsoft.com/office/word/2010/wordprocessingGroup" xmlns:wpi="http://schemas.microsoft.com/office/word/2010/wordprocessingInk" xmlns:wne="http://schemas.microsoft.com/office/word/2006/wordml" xmlns:wps="http://schemas.microsoft.com/office/word/2010/wordprocessingShape" mc:Ignorable="w14 w15 w16se w16cid w16 w16cex w16sdtdh wp14">
+<w:numbering xmlns:wpc="http://schemas.microsoft.com/office/word/2010/wordprocessingCanvas" xmlns:cx="http://schemas.microsoft.com/office/drawing/2014/chartex" xmlns:cx1="http://schemas.microsoft.com/office/drawing/2015/9/8/chartex" xmlns:cx2="http://schemas.microsoft.com/office/drawing/2015/10/21/chartex" xmlns:cx3="http://schemas.microsoft.com/office/drawing/2016/5/9/chartex" xmlns:cx4="http://schemas.microsoft.com/office/drawing/2016/5/10/chartex" xmlns:cx5="http://schemas.microsoft.com/office/drawing/2016/5/11/chartex" xmlns:cx6="http://schemas.microsoft.com/office/drawing/2016/5/12/chartex" xmlns:cx7="http://schemas.microsoft.com/office/drawing/2016/5/13/chartex" xmlns:cx8="http://schemas.microsoft.com/office/drawing/2016/5/14/chartex" xmlns:mc="http://schemas.openxmlformats.org/markup-compatibility/2006" xmlns:aink="http://schemas.microsoft.com/office/drawing/2016/ink" xmlns:am3d="http://schemas.microsoft.com/office/drawing/2017/model3d" xmlns:o="urn:schemas-microsoft-com:office:office" xmlns:oel="http://schemas.microsoft.com/office/2019/extlst" xmlns:r="http://schemas.openxmlformats.org/officeDocument/2006/relationships" xmlns:m="http://schemas.openxmlformats.org/officeDocument/2006/math" xmlns:v="urn:schemas-microsoft-com:vml" xmlns:wp14="http://schemas.microsoft.com/office/word/2010/wordprocessingDrawing" xmlns:wp="http://schemas.openxmlformats.org/drawingml/2006/wordprocessingDrawing" xmlns:w10="urn:schemas-microsoft-com:office:word" xmlns:w="http://schemas.openxmlformats.org/wordprocessingml/2006/main" xmlns:w14="http://schemas.microsoft.com/office/word/2010/wordml" xmlns:w15="http://schemas.microsoft.com/office/word/2012/wordml" xmlns:w16cex="http://schemas.microsoft.com/office/word/2018/wordml/cex" xmlns:w16cid="http://schemas.microsoft.com/office/word/2016/wordml/cid" xmlns:w16="http://schemas.microsoft.com/office/word/2018/wordml" xmlns:w16sdtdh="http://schemas.microsoft.com/office/word/2020/wordml/sdtdatahash" xmlns:w16se="http://schemas.microsoft.com/office/word/2015/wordml/symex" xmlns:wpg="http://schemas.microsoft.com/office/word/2010/wordprocessingGroup" xmlns:wpi="http://schemas.microsoft.com/office/word/2010/wordprocessingInk" xmlns:wne="http://schemas.microsoft.com/office/word/2006/wordml" xmlns:wps="http://schemas.microsoft.com/office/word/2010/wordprocessingShape" mc:Ignorable="w14 w15 w16se w16cid w16 w16cex w16sdtdh wp14">
   <w:abstractNum w:abstractNumId="0" w15:restartNumberingAfterBreak="0">
     <w:nsid w:val="30560675"/>
     <w:multiLevelType w:val="hybridMultilevel"/>
@@ -14724,31 +14465,31 @@
       </w:rPr>
     </w:lvl>
   </w:abstractNum>
-  <w:num w:numId="1">
+  <w:num w:numId="1" w16cid:durableId="2094934287">
     <w:abstractNumId w:val="8"/>
   </w:num>
-  <w:num w:numId="2">
+  <w:num w:numId="2" w16cid:durableId="941647637">
     <w:abstractNumId w:val="1"/>
   </w:num>
-  <w:num w:numId="3">
+  <w:num w:numId="3" w16cid:durableId="1074552982">
     <w:abstractNumId w:val="5"/>
   </w:num>
-  <w:num w:numId="4">
+  <w:num w:numId="4" w16cid:durableId="726149732">
     <w:abstractNumId w:val="4"/>
   </w:num>
-  <w:num w:numId="5">
+  <w:num w:numId="5" w16cid:durableId="717976598">
     <w:abstractNumId w:val="6"/>
   </w:num>
-  <w:num w:numId="6">
+  <w:num w:numId="6" w16cid:durableId="2016613309">
     <w:abstractNumId w:val="3"/>
   </w:num>
-  <w:num w:numId="7">
+  <w:num w:numId="7" w16cid:durableId="680815009">
     <w:abstractNumId w:val="0"/>
   </w:num>
-  <w:num w:numId="8">
+  <w:num w:numId="8" w16cid:durableId="269970347">
     <w:abstractNumId w:val="7"/>
   </w:num>
-  <w:num w:numId="9">
+  <w:num w:numId="9" w16cid:durableId="1724060475">
     <w:abstractNumId w:val="2"/>
   </w:num>
 </w:numbering>
